--- a/tvdw.docx
+++ b/tvdw.docx
@@ -5,7 +5,7 @@
     <w:p>
       <w:pPr>
         <w:rPr>
-          <w:rFonts w:ascii="Helvetica" w:hAnsi="Helvetica" w:cs="Helvetica" w:hint="eastAsia"/>
+          <w:rFonts w:ascii="Helvetica" w:hAnsi="Helvetica" w:cs="Helvetica"/>
           <w:color w:val="333333"/>
           <w:szCs w:val="21"/>
           <w:shd w:val="clear" w:color="auto" w:fill="FFFFFF"/>
@@ -118,7 +118,7 @@
                     </pic:cNvPicPr>
                   </pic:nvPicPr>
                   <pic:blipFill>
-                    <a:blip r:embed="rId5" cstate="print"/>
+                    <a:blip r:embed="rId7" cstate="print"/>
                     <a:srcRect/>
                     <a:stretch>
                       <a:fillRect/>
@@ -285,7 +285,7 @@
       <w:pPr>
         <w:ind w:firstLine="480"/>
         <w:rPr>
-          <w:rFonts w:ascii="Helvetica" w:hAnsi="Helvetica" w:cs="Helvetica" w:hint="eastAsia"/>
+          <w:rFonts w:ascii="Helvetica" w:hAnsi="Helvetica" w:cs="Helvetica"/>
           <w:color w:val="333333"/>
           <w:szCs w:val="21"/>
           <w:shd w:val="clear" w:color="auto" w:fill="FFFFFF"/>
@@ -332,7 +332,7 @@
       <w:pPr>
         <w:ind w:left="480" w:firstLine="480"/>
         <w:rPr>
-          <w:rFonts w:ascii="Helvetica" w:hAnsi="Helvetica" w:cs="Helvetica" w:hint="eastAsia"/>
+          <w:rFonts w:ascii="Helvetica" w:hAnsi="Helvetica" w:cs="Helvetica"/>
           <w:color w:val="333333"/>
           <w:szCs w:val="21"/>
           <w:shd w:val="clear" w:color="auto" w:fill="FFFFFF"/>
@@ -352,7 +352,7 @@
       <w:pPr>
         <w:ind w:firstLine="480"/>
         <w:rPr>
-          <w:rFonts w:ascii="Helvetica" w:hAnsi="Helvetica" w:cs="Helvetica" w:hint="eastAsia"/>
+          <w:rFonts w:ascii="Helvetica" w:hAnsi="Helvetica" w:cs="Helvetica"/>
           <w:color w:val="333333"/>
           <w:szCs w:val="21"/>
           <w:shd w:val="clear" w:color="auto" w:fill="FFFFFF"/>
@@ -372,7 +372,7 @@
       <w:pPr>
         <w:ind w:firstLine="480"/>
         <w:rPr>
-          <w:rFonts w:ascii="Helvetica" w:hAnsi="Helvetica" w:cs="Helvetica" w:hint="eastAsia"/>
+          <w:rFonts w:ascii="Helvetica" w:hAnsi="Helvetica" w:cs="Helvetica"/>
           <w:color w:val="333333"/>
           <w:szCs w:val="21"/>
           <w:shd w:val="clear" w:color="auto" w:fill="FFFFFF"/>
@@ -409,7 +409,7 @@
     <w:p>
       <w:pPr>
         <w:rPr>
-          <w:rFonts w:ascii="Helvetica" w:hAnsi="Helvetica" w:cs="Helvetica" w:hint="eastAsia"/>
+          <w:rFonts w:ascii="Helvetica" w:hAnsi="Helvetica" w:cs="Helvetica"/>
           <w:color w:val="333333"/>
           <w:szCs w:val="21"/>
           <w:shd w:val="clear" w:color="auto" w:fill="FFFFFF"/>
@@ -446,7 +446,7 @@
       <w:pPr>
         <w:ind w:firstLine="480"/>
         <w:rPr>
-          <w:rFonts w:ascii="Helvetica" w:hAnsi="Helvetica" w:cs="Helvetica" w:hint="eastAsia"/>
+          <w:rFonts w:ascii="Helvetica" w:hAnsi="Helvetica" w:cs="Helvetica"/>
           <w:color w:val="333333"/>
           <w:szCs w:val="21"/>
           <w:shd w:val="clear" w:color="auto" w:fill="FFFFFF"/>
@@ -466,7 +466,7 @@
       <w:pPr>
         <w:ind w:firstLine="480"/>
         <w:rPr>
-          <w:rFonts w:ascii="Helvetica" w:hAnsi="Helvetica" w:cs="Helvetica" w:hint="eastAsia"/>
+          <w:rFonts w:ascii="Helvetica" w:hAnsi="Helvetica" w:cs="Helvetica"/>
           <w:color w:val="333333"/>
           <w:szCs w:val="21"/>
           <w:shd w:val="clear" w:color="auto" w:fill="FFFFFF"/>
@@ -506,7 +506,7 @@
       <w:pPr>
         <w:ind w:firstLine="480"/>
         <w:rPr>
-          <w:rFonts w:ascii="Helvetica" w:hAnsi="Helvetica" w:cs="Helvetica" w:hint="eastAsia"/>
+          <w:rFonts w:ascii="Helvetica" w:hAnsi="Helvetica" w:cs="Helvetica"/>
           <w:color w:val="333333"/>
           <w:szCs w:val="21"/>
           <w:shd w:val="clear" w:color="auto" w:fill="FFFFFF"/>
@@ -546,7 +546,7 @@
       <w:pPr>
         <w:ind w:firstLine="480"/>
         <w:rPr>
-          <w:rFonts w:ascii="Helvetica" w:hAnsi="Helvetica" w:cs="Helvetica" w:hint="eastAsia"/>
+          <w:rFonts w:ascii="Helvetica" w:hAnsi="Helvetica" w:cs="Helvetica"/>
           <w:color w:val="333333"/>
           <w:szCs w:val="21"/>
           <w:shd w:val="clear" w:color="auto" w:fill="FFFFFF"/>
@@ -592,7 +592,7 @@
       <w:pPr>
         <w:ind w:firstLine="480"/>
         <w:rPr>
-          <w:rFonts w:ascii="Helvetica" w:hAnsi="Helvetica" w:cs="Helvetica" w:hint="eastAsia"/>
+          <w:rFonts w:ascii="Helvetica" w:hAnsi="Helvetica" w:cs="Helvetica"/>
           <w:color w:val="333333"/>
           <w:szCs w:val="21"/>
           <w:shd w:val="clear" w:color="auto" w:fill="FFFFFF"/>
@@ -612,7 +612,7 @@
       <w:pPr>
         <w:ind w:firstLine="480"/>
         <w:rPr>
-          <w:rFonts w:ascii="Helvetica" w:hAnsi="Helvetica" w:cs="Helvetica" w:hint="eastAsia"/>
+          <w:rFonts w:ascii="Helvetica" w:hAnsi="Helvetica" w:cs="Helvetica"/>
           <w:color w:val="333333"/>
           <w:szCs w:val="21"/>
           <w:shd w:val="clear" w:color="auto" w:fill="FFFFFF"/>
@@ -632,7 +632,7 @@
       <w:pPr>
         <w:ind w:firstLine="480"/>
         <w:rPr>
-          <w:rFonts w:ascii="Helvetica" w:hAnsi="Helvetica" w:cs="Helvetica" w:hint="eastAsia"/>
+          <w:rFonts w:ascii="Helvetica" w:hAnsi="Helvetica" w:cs="Helvetica"/>
           <w:color w:val="333333"/>
           <w:szCs w:val="21"/>
           <w:shd w:val="clear" w:color="auto" w:fill="FFFFFF"/>
@@ -652,7 +652,7 @@
       <w:pPr>
         <w:ind w:firstLine="480"/>
         <w:rPr>
-          <w:rFonts w:ascii="Helvetica" w:hAnsi="Helvetica" w:cs="Helvetica" w:hint="eastAsia"/>
+          <w:rFonts w:ascii="Helvetica" w:hAnsi="Helvetica" w:cs="Helvetica"/>
           <w:color w:val="333333"/>
           <w:szCs w:val="21"/>
           <w:shd w:val="clear" w:color="auto" w:fill="FFFFFF"/>
@@ -672,7 +672,7 @@
       <w:pPr>
         <w:ind w:left="480" w:firstLine="480"/>
         <w:rPr>
-          <w:rFonts w:ascii="Helvetica" w:hAnsi="Helvetica" w:cs="Helvetica" w:hint="eastAsia"/>
+          <w:rFonts w:ascii="Helvetica" w:hAnsi="Helvetica" w:cs="Helvetica"/>
           <w:color w:val="333333"/>
           <w:szCs w:val="21"/>
           <w:shd w:val="clear" w:color="auto" w:fill="FFFFFF"/>
@@ -711,7 +711,7 @@
     <w:p>
       <w:pPr>
         <w:rPr>
-          <w:rFonts w:ascii="Helvetica" w:hAnsi="Helvetica" w:cs="Helvetica" w:hint="eastAsia"/>
+          <w:rFonts w:ascii="Helvetica" w:hAnsi="Helvetica" w:cs="Helvetica"/>
           <w:color w:val="333333"/>
           <w:szCs w:val="21"/>
           <w:shd w:val="clear" w:color="auto" w:fill="FFFFFF"/>
@@ -788,7 +788,7 @@
       <w:pPr>
         <w:ind w:firstLine="480"/>
         <w:rPr>
-          <w:rFonts w:ascii="Helvetica" w:hAnsi="Helvetica" w:cs="Helvetica" w:hint="eastAsia"/>
+          <w:rFonts w:ascii="Helvetica" w:hAnsi="Helvetica" w:cs="Helvetica"/>
           <w:color w:val="333333"/>
           <w:szCs w:val="21"/>
           <w:shd w:val="clear" w:color="auto" w:fill="FFFFFF"/>
@@ -808,7 +808,7 @@
       <w:pPr>
         <w:ind w:left="480" w:firstLine="480"/>
         <w:rPr>
-          <w:rFonts w:ascii="Helvetica" w:hAnsi="Helvetica" w:cs="Helvetica" w:hint="eastAsia"/>
+          <w:rFonts w:ascii="Helvetica" w:hAnsi="Helvetica" w:cs="Helvetica"/>
           <w:color w:val="333333"/>
           <w:szCs w:val="21"/>
           <w:shd w:val="clear" w:color="auto" w:fill="FFFFFF"/>
@@ -848,7 +848,7 @@
       <w:pPr>
         <w:ind w:left="480" w:firstLine="480"/>
         <w:rPr>
-          <w:rFonts w:ascii="Helvetica" w:hAnsi="Helvetica" w:cs="Helvetica" w:hint="eastAsia"/>
+          <w:rFonts w:ascii="Helvetica" w:hAnsi="Helvetica" w:cs="Helvetica"/>
           <w:color w:val="333333"/>
           <w:szCs w:val="21"/>
           <w:shd w:val="clear" w:color="auto" w:fill="FFFFFF"/>
@@ -913,7 +913,7 @@
     <w:p>
       <w:pPr>
         <w:rPr>
-          <w:rFonts w:ascii="Helvetica" w:hAnsi="Helvetica" w:cs="Helvetica" w:hint="eastAsia"/>
+          <w:rFonts w:ascii="Helvetica" w:hAnsi="Helvetica" w:cs="Helvetica"/>
           <w:color w:val="333333"/>
           <w:szCs w:val="21"/>
           <w:shd w:val="clear" w:color="auto" w:fill="FFFFFF"/>
@@ -959,7 +959,7 @@
       <w:pPr>
         <w:ind w:firstLine="480"/>
         <w:rPr>
-          <w:rFonts w:ascii="Helvetica" w:hAnsi="Helvetica" w:cs="Helvetica" w:hint="eastAsia"/>
+          <w:rFonts w:ascii="Helvetica" w:hAnsi="Helvetica" w:cs="Helvetica"/>
           <w:color w:val="333333"/>
           <w:szCs w:val="21"/>
           <w:shd w:val="clear" w:color="auto" w:fill="FFFFFF"/>
@@ -979,7 +979,7 @@
       <w:pPr>
         <w:ind w:firstLine="480"/>
         <w:rPr>
-          <w:rFonts w:ascii="Helvetica" w:hAnsi="Helvetica" w:cs="Helvetica" w:hint="eastAsia"/>
+          <w:rFonts w:ascii="Helvetica" w:hAnsi="Helvetica" w:cs="Helvetica"/>
           <w:color w:val="333333"/>
           <w:szCs w:val="21"/>
           <w:shd w:val="clear" w:color="auto" w:fill="FFFFFF"/>
@@ -1110,7 +1110,7 @@
     <w:p>
       <w:pPr>
         <w:rPr>
-          <w:rFonts w:ascii="Helvetica" w:hAnsi="Helvetica" w:cs="Helvetica" w:hint="eastAsia"/>
+          <w:rFonts w:ascii="Helvetica" w:hAnsi="Helvetica" w:cs="Helvetica"/>
           <w:color w:val="333333"/>
           <w:szCs w:val="21"/>
           <w:shd w:val="clear" w:color="auto" w:fill="FFFFFF"/>
@@ -1224,7 +1224,7 @@
     <w:p>
       <w:pPr>
         <w:rPr>
-          <w:rFonts w:ascii="Helvetica" w:hAnsi="Helvetica" w:cs="Helvetica" w:hint="eastAsia"/>
+          <w:rFonts w:ascii="Helvetica" w:hAnsi="Helvetica" w:cs="Helvetica"/>
           <w:color w:val="333333"/>
           <w:szCs w:val="21"/>
           <w:shd w:val="clear" w:color="auto" w:fill="FFFFFF"/>
@@ -1260,7 +1260,7 @@
     <w:p>
       <w:pPr>
         <w:rPr>
-          <w:rFonts w:ascii="Helvetica" w:hAnsi="Helvetica" w:cs="Helvetica" w:hint="eastAsia"/>
+          <w:rFonts w:ascii="Helvetica" w:hAnsi="Helvetica" w:cs="Helvetica"/>
           <w:color w:val="333333"/>
           <w:szCs w:val="21"/>
           <w:shd w:val="clear" w:color="auto" w:fill="FFFFFF"/>
@@ -1336,7 +1336,7 @@
     <w:p>
       <w:pPr>
         <w:rPr>
-          <w:rFonts w:ascii="Helvetica" w:hAnsi="Helvetica" w:cs="Helvetica" w:hint="eastAsia"/>
+          <w:rFonts w:ascii="Helvetica" w:hAnsi="Helvetica" w:cs="Helvetica"/>
           <w:color w:val="333333"/>
           <w:szCs w:val="21"/>
           <w:shd w:val="clear" w:color="auto" w:fill="FFFFFF"/>
@@ -1392,7 +1392,7 @@
     <w:p>
       <w:pPr>
         <w:rPr>
-          <w:rFonts w:ascii="Helvetica" w:hAnsi="Helvetica" w:cs="Helvetica" w:hint="eastAsia"/>
+          <w:rFonts w:ascii="Helvetica" w:hAnsi="Helvetica" w:cs="Helvetica"/>
           <w:color w:val="333333"/>
           <w:szCs w:val="21"/>
           <w:shd w:val="clear" w:color="auto" w:fill="FFFFFF"/>
@@ -1479,16 +1479,16 @@
     <w:p>
       <w:pPr>
         <w:rPr>
-          <w:rFonts w:ascii="Helvetica" w:hAnsi="Helvetica" w:cs="Helvetica" w:hint="eastAsia"/>
-          <w:color w:val="333333"/>
-          <w:szCs w:val="21"/>
-        </w:rPr>
-      </w:pPr>
-    </w:p>
-    <w:p>
-      <w:pPr>
-        <w:rPr>
-          <w:rFonts w:ascii="Helvetica" w:hAnsi="Helvetica" w:cs="Helvetica" w:hint="eastAsia"/>
+          <w:rFonts w:ascii="Helvetica" w:hAnsi="Helvetica" w:cs="Helvetica"/>
+          <w:color w:val="333333"/>
+          <w:szCs w:val="21"/>
+        </w:rPr>
+      </w:pPr>
+    </w:p>
+    <w:p>
+      <w:pPr>
+        <w:rPr>
+          <w:rFonts w:ascii="Helvetica" w:hAnsi="Helvetica" w:cs="Helvetica"/>
           <w:color w:val="333333"/>
           <w:szCs w:val="21"/>
           <w:shd w:val="clear" w:color="auto" w:fill="FFFFFF"/>
@@ -1528,7 +1528,7 @@
       <w:pPr>
         <w:ind w:firstLine="480"/>
         <w:rPr>
-          <w:rFonts w:ascii="Helvetica" w:hAnsi="Helvetica" w:cs="Helvetica" w:hint="eastAsia"/>
+          <w:rFonts w:ascii="Helvetica" w:hAnsi="Helvetica" w:cs="Helvetica"/>
           <w:color w:val="333333"/>
           <w:szCs w:val="21"/>
           <w:shd w:val="clear" w:color="auto" w:fill="FFFFFF"/>
@@ -1548,7 +1548,7 @@
       <w:pPr>
         <w:ind w:firstLine="480"/>
         <w:rPr>
-          <w:rFonts w:ascii="Helvetica" w:hAnsi="Helvetica" w:cs="Helvetica" w:hint="eastAsia"/>
+          <w:rFonts w:ascii="Helvetica" w:hAnsi="Helvetica" w:cs="Helvetica"/>
           <w:color w:val="333333"/>
           <w:szCs w:val="21"/>
           <w:shd w:val="clear" w:color="auto" w:fill="FFFFFF"/>
@@ -1568,7 +1568,7 @@
       <w:pPr>
         <w:ind w:firstLine="480"/>
         <w:rPr>
-          <w:rFonts w:ascii="Helvetica" w:hAnsi="Helvetica" w:cs="Helvetica" w:hint="eastAsia"/>
+          <w:rFonts w:ascii="Helvetica" w:hAnsi="Helvetica" w:cs="Helvetica"/>
           <w:color w:val="333333"/>
           <w:szCs w:val="21"/>
           <w:shd w:val="clear" w:color="auto" w:fill="FFFFFF"/>
@@ -1588,7 +1588,7 @@
       <w:pPr>
         <w:ind w:firstLine="480"/>
         <w:rPr>
-          <w:rFonts w:ascii="Helvetica" w:hAnsi="Helvetica" w:cs="Helvetica" w:hint="eastAsia"/>
+          <w:rFonts w:ascii="Helvetica" w:hAnsi="Helvetica" w:cs="Helvetica"/>
           <w:color w:val="333333"/>
           <w:szCs w:val="21"/>
           <w:shd w:val="clear" w:color="auto" w:fill="FFFFFF"/>
@@ -1663,7 +1663,7 @@
     <w:p>
       <w:pPr>
         <w:rPr>
-          <w:rFonts w:ascii="Helvetica" w:hAnsi="Helvetica" w:cs="Helvetica" w:hint="eastAsia"/>
+          <w:rFonts w:ascii="Helvetica" w:hAnsi="Helvetica" w:cs="Helvetica"/>
           <w:color w:val="333333"/>
           <w:szCs w:val="21"/>
           <w:shd w:val="clear" w:color="auto" w:fill="FFFFFF"/>
@@ -1711,7 +1711,7 @@
       <w:pPr>
         <w:ind w:firstLine="480"/>
         <w:rPr>
-          <w:rFonts w:ascii="Helvetica" w:hAnsi="Helvetica" w:cs="Helvetica" w:hint="eastAsia"/>
+          <w:rFonts w:ascii="Helvetica" w:hAnsi="Helvetica" w:cs="Helvetica"/>
           <w:color w:val="333333"/>
           <w:szCs w:val="21"/>
           <w:shd w:val="clear" w:color="auto" w:fill="FFFFFF"/>
@@ -1751,7 +1751,7 @@
       <w:pPr>
         <w:ind w:firstLine="480"/>
         <w:rPr>
-          <w:rFonts w:ascii="Helvetica" w:hAnsi="Helvetica" w:cs="Helvetica" w:hint="eastAsia"/>
+          <w:rFonts w:ascii="Helvetica" w:hAnsi="Helvetica" w:cs="Helvetica"/>
           <w:color w:val="333333"/>
           <w:szCs w:val="21"/>
           <w:shd w:val="clear" w:color="auto" w:fill="FFFFFF"/>
@@ -1792,7 +1792,7 @@
       <w:pPr>
         <w:ind w:firstLine="480"/>
         <w:rPr>
-          <w:rFonts w:ascii="Helvetica" w:hAnsi="Helvetica" w:cs="Helvetica" w:hint="eastAsia"/>
+          <w:rFonts w:ascii="Helvetica" w:hAnsi="Helvetica" w:cs="Helvetica"/>
           <w:color w:val="333333"/>
           <w:szCs w:val="21"/>
           <w:shd w:val="clear" w:color="auto" w:fill="FFFFFF"/>
@@ -1831,7 +1831,7 @@
     <w:p>
       <w:pPr>
         <w:rPr>
-          <w:rFonts w:ascii="Helvetica" w:hAnsi="Helvetica" w:cs="Helvetica" w:hint="eastAsia"/>
+          <w:rFonts w:ascii="Helvetica" w:hAnsi="Helvetica" w:cs="Helvetica"/>
           <w:color w:val="333333"/>
           <w:szCs w:val="21"/>
           <w:shd w:val="clear" w:color="auto" w:fill="FFFFFF"/>
@@ -1878,7 +1878,7 @@
     <w:p>
       <w:pPr>
         <w:rPr>
-          <w:rFonts w:ascii="Helvetica" w:hAnsi="Helvetica" w:cs="Helvetica" w:hint="eastAsia"/>
+          <w:rFonts w:ascii="Helvetica" w:hAnsi="Helvetica" w:cs="Helvetica"/>
           <w:color w:val="333333"/>
           <w:szCs w:val="21"/>
           <w:shd w:val="clear" w:color="auto" w:fill="FFFFFF"/>
@@ -1906,7 +1906,7 @@
       <w:pPr>
         <w:ind w:firstLine="480"/>
         <w:rPr>
-          <w:rFonts w:ascii="Helvetica" w:hAnsi="Helvetica" w:cs="Helvetica" w:hint="eastAsia"/>
+          <w:rFonts w:ascii="Helvetica" w:hAnsi="Helvetica" w:cs="Helvetica"/>
           <w:color w:val="333333"/>
           <w:szCs w:val="21"/>
           <w:shd w:val="clear" w:color="auto" w:fill="FFFFFF"/>
@@ -1935,7 +1935,7 @@
       <w:pPr>
         <w:ind w:firstLine="480"/>
         <w:rPr>
-          <w:rFonts w:ascii="Helvetica" w:hAnsi="Helvetica" w:cs="Helvetica" w:hint="eastAsia"/>
+          <w:rFonts w:ascii="Helvetica" w:hAnsi="Helvetica" w:cs="Helvetica"/>
           <w:color w:val="333333"/>
           <w:szCs w:val="21"/>
           <w:shd w:val="clear" w:color="auto" w:fill="FFFFFF"/>
@@ -1964,7 +1964,7 @@
       <w:pPr>
         <w:ind w:firstLine="480"/>
         <w:rPr>
-          <w:rFonts w:ascii="Helvetica" w:hAnsi="Helvetica" w:cs="Helvetica" w:hint="eastAsia"/>
+          <w:rFonts w:ascii="Helvetica" w:hAnsi="Helvetica" w:cs="Helvetica"/>
           <w:color w:val="333333"/>
           <w:szCs w:val="21"/>
           <w:shd w:val="clear" w:color="auto" w:fill="FFFFFF"/>
@@ -1993,7 +1993,7 @@
       <w:pPr>
         <w:ind w:firstLine="480"/>
         <w:rPr>
-          <w:rFonts w:ascii="Helvetica" w:hAnsi="Helvetica" w:cs="Helvetica" w:hint="eastAsia"/>
+          <w:rFonts w:ascii="Helvetica" w:hAnsi="Helvetica" w:cs="Helvetica"/>
           <w:color w:val="333333"/>
           <w:szCs w:val="21"/>
           <w:shd w:val="clear" w:color="auto" w:fill="FFFFFF"/>
@@ -2012,7 +2012,7 @@
     <w:p>
       <w:pPr>
         <w:rPr>
-          <w:rFonts w:ascii="Helvetica" w:hAnsi="Helvetica" w:cs="Helvetica" w:hint="eastAsia"/>
+          <w:rFonts w:ascii="Helvetica" w:hAnsi="Helvetica" w:cs="Helvetica"/>
           <w:color w:val="333333"/>
           <w:szCs w:val="21"/>
           <w:shd w:val="clear" w:color="auto" w:fill="FFFFFF"/>
@@ -2049,7 +2049,7 @@
       <w:pPr>
         <w:ind w:firstLine="480"/>
         <w:rPr>
-          <w:rFonts w:ascii="Helvetica" w:hAnsi="Helvetica" w:cs="Helvetica" w:hint="eastAsia"/>
+          <w:rFonts w:ascii="Helvetica" w:hAnsi="Helvetica" w:cs="Helvetica"/>
           <w:color w:val="333333"/>
           <w:szCs w:val="21"/>
           <w:shd w:val="clear" w:color="auto" w:fill="FFFFFF"/>
@@ -2069,7 +2069,7 @@
       <w:pPr>
         <w:ind w:firstLine="480"/>
         <w:rPr>
-          <w:rFonts w:ascii="Helvetica" w:hAnsi="Helvetica" w:cs="Helvetica" w:hint="eastAsia"/>
+          <w:rFonts w:ascii="Helvetica" w:hAnsi="Helvetica" w:cs="Helvetica"/>
           <w:color w:val="333333"/>
           <w:szCs w:val="21"/>
           <w:shd w:val="clear" w:color="auto" w:fill="FFFFFF"/>
@@ -2089,7 +2089,7 @@
       <w:pPr>
         <w:ind w:firstLine="480"/>
         <w:rPr>
-          <w:rFonts w:ascii="Helvetica" w:hAnsi="Helvetica" w:cs="Helvetica" w:hint="eastAsia"/>
+          <w:rFonts w:ascii="Helvetica" w:hAnsi="Helvetica" w:cs="Helvetica"/>
           <w:color w:val="333333"/>
           <w:szCs w:val="21"/>
           <w:shd w:val="clear" w:color="auto" w:fill="FFFFFF"/>
@@ -2109,7 +2109,7 @@
       <w:pPr>
         <w:ind w:firstLine="480"/>
         <w:rPr>
-          <w:rFonts w:ascii="Helvetica" w:hAnsi="Helvetica" w:cs="Helvetica" w:hint="eastAsia"/>
+          <w:rFonts w:ascii="Helvetica" w:hAnsi="Helvetica" w:cs="Helvetica"/>
           <w:color w:val="333333"/>
           <w:szCs w:val="21"/>
           <w:shd w:val="clear" w:color="auto" w:fill="FFFFFF"/>
@@ -2129,7 +2129,7 @@
       <w:pPr>
         <w:ind w:firstLine="480"/>
         <w:rPr>
-          <w:rFonts w:ascii="Helvetica" w:hAnsi="Helvetica" w:cs="Helvetica" w:hint="eastAsia"/>
+          <w:rFonts w:ascii="Helvetica" w:hAnsi="Helvetica" w:cs="Helvetica"/>
           <w:color w:val="333333"/>
           <w:szCs w:val="21"/>
           <w:shd w:val="clear" w:color="auto" w:fill="FFFFFF"/>
@@ -2149,7 +2149,7 @@
       <w:pPr>
         <w:ind w:firstLine="480"/>
         <w:rPr>
-          <w:rFonts w:ascii="Helvetica" w:hAnsi="Helvetica" w:cs="Helvetica" w:hint="eastAsia"/>
+          <w:rFonts w:ascii="Helvetica" w:hAnsi="Helvetica" w:cs="Helvetica"/>
           <w:color w:val="333333"/>
           <w:szCs w:val="21"/>
           <w:shd w:val="clear" w:color="auto" w:fill="FFFFFF"/>
@@ -2169,7 +2169,7 @@
       <w:pPr>
         <w:ind w:left="480" w:firstLine="480"/>
         <w:rPr>
-          <w:rFonts w:ascii="Helvetica" w:hAnsi="Helvetica" w:cs="Helvetica" w:hint="eastAsia"/>
+          <w:rFonts w:ascii="Helvetica" w:hAnsi="Helvetica" w:cs="Helvetica"/>
           <w:color w:val="333333"/>
           <w:szCs w:val="21"/>
           <w:shd w:val="clear" w:color="auto" w:fill="FFFFFF"/>
@@ -2189,7 +2189,7 @@
       <w:pPr>
         <w:ind w:left="480" w:firstLine="480"/>
         <w:rPr>
-          <w:rFonts w:ascii="Helvetica" w:hAnsi="Helvetica" w:cs="Helvetica" w:hint="eastAsia"/>
+          <w:rFonts w:ascii="Helvetica" w:hAnsi="Helvetica" w:cs="Helvetica"/>
           <w:color w:val="333333"/>
           <w:szCs w:val="21"/>
           <w:shd w:val="clear" w:color="auto" w:fill="FFFFFF"/>
@@ -2256,7 +2256,7 @@
       <w:pPr>
         <w:ind w:left="480" w:firstLine="480"/>
         <w:rPr>
-          <w:rFonts w:ascii="Helvetica" w:hAnsi="Helvetica" w:cs="Helvetica" w:hint="eastAsia"/>
+          <w:rFonts w:ascii="Helvetica" w:hAnsi="Helvetica" w:cs="Helvetica"/>
           <w:color w:val="333333"/>
           <w:szCs w:val="21"/>
           <w:shd w:val="clear" w:color="auto" w:fill="FFFFFF"/>
@@ -2325,7 +2325,7 @@
       <w:pPr>
         <w:ind w:left="480" w:firstLine="480"/>
         <w:rPr>
-          <w:rFonts w:ascii="Helvetica" w:hAnsi="Helvetica" w:cs="Helvetica" w:hint="eastAsia"/>
+          <w:rFonts w:ascii="Helvetica" w:hAnsi="Helvetica" w:cs="Helvetica"/>
           <w:color w:val="333333"/>
           <w:szCs w:val="21"/>
           <w:shd w:val="clear" w:color="auto" w:fill="FFFFFF"/>
@@ -2421,7 +2421,7 @@
       <w:pPr>
         <w:ind w:left="480" w:firstLine="480"/>
         <w:rPr>
-          <w:rFonts w:ascii="Helvetica" w:hAnsi="Helvetica" w:cs="Helvetica" w:hint="eastAsia"/>
+          <w:rFonts w:ascii="Helvetica" w:hAnsi="Helvetica" w:cs="Helvetica"/>
           <w:color w:val="333333"/>
           <w:szCs w:val="21"/>
           <w:shd w:val="clear" w:color="auto" w:fill="FFFFFF"/>
@@ -2506,7 +2506,7 @@
     <w:p>
       <w:pPr>
         <w:rPr>
-          <w:rFonts w:ascii="Helvetica" w:hAnsi="Helvetica" w:cs="Helvetica" w:hint="eastAsia"/>
+          <w:rFonts w:ascii="Helvetica" w:hAnsi="Helvetica" w:cs="Helvetica"/>
           <w:color w:val="333333"/>
           <w:szCs w:val="21"/>
           <w:shd w:val="clear" w:color="auto" w:fill="FFFFFF"/>
@@ -2526,7 +2526,7 @@
       <w:pPr>
         <w:ind w:firstLine="480"/>
         <w:rPr>
-          <w:rFonts w:ascii="Helvetica" w:hAnsi="Helvetica" w:cs="Helvetica" w:hint="eastAsia"/>
+          <w:rFonts w:ascii="Helvetica" w:hAnsi="Helvetica" w:cs="Helvetica"/>
           <w:color w:val="333333"/>
           <w:szCs w:val="21"/>
           <w:shd w:val="clear" w:color="auto" w:fill="FFFFFF"/>
@@ -2546,7 +2546,7 @@
       <w:pPr>
         <w:ind w:firstLine="480"/>
         <w:rPr>
-          <w:rFonts w:ascii="Helvetica" w:hAnsi="Helvetica" w:cs="Helvetica" w:hint="eastAsia"/>
+          <w:rFonts w:ascii="Helvetica" w:hAnsi="Helvetica" w:cs="Helvetica"/>
           <w:color w:val="333333"/>
           <w:szCs w:val="21"/>
           <w:shd w:val="clear" w:color="auto" w:fill="FFFFFF"/>
@@ -2586,7 +2586,7 @@
       <w:pPr>
         <w:ind w:firstLine="480"/>
         <w:rPr>
-          <w:rFonts w:ascii="Helvetica" w:hAnsi="Helvetica" w:cs="Helvetica" w:hint="eastAsia"/>
+          <w:rFonts w:ascii="Helvetica" w:hAnsi="Helvetica" w:cs="Helvetica"/>
           <w:color w:val="333333"/>
           <w:szCs w:val="21"/>
           <w:shd w:val="clear" w:color="auto" w:fill="FFFFFF"/>
@@ -2642,7 +2642,7 @@
       <w:pPr>
         <w:ind w:firstLine="480"/>
         <w:rPr>
-          <w:rFonts w:ascii="Helvetica" w:hAnsi="Helvetica" w:cs="Helvetica" w:hint="eastAsia"/>
+          <w:rFonts w:ascii="Helvetica" w:hAnsi="Helvetica" w:cs="Helvetica"/>
           <w:color w:val="333333"/>
           <w:szCs w:val="21"/>
           <w:shd w:val="clear" w:color="auto" w:fill="FFFFFF"/>
@@ -2680,7 +2680,7 @@
       <w:pPr>
         <w:ind w:firstLine="480"/>
         <w:rPr>
-          <w:rFonts w:ascii="Helvetica" w:hAnsi="Helvetica" w:cs="Helvetica" w:hint="eastAsia"/>
+          <w:rFonts w:ascii="Helvetica" w:hAnsi="Helvetica" w:cs="Helvetica"/>
           <w:color w:val="333333"/>
           <w:szCs w:val="21"/>
           <w:shd w:val="clear" w:color="auto" w:fill="FFFFFF"/>
@@ -2738,7 +2738,7 @@
       <w:pPr>
         <w:ind w:firstLine="480"/>
         <w:rPr>
-          <w:rFonts w:ascii="Helvetica" w:hAnsi="Helvetica" w:cs="Helvetica" w:hint="eastAsia"/>
+          <w:rFonts w:ascii="Helvetica" w:hAnsi="Helvetica" w:cs="Helvetica"/>
           <w:color w:val="333333"/>
           <w:szCs w:val="21"/>
           <w:shd w:val="clear" w:color="auto" w:fill="FFFFFF"/>
@@ -2759,7 +2759,7 @@
       <w:pPr>
         <w:ind w:firstLine="480"/>
         <w:rPr>
-          <w:rFonts w:ascii="Helvetica" w:hAnsi="Helvetica" w:cs="Helvetica" w:hint="eastAsia"/>
+          <w:rFonts w:ascii="Helvetica" w:hAnsi="Helvetica" w:cs="Helvetica"/>
           <w:color w:val="333333"/>
           <w:szCs w:val="21"/>
           <w:shd w:val="clear" w:color="auto" w:fill="FFFFFF"/>
@@ -2858,7 +2858,7 @@
     <w:p>
       <w:pPr>
         <w:rPr>
-          <w:rFonts w:ascii="Helvetica" w:hAnsi="Helvetica" w:cs="Helvetica" w:hint="eastAsia"/>
+          <w:rFonts w:ascii="Helvetica" w:hAnsi="Helvetica" w:cs="Helvetica"/>
           <w:color w:val="333333"/>
           <w:szCs w:val="21"/>
           <w:shd w:val="clear" w:color="auto" w:fill="FFFFFF"/>
@@ -2898,7 +2898,7 @@
       <w:pPr>
         <w:ind w:firstLine="480"/>
         <w:rPr>
-          <w:rFonts w:ascii="Helvetica" w:hAnsi="Helvetica" w:cs="Helvetica" w:hint="eastAsia"/>
+          <w:rFonts w:ascii="Helvetica" w:hAnsi="Helvetica" w:cs="Helvetica"/>
           <w:color w:val="333333"/>
           <w:szCs w:val="21"/>
           <w:shd w:val="clear" w:color="auto" w:fill="FFFFFF"/>
@@ -2974,7 +2974,7 @@
       <w:pPr>
         <w:ind w:firstLine="480"/>
         <w:rPr>
-          <w:rFonts w:ascii="Helvetica" w:hAnsi="Helvetica" w:cs="Helvetica" w:hint="eastAsia"/>
+          <w:rFonts w:ascii="Helvetica" w:hAnsi="Helvetica" w:cs="Helvetica"/>
           <w:color w:val="333333"/>
           <w:szCs w:val="21"/>
           <w:shd w:val="clear" w:color="auto" w:fill="FFFFFF"/>
@@ -3050,7 +3050,7 @@
       <w:pPr>
         <w:ind w:firstLine="480"/>
         <w:rPr>
-          <w:rFonts w:ascii="Helvetica" w:hAnsi="Helvetica" w:cs="Helvetica" w:hint="eastAsia"/>
+          <w:rFonts w:ascii="Helvetica" w:hAnsi="Helvetica" w:cs="Helvetica"/>
           <w:color w:val="333333"/>
           <w:szCs w:val="21"/>
           <w:shd w:val="clear" w:color="auto" w:fill="FFFFFF"/>
@@ -3198,7 +3198,7 @@
       <w:pPr>
         <w:ind w:firstLine="480"/>
         <w:rPr>
-          <w:rFonts w:ascii="Helvetica" w:hAnsi="Helvetica" w:cs="Helvetica" w:hint="eastAsia"/>
+          <w:rFonts w:ascii="Helvetica" w:hAnsi="Helvetica" w:cs="Helvetica"/>
           <w:color w:val="333333"/>
           <w:szCs w:val="21"/>
           <w:shd w:val="clear" w:color="auto" w:fill="FFFFFF"/>
@@ -3263,7 +3263,7 @@
     <w:p>
       <w:pPr>
         <w:rPr>
-          <w:rFonts w:ascii="Helvetica" w:hAnsi="Helvetica" w:cs="Helvetica" w:hint="eastAsia"/>
+          <w:rFonts w:ascii="Helvetica" w:hAnsi="Helvetica" w:cs="Helvetica"/>
           <w:color w:val="333333"/>
           <w:szCs w:val="21"/>
           <w:shd w:val="clear" w:color="auto" w:fill="FFFFFF"/>
@@ -3283,7 +3283,7 @@
       <w:pPr>
         <w:ind w:firstLine="480"/>
         <w:rPr>
-          <w:rFonts w:ascii="Helvetica" w:hAnsi="Helvetica" w:cs="Helvetica" w:hint="eastAsia"/>
+          <w:rFonts w:ascii="Helvetica" w:hAnsi="Helvetica" w:cs="Helvetica"/>
           <w:color w:val="333333"/>
           <w:szCs w:val="21"/>
           <w:shd w:val="clear" w:color="auto" w:fill="FFFFFF"/>
@@ -3323,7 +3323,7 @@
       <w:pPr>
         <w:ind w:left="480" w:firstLine="480"/>
         <w:rPr>
-          <w:rFonts w:ascii="Helvetica" w:hAnsi="Helvetica" w:cs="Helvetica" w:hint="eastAsia"/>
+          <w:rFonts w:ascii="Helvetica" w:hAnsi="Helvetica" w:cs="Helvetica"/>
           <w:color w:val="333333"/>
           <w:szCs w:val="21"/>
           <w:shd w:val="clear" w:color="auto" w:fill="FFFFFF"/>
@@ -3354,7 +3354,7 @@
       <w:pPr>
         <w:ind w:left="480" w:firstLine="480"/>
         <w:rPr>
-          <w:rFonts w:ascii="Helvetica" w:hAnsi="Helvetica" w:cs="Helvetica" w:hint="eastAsia"/>
+          <w:rFonts w:ascii="Helvetica" w:hAnsi="Helvetica" w:cs="Helvetica"/>
           <w:color w:val="333333"/>
           <w:szCs w:val="21"/>
         </w:rPr>
@@ -3521,7 +3521,7 @@
     <w:p>
       <w:pPr>
         <w:rPr>
-          <w:rFonts w:ascii="Helvetica" w:hAnsi="Helvetica" w:cs="Helvetica" w:hint="eastAsia"/>
+          <w:rFonts w:ascii="Helvetica" w:hAnsi="Helvetica" w:cs="Helvetica"/>
           <w:color w:val="333333"/>
           <w:szCs w:val="21"/>
           <w:shd w:val="clear" w:color="auto" w:fill="FFFFFF"/>
@@ -3600,7 +3600,7 @@
       <w:pPr>
         <w:ind w:firstLine="480"/>
         <w:rPr>
-          <w:rFonts w:ascii="Helvetica" w:hAnsi="Helvetica" w:cs="Helvetica" w:hint="eastAsia"/>
+          <w:rFonts w:ascii="Helvetica" w:hAnsi="Helvetica" w:cs="Helvetica"/>
           <w:color w:val="333333"/>
           <w:szCs w:val="21"/>
           <w:shd w:val="clear" w:color="auto" w:fill="FFFFFF"/>
@@ -3620,7 +3620,7 @@
       <w:pPr>
         <w:ind w:left="480" w:firstLine="480"/>
         <w:rPr>
-          <w:rFonts w:ascii="Helvetica" w:hAnsi="Helvetica" w:cs="Helvetica" w:hint="eastAsia"/>
+          <w:rFonts w:ascii="Helvetica" w:hAnsi="Helvetica" w:cs="Helvetica"/>
           <w:color w:val="333333"/>
           <w:szCs w:val="21"/>
           <w:shd w:val="clear" w:color="auto" w:fill="FFFFFF"/>
@@ -3640,7 +3640,7 @@
       <w:pPr>
         <w:ind w:firstLine="480"/>
         <w:rPr>
-          <w:rFonts w:ascii="Helvetica" w:hAnsi="Helvetica" w:cs="Helvetica" w:hint="eastAsia"/>
+          <w:rFonts w:ascii="Helvetica" w:hAnsi="Helvetica" w:cs="Helvetica"/>
           <w:color w:val="333333"/>
           <w:szCs w:val="21"/>
           <w:shd w:val="clear" w:color="auto" w:fill="FFFFFF"/>
@@ -3660,7 +3660,7 @@
       <w:pPr>
         <w:ind w:firstLine="480"/>
         <w:rPr>
-          <w:rFonts w:ascii="Helvetica" w:hAnsi="Helvetica" w:cs="Helvetica" w:hint="eastAsia"/>
+          <w:rFonts w:ascii="Helvetica" w:hAnsi="Helvetica" w:cs="Helvetica"/>
           <w:color w:val="333333"/>
           <w:szCs w:val="21"/>
           <w:shd w:val="clear" w:color="auto" w:fill="FFFFFF"/>
@@ -3680,7 +3680,7 @@
       <w:pPr>
         <w:ind w:left="480" w:firstLine="480"/>
         <w:rPr>
-          <w:rFonts w:ascii="Helvetica" w:hAnsi="Helvetica" w:cs="Helvetica" w:hint="eastAsia"/>
+          <w:rFonts w:ascii="Helvetica" w:hAnsi="Helvetica" w:cs="Helvetica"/>
           <w:color w:val="333333"/>
           <w:szCs w:val="21"/>
           <w:shd w:val="clear" w:color="auto" w:fill="FFFFFF"/>
@@ -3721,7 +3721,7 @@
       <w:pPr>
         <w:ind w:left="480" w:firstLine="480"/>
         <w:rPr>
-          <w:rFonts w:ascii="Helvetica" w:hAnsi="Helvetica" w:cs="Helvetica" w:hint="eastAsia"/>
+          <w:rFonts w:ascii="Helvetica" w:hAnsi="Helvetica" w:cs="Helvetica"/>
           <w:color w:val="333333"/>
           <w:szCs w:val="21"/>
           <w:shd w:val="clear" w:color="auto" w:fill="FFFFFF"/>
@@ -3741,7 +3741,7 @@
       <w:pPr>
         <w:ind w:left="480" w:firstLine="480"/>
         <w:rPr>
-          <w:rFonts w:ascii="Helvetica" w:hAnsi="Helvetica" w:cs="Helvetica" w:hint="eastAsia"/>
+          <w:rFonts w:ascii="Helvetica" w:hAnsi="Helvetica" w:cs="Helvetica"/>
           <w:color w:val="333333"/>
           <w:szCs w:val="21"/>
           <w:shd w:val="clear" w:color="auto" w:fill="FFFFFF"/>
@@ -3761,7 +3761,7 @@
       <w:pPr>
         <w:ind w:left="480" w:firstLine="480"/>
         <w:rPr>
-          <w:rFonts w:ascii="Helvetica" w:hAnsi="Helvetica" w:cs="Helvetica" w:hint="eastAsia"/>
+          <w:rFonts w:ascii="Helvetica" w:hAnsi="Helvetica" w:cs="Helvetica"/>
           <w:color w:val="333333"/>
           <w:szCs w:val="21"/>
         </w:rPr>
@@ -3779,7 +3779,7 @@
     <w:p>
       <w:pPr>
         <w:rPr>
-          <w:rFonts w:ascii="Helvetica" w:hAnsi="Helvetica" w:cs="Helvetica" w:hint="eastAsia"/>
+          <w:rFonts w:ascii="Helvetica" w:hAnsi="Helvetica" w:cs="Helvetica"/>
           <w:color w:val="333333"/>
           <w:szCs w:val="21"/>
           <w:shd w:val="clear" w:color="auto" w:fill="FFFFFF"/>
@@ -3825,7 +3825,7 @@
       <w:pPr>
         <w:ind w:firstLine="480"/>
         <w:rPr>
-          <w:rFonts w:ascii="Helvetica" w:hAnsi="Helvetica" w:cs="Helvetica" w:hint="eastAsia"/>
+          <w:rFonts w:ascii="Helvetica" w:hAnsi="Helvetica" w:cs="Helvetica"/>
           <w:color w:val="333333"/>
           <w:szCs w:val="21"/>
           <w:shd w:val="clear" w:color="auto" w:fill="FFFFFF"/>
@@ -3845,7 +3845,7 @@
       <w:pPr>
         <w:ind w:firstLine="480"/>
         <w:rPr>
-          <w:rFonts w:ascii="Helvetica" w:hAnsi="Helvetica" w:cs="Helvetica" w:hint="eastAsia"/>
+          <w:rFonts w:ascii="Helvetica" w:hAnsi="Helvetica" w:cs="Helvetica"/>
           <w:color w:val="333333"/>
           <w:szCs w:val="21"/>
           <w:shd w:val="clear" w:color="auto" w:fill="FFFFFF"/>
@@ -3865,7 +3865,7 @@
       <w:pPr>
         <w:ind w:firstLine="480"/>
         <w:rPr>
-          <w:rFonts w:ascii="Helvetica" w:hAnsi="Helvetica" w:cs="Helvetica" w:hint="eastAsia"/>
+          <w:rFonts w:ascii="Helvetica" w:hAnsi="Helvetica" w:cs="Helvetica"/>
           <w:color w:val="333333"/>
           <w:szCs w:val="21"/>
           <w:shd w:val="clear" w:color="auto" w:fill="FFFFFF"/>
@@ -3885,7 +3885,7 @@
       <w:pPr>
         <w:ind w:firstLine="480"/>
         <w:rPr>
-          <w:rFonts w:ascii="Helvetica" w:hAnsi="Helvetica" w:cs="Helvetica" w:hint="eastAsia"/>
+          <w:rFonts w:ascii="Helvetica" w:hAnsi="Helvetica" w:cs="Helvetica"/>
           <w:color w:val="333333"/>
           <w:szCs w:val="21"/>
           <w:shd w:val="clear" w:color="auto" w:fill="FFFFFF"/>
@@ -3905,7 +3905,7 @@
       <w:pPr>
         <w:ind w:firstLine="480"/>
         <w:rPr>
-          <w:rFonts w:ascii="Helvetica" w:hAnsi="Helvetica" w:cs="Helvetica" w:hint="eastAsia"/>
+          <w:rFonts w:ascii="Helvetica" w:hAnsi="Helvetica" w:cs="Helvetica"/>
           <w:color w:val="333333"/>
           <w:szCs w:val="21"/>
           <w:shd w:val="clear" w:color="auto" w:fill="FFFFFF"/>
@@ -3969,7 +3969,7 @@
                     </pic:cNvPicPr>
                   </pic:nvPicPr>
                   <pic:blipFill>
-                    <a:blip r:embed="rId6" cstate="print"/>
+                    <a:blip r:embed="rId8" cstate="print"/>
                     <a:srcRect/>
                     <a:stretch>
                       <a:fillRect/>
@@ -4020,7 +4020,7 @@
                     </pic:cNvPicPr>
                   </pic:nvPicPr>
                   <pic:blipFill>
-                    <a:blip r:embed="rId7" cstate="print"/>
+                    <a:blip r:embed="rId9" cstate="print"/>
                     <a:srcRect/>
                     <a:stretch>
                       <a:fillRect/>
@@ -4114,7 +4114,7 @@
                     </pic:cNvPicPr>
                   </pic:nvPicPr>
                   <pic:blipFill>
-                    <a:blip r:embed="rId8" cstate="print"/>
+                    <a:blip r:embed="rId10" cstate="print"/>
                     <a:srcRect/>
                     <a:stretch>
                       <a:fillRect/>
@@ -4165,7 +4165,7 @@
                     </pic:cNvPicPr>
                   </pic:nvPicPr>
                   <pic:blipFill>
-                    <a:blip r:embed="rId9" cstate="print"/>
+                    <a:blip r:embed="rId11" cstate="print"/>
                     <a:srcRect/>
                     <a:stretch>
                       <a:fillRect/>
@@ -4216,7 +4216,7 @@
                     </pic:cNvPicPr>
                   </pic:nvPicPr>
                   <pic:blipFill>
-                    <a:blip r:embed="rId10" cstate="print"/>
+                    <a:blip r:embed="rId12" cstate="print"/>
                     <a:srcRect/>
                     <a:stretch>
                       <a:fillRect/>
@@ -4267,7 +4267,7 @@
                     </pic:cNvPicPr>
                   </pic:nvPicPr>
                   <pic:blipFill>
-                    <a:blip r:embed="rId11" cstate="print"/>
+                    <a:blip r:embed="rId13" cstate="print"/>
                     <a:srcRect/>
                     <a:stretch>
                       <a:fillRect/>
@@ -4318,7 +4318,7 @@
                     </pic:cNvPicPr>
                   </pic:nvPicPr>
                   <pic:blipFill>
-                    <a:blip r:embed="rId12" cstate="print"/>
+                    <a:blip r:embed="rId14" cstate="print"/>
                     <a:srcRect/>
                     <a:stretch>
                       <a:fillRect/>
@@ -4367,7 +4367,7 @@
       <w:pPr>
         <w:ind w:firstLine="480"/>
         <w:rPr>
-          <w:rFonts w:ascii="Helvetica" w:hAnsi="Helvetica" w:cs="Helvetica" w:hint="eastAsia"/>
+          <w:rFonts w:ascii="Helvetica" w:hAnsi="Helvetica" w:cs="Helvetica"/>
           <w:color w:val="333333"/>
           <w:szCs w:val="21"/>
           <w:shd w:val="clear" w:color="auto" w:fill="FFFFFF"/>
@@ -4387,7 +4387,7 @@
       <w:pPr>
         <w:ind w:firstLine="480"/>
         <w:rPr>
-          <w:rFonts w:ascii="Helvetica" w:hAnsi="Helvetica" w:cs="Helvetica" w:hint="eastAsia"/>
+          <w:rFonts w:ascii="Helvetica" w:hAnsi="Helvetica" w:cs="Helvetica"/>
           <w:color w:val="333333"/>
           <w:szCs w:val="21"/>
           <w:shd w:val="clear" w:color="auto" w:fill="FFFFFF"/>
@@ -4407,7 +4407,7 @@
       <w:pPr>
         <w:ind w:firstLine="480"/>
         <w:rPr>
-          <w:rFonts w:ascii="Helvetica" w:hAnsi="Helvetica" w:cs="Helvetica" w:hint="eastAsia"/>
+          <w:rFonts w:ascii="Helvetica" w:hAnsi="Helvetica" w:cs="Helvetica"/>
           <w:color w:val="333333"/>
           <w:szCs w:val="21"/>
           <w:shd w:val="clear" w:color="auto" w:fill="FFFFFF"/>
@@ -4427,7 +4427,7 @@
       <w:pPr>
         <w:ind w:firstLine="480"/>
         <w:rPr>
-          <w:rFonts w:ascii="Helvetica" w:hAnsi="Helvetica" w:cs="Helvetica" w:hint="eastAsia"/>
+          <w:rFonts w:ascii="Helvetica" w:hAnsi="Helvetica" w:cs="Helvetica"/>
           <w:color w:val="333333"/>
           <w:szCs w:val="21"/>
           <w:shd w:val="clear" w:color="auto" w:fill="FFFFFF"/>
@@ -4465,7 +4465,7 @@
       <w:pPr>
         <w:ind w:firstLine="480"/>
         <w:rPr>
-          <w:rFonts w:ascii="Helvetica" w:hAnsi="Helvetica" w:cs="Helvetica" w:hint="eastAsia"/>
+          <w:rFonts w:ascii="Helvetica" w:hAnsi="Helvetica" w:cs="Helvetica"/>
           <w:color w:val="333333"/>
           <w:szCs w:val="21"/>
           <w:shd w:val="clear" w:color="auto" w:fill="FFFFFF"/>
@@ -4485,18 +4485,18 @@
       <w:pPr>
         <w:ind w:firstLine="480"/>
         <w:rPr>
-          <w:rFonts w:ascii="Helvetica" w:hAnsi="Helvetica" w:cs="Helvetica" w:hint="eastAsia"/>
-          <w:color w:val="333333"/>
-          <w:szCs w:val="21"/>
-          <w:shd w:val="clear" w:color="auto" w:fill="FFFFFF"/>
-        </w:rPr>
-      </w:pPr>
-    </w:p>
-    <w:p>
-      <w:pPr>
-        <w:ind w:firstLine="480"/>
-        <w:rPr>
-          <w:rFonts w:ascii="Helvetica" w:hAnsi="Helvetica" w:cs="Helvetica" w:hint="eastAsia"/>
+          <w:rFonts w:ascii="Helvetica" w:hAnsi="Helvetica" w:cs="Helvetica"/>
+          <w:color w:val="333333"/>
+          <w:szCs w:val="21"/>
+          <w:shd w:val="clear" w:color="auto" w:fill="FFFFFF"/>
+        </w:rPr>
+      </w:pPr>
+    </w:p>
+    <w:p>
+      <w:pPr>
+        <w:ind w:firstLine="480"/>
+        <w:rPr>
+          <w:rFonts w:ascii="Helvetica" w:hAnsi="Helvetica" w:cs="Helvetica"/>
           <w:color w:val="333333"/>
           <w:szCs w:val="21"/>
           <w:shd w:val="clear" w:color="auto" w:fill="FFFFFF"/>
@@ -4516,7 +4516,7 @@
       <w:pPr>
         <w:ind w:firstLine="480"/>
         <w:rPr>
-          <w:rFonts w:ascii="Helvetica" w:hAnsi="Helvetica" w:cs="Helvetica" w:hint="eastAsia"/>
+          <w:rFonts w:ascii="Helvetica" w:hAnsi="Helvetica" w:cs="Helvetica"/>
           <w:color w:val="333333"/>
           <w:szCs w:val="21"/>
           <w:shd w:val="clear" w:color="auto" w:fill="FFFFFF"/>
@@ -4536,7 +4536,7 @@
       <w:pPr>
         <w:ind w:firstLine="480"/>
         <w:rPr>
-          <w:rFonts w:ascii="Helvetica" w:hAnsi="Helvetica" w:cs="Helvetica" w:hint="eastAsia"/>
+          <w:rFonts w:ascii="Helvetica" w:hAnsi="Helvetica" w:cs="Helvetica"/>
           <w:color w:val="333333"/>
           <w:szCs w:val="21"/>
           <w:shd w:val="clear" w:color="auto" w:fill="FFFFFF"/>
@@ -4556,7 +4556,7 @@
       <w:pPr>
         <w:ind w:firstLine="480"/>
         <w:rPr>
-          <w:rFonts w:ascii="Helvetica" w:hAnsi="Helvetica" w:cs="Helvetica" w:hint="eastAsia"/>
+          <w:rFonts w:ascii="Helvetica" w:hAnsi="Helvetica" w:cs="Helvetica"/>
           <w:color w:val="333333"/>
           <w:szCs w:val="21"/>
           <w:shd w:val="clear" w:color="auto" w:fill="FFFFFF"/>
@@ -4576,7 +4576,7 @@
       <w:pPr>
         <w:ind w:firstLine="480"/>
         <w:rPr>
-          <w:rFonts w:ascii="Helvetica" w:hAnsi="Helvetica" w:cs="Helvetica" w:hint="eastAsia"/>
+          <w:rFonts w:ascii="Helvetica" w:hAnsi="Helvetica" w:cs="Helvetica"/>
           <w:color w:val="333333"/>
           <w:szCs w:val="21"/>
           <w:shd w:val="clear" w:color="auto" w:fill="FFFFFF"/>
@@ -4596,7 +4596,7 @@
       <w:pPr>
         <w:ind w:firstLine="480"/>
         <w:rPr>
-          <w:rFonts w:ascii="Helvetica" w:hAnsi="Helvetica" w:cs="Helvetica" w:hint="eastAsia"/>
+          <w:rFonts w:ascii="Helvetica" w:hAnsi="Helvetica" w:cs="Helvetica"/>
           <w:color w:val="333333"/>
           <w:szCs w:val="21"/>
           <w:shd w:val="clear" w:color="auto" w:fill="FFFFFF"/>
@@ -4616,7 +4616,7 @@
     <w:p>
       <w:pPr>
         <w:rPr>
-          <w:rFonts w:ascii="Helvetica" w:hAnsi="Helvetica" w:cs="Helvetica" w:hint="eastAsia"/>
+          <w:rFonts w:ascii="Helvetica" w:hAnsi="Helvetica" w:cs="Helvetica"/>
           <w:color w:val="333333"/>
           <w:szCs w:val="21"/>
           <w:shd w:val="clear" w:color="auto" w:fill="FFFFFF"/>
@@ -4673,7 +4673,7 @@
       <w:pPr>
         <w:ind w:firstLine="480"/>
         <w:rPr>
-          <w:rFonts w:ascii="Helvetica" w:hAnsi="Helvetica" w:cs="Helvetica" w:hint="eastAsia"/>
+          <w:rFonts w:ascii="Helvetica" w:hAnsi="Helvetica" w:cs="Helvetica"/>
           <w:color w:val="333333"/>
           <w:szCs w:val="21"/>
           <w:shd w:val="clear" w:color="auto" w:fill="FFFFFF"/>
@@ -4693,7 +4693,7 @@
       <w:pPr>
         <w:ind w:firstLine="480"/>
         <w:rPr>
-          <w:rFonts w:ascii="Helvetica" w:hAnsi="Helvetica" w:cs="Helvetica" w:hint="eastAsia"/>
+          <w:rFonts w:ascii="Helvetica" w:hAnsi="Helvetica" w:cs="Helvetica"/>
           <w:color w:val="333333"/>
           <w:szCs w:val="21"/>
           <w:shd w:val="clear" w:color="auto" w:fill="FFFFFF"/>
@@ -4733,7 +4733,7 @@
       <w:pPr>
         <w:ind w:firstLine="480"/>
         <w:rPr>
-          <w:rFonts w:ascii="Helvetica" w:hAnsi="Helvetica" w:cs="Helvetica" w:hint="eastAsia"/>
+          <w:rFonts w:ascii="Helvetica" w:hAnsi="Helvetica" w:cs="Helvetica"/>
           <w:color w:val="333333"/>
           <w:szCs w:val="21"/>
           <w:shd w:val="clear" w:color="auto" w:fill="FFFFFF"/>
@@ -4753,7 +4753,7 @@
       <w:pPr>
         <w:ind w:firstLine="480"/>
         <w:rPr>
-          <w:rFonts w:ascii="Helvetica" w:hAnsi="Helvetica" w:cs="Helvetica" w:hint="eastAsia"/>
+          <w:rFonts w:ascii="Helvetica" w:hAnsi="Helvetica" w:cs="Helvetica"/>
           <w:color w:val="333333"/>
           <w:szCs w:val="21"/>
           <w:shd w:val="clear" w:color="auto" w:fill="FFFFFF"/>
@@ -4809,7 +4809,7 @@
       <w:pPr>
         <w:ind w:firstLine="480"/>
         <w:rPr>
-          <w:rFonts w:ascii="Helvetica" w:hAnsi="Helvetica" w:cs="Helvetica" w:hint="eastAsia"/>
+          <w:rFonts w:ascii="Helvetica" w:hAnsi="Helvetica" w:cs="Helvetica"/>
           <w:color w:val="333333"/>
           <w:szCs w:val="21"/>
           <w:shd w:val="clear" w:color="auto" w:fill="FFFFFF"/>
@@ -4831,7 +4831,6 @@
           <w:rFonts w:ascii="Helvetica" w:hAnsi="Helvetica" w:cs="Helvetica" w:hint="eastAsia"/>
           <w:color w:val="333333"/>
           <w:szCs w:val="21"/>
-          <w:shd w:val="clear" w:color="auto" w:fill="FFFFFF"/>
         </w:rPr>
       </w:pPr>
       <w:r>
@@ -4868,6 +4867,16 @@
         </w:rPr>
         <w:br/>
       </w:r>
+    </w:p>
+    <w:p>
+      <w:pPr>
+        <w:rPr>
+          <w:rFonts w:ascii="Helvetica" w:hAnsi="Helvetica" w:cs="Helvetica"/>
+          <w:color w:val="333333"/>
+          <w:szCs w:val="21"/>
+          <w:shd w:val="clear" w:color="auto" w:fill="FFFFFF"/>
+        </w:rPr>
+      </w:pPr>
       <w:r>
         <w:rPr>
           <w:rFonts w:ascii="Helvetica" w:hAnsi="Helvetica" w:cs="Helvetica"/>
@@ -4956,7 +4965,7 @@
       <w:pPr>
         <w:ind w:firstLine="480"/>
         <w:rPr>
-          <w:rFonts w:ascii="Helvetica" w:hAnsi="Helvetica" w:cs="Helvetica" w:hint="eastAsia"/>
+          <w:rFonts w:ascii="Helvetica" w:hAnsi="Helvetica" w:cs="Helvetica"/>
           <w:color w:val="333333"/>
           <w:szCs w:val="21"/>
           <w:shd w:val="clear" w:color="auto" w:fill="FFFFFF"/>
@@ -4976,7 +4985,7 @@
       <w:pPr>
         <w:ind w:firstLine="480"/>
         <w:rPr>
-          <w:rFonts w:ascii="Helvetica" w:hAnsi="Helvetica" w:cs="Helvetica" w:hint="eastAsia"/>
+          <w:rFonts w:ascii="Helvetica" w:hAnsi="Helvetica" w:cs="Helvetica"/>
           <w:color w:val="333333"/>
           <w:szCs w:val="21"/>
           <w:shd w:val="clear" w:color="auto" w:fill="FFFFFF"/>
@@ -4996,7 +5005,7 @@
       <w:pPr>
         <w:ind w:firstLine="480"/>
         <w:rPr>
-          <w:rFonts w:ascii="Helvetica" w:hAnsi="Helvetica" w:cs="Helvetica" w:hint="eastAsia"/>
+          <w:rFonts w:ascii="Helvetica" w:hAnsi="Helvetica" w:cs="Helvetica"/>
           <w:color w:val="333333"/>
           <w:szCs w:val="21"/>
           <w:shd w:val="clear" w:color="auto" w:fill="FFFFFF"/>
@@ -5016,7 +5025,7 @@
       <w:pPr>
         <w:ind w:firstLine="480"/>
         <w:rPr>
-          <w:rFonts w:ascii="Helvetica" w:hAnsi="Helvetica" w:cs="Helvetica" w:hint="eastAsia"/>
+          <w:rFonts w:ascii="Helvetica" w:hAnsi="Helvetica" w:cs="Helvetica"/>
           <w:color w:val="333333"/>
           <w:szCs w:val="21"/>
           <w:shd w:val="clear" w:color="auto" w:fill="FFFFFF"/>
@@ -5036,7 +5045,7 @@
       <w:pPr>
         <w:ind w:firstLine="480"/>
         <w:rPr>
-          <w:rFonts w:ascii="Helvetica" w:hAnsi="Helvetica" w:cs="Helvetica" w:hint="eastAsia"/>
+          <w:rFonts w:ascii="Helvetica" w:hAnsi="Helvetica" w:cs="Helvetica"/>
           <w:color w:val="333333"/>
           <w:szCs w:val="21"/>
           <w:shd w:val="clear" w:color="auto" w:fill="FFFFFF"/>
@@ -5067,7 +5076,7 @@
       <w:pPr>
         <w:ind w:firstLine="480"/>
         <w:rPr>
-          <w:rFonts w:ascii="Helvetica" w:hAnsi="Helvetica" w:cs="Helvetica" w:hint="eastAsia"/>
+          <w:rFonts w:ascii="Helvetica" w:hAnsi="Helvetica" w:cs="Helvetica"/>
           <w:color w:val="333333"/>
           <w:szCs w:val="21"/>
           <w:shd w:val="clear" w:color="auto" w:fill="FFFFFF"/>
@@ -5087,7 +5096,7 @@
       <w:pPr>
         <w:ind w:firstLine="480"/>
         <w:rPr>
-          <w:rFonts w:ascii="Helvetica" w:hAnsi="Helvetica" w:cs="Helvetica" w:hint="eastAsia"/>
+          <w:rFonts w:ascii="Helvetica" w:hAnsi="Helvetica" w:cs="Helvetica"/>
           <w:color w:val="333333"/>
           <w:szCs w:val="21"/>
           <w:shd w:val="clear" w:color="auto" w:fill="FFFFFF"/>
@@ -5126,7 +5135,7 @@
     <w:p>
       <w:pPr>
         <w:rPr>
-          <w:rFonts w:ascii="Helvetica" w:hAnsi="Helvetica" w:cs="Helvetica" w:hint="eastAsia"/>
+          <w:rFonts w:ascii="Helvetica" w:hAnsi="Helvetica" w:cs="Helvetica"/>
           <w:color w:val="333333"/>
           <w:szCs w:val="21"/>
           <w:shd w:val="clear" w:color="auto" w:fill="FFFFFF"/>
@@ -5172,7 +5181,7 @@
       <w:pPr>
         <w:ind w:firstLine="480"/>
         <w:rPr>
-          <w:rFonts w:ascii="Helvetica" w:hAnsi="Helvetica" w:cs="Helvetica" w:hint="eastAsia"/>
+          <w:rFonts w:ascii="Helvetica" w:hAnsi="Helvetica" w:cs="Helvetica"/>
           <w:color w:val="333333"/>
           <w:szCs w:val="21"/>
           <w:shd w:val="clear" w:color="auto" w:fill="FFFFFF"/>
@@ -5192,7 +5201,7 @@
       <w:pPr>
         <w:ind w:left="480" w:firstLine="480"/>
         <w:rPr>
-          <w:rFonts w:ascii="Helvetica" w:hAnsi="Helvetica" w:cs="Helvetica" w:hint="eastAsia"/>
+          <w:rFonts w:ascii="Helvetica" w:hAnsi="Helvetica" w:cs="Helvetica"/>
           <w:color w:val="333333"/>
           <w:szCs w:val="21"/>
           <w:shd w:val="clear" w:color="auto" w:fill="FFFFFF"/>
@@ -5223,7 +5232,7 @@
       <w:pPr>
         <w:ind w:left="480"/>
         <w:rPr>
-          <w:rFonts w:ascii="Helvetica" w:hAnsi="Helvetica" w:cs="Helvetica" w:hint="eastAsia"/>
+          <w:rFonts w:ascii="Helvetica" w:hAnsi="Helvetica" w:cs="Helvetica"/>
           <w:color w:val="333333"/>
           <w:szCs w:val="21"/>
           <w:shd w:val="clear" w:color="auto" w:fill="FFFFFF"/>
@@ -5242,7 +5251,7 @@
     <w:p>
       <w:pPr>
         <w:rPr>
-          <w:rFonts w:ascii="Helvetica" w:hAnsi="Helvetica" w:cs="Helvetica" w:hint="eastAsia"/>
+          <w:rFonts w:ascii="Helvetica" w:hAnsi="Helvetica" w:cs="Helvetica"/>
           <w:color w:val="333333"/>
           <w:szCs w:val="21"/>
           <w:shd w:val="clear" w:color="auto" w:fill="FFFFFF"/>
@@ -5299,7 +5308,7 @@
       <w:pPr>
         <w:ind w:firstLine="480"/>
         <w:rPr>
-          <w:rFonts w:ascii="Helvetica" w:hAnsi="Helvetica" w:cs="Helvetica" w:hint="eastAsia"/>
+          <w:rFonts w:ascii="Helvetica" w:hAnsi="Helvetica" w:cs="Helvetica"/>
           <w:color w:val="333333"/>
           <w:szCs w:val="21"/>
           <w:shd w:val="clear" w:color="auto" w:fill="FFFFFF"/>
@@ -5319,7 +5328,7 @@
       <w:pPr>
         <w:ind w:firstLine="480"/>
         <w:rPr>
-          <w:rFonts w:ascii="Helvetica" w:hAnsi="Helvetica" w:cs="Helvetica" w:hint="eastAsia"/>
+          <w:rFonts w:ascii="Helvetica" w:hAnsi="Helvetica" w:cs="Helvetica"/>
           <w:color w:val="333333"/>
           <w:szCs w:val="21"/>
           <w:shd w:val="clear" w:color="auto" w:fill="FFFFFF"/>
@@ -5339,7 +5348,7 @@
       <w:pPr>
         <w:ind w:firstLine="480"/>
         <w:rPr>
-          <w:rFonts w:ascii="Helvetica" w:hAnsi="Helvetica" w:cs="Helvetica" w:hint="eastAsia"/>
+          <w:rFonts w:ascii="Helvetica" w:hAnsi="Helvetica" w:cs="Helvetica"/>
           <w:color w:val="333333"/>
           <w:szCs w:val="21"/>
           <w:shd w:val="clear" w:color="auto" w:fill="FFFFFF"/>
@@ -5453,7 +5462,7 @@
       <w:pPr>
         <w:ind w:firstLine="480"/>
         <w:rPr>
-          <w:rFonts w:ascii="Helvetica" w:hAnsi="Helvetica" w:cs="Helvetica" w:hint="eastAsia"/>
+          <w:rFonts w:ascii="Helvetica" w:hAnsi="Helvetica" w:cs="Helvetica"/>
           <w:color w:val="333333"/>
           <w:szCs w:val="21"/>
           <w:shd w:val="clear" w:color="auto" w:fill="FFFFFF"/>
@@ -5509,19 +5518,20 @@
       <w:pPr>
         <w:ind w:firstLine="480"/>
         <w:rPr>
-          <w:rFonts w:ascii="Helvetica" w:hAnsi="Helvetica" w:cs="Helvetica" w:hint="eastAsia"/>
-          <w:color w:val="333333"/>
-          <w:szCs w:val="21"/>
-          <w:shd w:val="clear" w:color="auto" w:fill="FFFFFF"/>
-        </w:rPr>
-      </w:pPr>
-      <w:r>
-        <w:rPr>
-          <w:rFonts w:ascii="Helvetica" w:hAnsi="Helvetica" w:cs="Helvetica" w:hint="eastAsia"/>
-          <w:color w:val="333333"/>
-          <w:szCs w:val="21"/>
-          <w:shd w:val="clear" w:color="auto" w:fill="FFFFFF"/>
-        </w:rPr>
+          <w:rFonts w:ascii="Helvetica" w:hAnsi="Helvetica" w:cs="Helvetica"/>
+          <w:color w:val="333333"/>
+          <w:szCs w:val="21"/>
+          <w:shd w:val="clear" w:color="auto" w:fill="FFFFFF"/>
+        </w:rPr>
+      </w:pPr>
+      <w:r>
+        <w:rPr>
+          <w:rFonts w:ascii="Helvetica" w:hAnsi="Helvetica" w:cs="Helvetica" w:hint="eastAsia"/>
+          <w:color w:val="333333"/>
+          <w:szCs w:val="21"/>
+          <w:shd w:val="clear" w:color="auto" w:fill="FFFFFF"/>
+        </w:rPr>
+        <w:lastRenderedPageBreak/>
         <w:t>選擇風格為嚴肅，強度</w:t>
       </w:r>
       <w:r>
@@ -5547,30 +5557,960 @@
       <w:pPr>
         <w:ind w:firstLine="480"/>
         <w:rPr>
-          <w:rFonts w:ascii="Helvetica" w:hAnsi="Helvetica" w:cs="Helvetica" w:hint="eastAsia"/>
-          <w:color w:val="333333"/>
-          <w:szCs w:val="21"/>
-          <w:shd w:val="clear" w:color="auto" w:fill="FFFFFF"/>
-        </w:rPr>
-      </w:pPr>
-      <w:r>
-        <w:rPr>
-          <w:rFonts w:ascii="Helvetica" w:hAnsi="Helvetica" w:cs="Helvetica" w:hint="eastAsia"/>
-          <w:color w:val="333333"/>
-          <w:szCs w:val="21"/>
-          <w:shd w:val="clear" w:color="auto" w:fill="FFFFFF"/>
+          <w:rFonts w:ascii="Helvetica" w:hAnsi="Helvetica" w:cs="Helvetica"/>
+          <w:color w:val="333333"/>
+          <w:szCs w:val="21"/>
+          <w:shd w:val="clear" w:color="auto" w:fill="FFFFFF"/>
+        </w:rPr>
+      </w:pPr>
+      <w:r>
+        <w:rPr>
+          <w:rFonts w:ascii="Helvetica" w:hAnsi="Helvetica" w:cs="Helvetica" w:hint="eastAsia"/>
+          <w:color w:val="333333"/>
+          <w:szCs w:val="21"/>
+          <w:shd w:val="clear" w:color="auto" w:fill="FFFFFF"/>
+        </w:rPr>
+        <w:t>風格幽默，強度</w:t>
+      </w:r>
+      <w:r>
+        <w:rPr>
+          <w:rFonts w:ascii="Helvetica" w:hAnsi="Helvetica" w:cs="Helvetica"/>
+          <w:color w:val="333333"/>
+          <w:szCs w:val="21"/>
+          <w:shd w:val="clear" w:color="auto" w:fill="FFFFFF"/>
+        </w:rPr>
+        <w:t>7</w:t>
+      </w:r>
+      <w:r>
+        <w:rPr>
+          <w:rFonts w:ascii="Helvetica" w:hAnsi="Helvetica" w:cs="Helvetica" w:hint="eastAsia"/>
+          <w:color w:val="333333"/>
+          <w:szCs w:val="21"/>
+          <w:shd w:val="clear" w:color="auto" w:fill="FFFFFF"/>
+        </w:rPr>
+        <w:t>；</w:t>
+      </w:r>
+    </w:p>
+    <w:p>
+      <w:pPr>
+        <w:ind w:firstLine="480"/>
+        <w:rPr>
+          <w:rFonts w:ascii="Helvetica" w:hAnsi="Helvetica" w:cs="Helvetica"/>
+          <w:color w:val="333333"/>
+          <w:szCs w:val="21"/>
+          <w:shd w:val="clear" w:color="auto" w:fill="FFFFFF"/>
+        </w:rPr>
+      </w:pPr>
+      <w:r>
+        <w:rPr>
+          <w:rFonts w:ascii="Helvetica" w:hAnsi="Helvetica" w:cs="Helvetica" w:hint="eastAsia"/>
+          <w:color w:val="333333"/>
+          <w:szCs w:val="21"/>
+          <w:shd w:val="clear" w:color="auto" w:fill="FFFFFF"/>
+        </w:rPr>
+        <w:t>風格無厘頭，強度</w:t>
+      </w:r>
+      <w:r>
+        <w:rPr>
+          <w:rFonts w:ascii="Helvetica" w:hAnsi="Helvetica" w:cs="Helvetica"/>
+          <w:color w:val="333333"/>
+          <w:szCs w:val="21"/>
+          <w:shd w:val="clear" w:color="auto" w:fill="FFFFFF"/>
+        </w:rPr>
+        <w:t>9</w:t>
+      </w:r>
+      <w:r>
+        <w:rPr>
+          <w:rFonts w:ascii="Helvetica" w:hAnsi="Helvetica" w:cs="Helvetica" w:hint="eastAsia"/>
+          <w:color w:val="333333"/>
+          <w:szCs w:val="21"/>
+          <w:shd w:val="clear" w:color="auto" w:fill="FFFFFF"/>
+        </w:rPr>
+        <w:t>，</w:t>
+      </w:r>
+    </w:p>
+    <w:p>
+      <w:pPr>
+        <w:ind w:firstLine="480"/>
+        <w:rPr>
+          <w:rFonts w:ascii="Helvetica" w:hAnsi="Helvetica" w:cs="Helvetica"/>
+          <w:color w:val="333333"/>
+          <w:szCs w:val="21"/>
+          <w:shd w:val="clear" w:color="auto" w:fill="FFFFFF"/>
+        </w:rPr>
+      </w:pPr>
+      <w:r>
+        <w:rPr>
+          <w:rFonts w:ascii="Helvetica" w:hAnsi="Helvetica" w:cs="Helvetica" w:hint="eastAsia"/>
+          <w:color w:val="333333"/>
+          <w:szCs w:val="21"/>
+          <w:shd w:val="clear" w:color="auto" w:fill="FFFFFF"/>
+        </w:rPr>
+        <w:t>所以最適合喜劇片的是無厘頭，其他類型我沒測試，我做這個測試</w:t>
+      </w:r>
+    </w:p>
+    <w:p>
+      <w:pPr>
+        <w:ind w:firstLine="480"/>
+        <w:rPr>
+          <w:rFonts w:ascii="Helvetica" w:hAnsi="Helvetica" w:cs="Helvetica"/>
+          <w:color w:val="333333"/>
+          <w:szCs w:val="21"/>
+          <w:shd w:val="clear" w:color="auto" w:fill="FFFFFF"/>
+        </w:rPr>
+      </w:pPr>
+      <w:r>
+        <w:rPr>
+          <w:rFonts w:ascii="Helvetica" w:hAnsi="Helvetica" w:cs="Helvetica" w:hint="eastAsia"/>
+          <w:color w:val="333333"/>
+          <w:szCs w:val="21"/>
+          <w:shd w:val="clear" w:color="auto" w:fill="FFFFFF"/>
+        </w:rPr>
+        <w:t>一是為了確定喜劇和恐怖究竟是什麼顛倒了，</w:t>
+      </w:r>
+    </w:p>
+    <w:p>
+      <w:pPr>
+        <w:ind w:firstLine="480"/>
+        <w:rPr>
+          <w:rFonts w:ascii="Helvetica" w:hAnsi="Helvetica" w:cs="Helvetica"/>
+          <w:color w:val="333333"/>
+          <w:szCs w:val="21"/>
+          <w:shd w:val="clear" w:color="auto" w:fill="FFFFFF"/>
+        </w:rPr>
+      </w:pPr>
+      <w:r>
+        <w:rPr>
+          <w:rFonts w:ascii="Helvetica" w:hAnsi="Helvetica" w:cs="Helvetica" w:hint="eastAsia"/>
+          <w:color w:val="333333"/>
+          <w:szCs w:val="21"/>
+          <w:shd w:val="clear" w:color="auto" w:fill="FFFFFF"/>
+        </w:rPr>
+        <w:t>二是為了確定是不是每一項選擇固定影響強度和等級，</w:t>
+      </w:r>
+    </w:p>
+    <w:p>
+      <w:pPr>
+        <w:ind w:firstLine="480"/>
+        <w:rPr>
+          <w:rFonts w:ascii="Helvetica" w:hAnsi="Helvetica" w:cs="Helvetica"/>
+          <w:color w:val="333333"/>
+          <w:szCs w:val="21"/>
+          <w:shd w:val="clear" w:color="auto" w:fill="FFFFFF"/>
+        </w:rPr>
+      </w:pPr>
+      <w:r>
+        <w:rPr>
+          <w:rFonts w:ascii="Helvetica" w:hAnsi="Helvetica" w:cs="Helvetica" w:hint="eastAsia"/>
+          <w:color w:val="333333"/>
+          <w:szCs w:val="21"/>
+          <w:shd w:val="clear" w:color="auto" w:fill="FFFFFF"/>
+        </w:rPr>
+        <w:t>結果是證明片子的品質是按加法計算的，非常簡單。</w:t>
+      </w:r>
+    </w:p>
+    <w:p>
+      <w:pPr>
+        <w:rPr>
+          <w:rFonts w:ascii="Helvetica" w:hAnsi="Helvetica" w:cs="Helvetica"/>
+          <w:color w:val="333333"/>
+          <w:szCs w:val="21"/>
+          <w:shd w:val="clear" w:color="auto" w:fill="FFFFFF"/>
+        </w:rPr>
+      </w:pPr>
+      <w:r>
+        <w:rPr>
+          <w:rFonts w:ascii="Helvetica" w:hAnsi="Helvetica" w:cs="Helvetica"/>
+          <w:color w:val="333333"/>
+          <w:szCs w:val="21"/>
+        </w:rPr>
+        <w:br/>
+      </w:r>
+      <w:r>
+        <w:rPr>
+          <w:rFonts w:ascii="Helvetica" w:hAnsi="Helvetica" w:cs="Helvetica"/>
+          <w:color w:val="333333"/>
+          <w:szCs w:val="21"/>
+          <w:shd w:val="clear" w:color="auto" w:fill="FFFFFF"/>
+        </w:rPr>
+        <w:t>B</w:t>
+      </w:r>
+      <w:r>
+        <w:rPr>
+          <w:rFonts w:ascii="Helvetica" w:hAnsi="Helvetica" w:cs="Helvetica" w:hint="eastAsia"/>
+          <w:color w:val="333333"/>
+          <w:szCs w:val="21"/>
+          <w:shd w:val="clear" w:color="auto" w:fill="FFFFFF"/>
+        </w:rPr>
+        <w:t>、同樣以一部喜劇片，所有基礎不選擇，</w:t>
+      </w:r>
+    </w:p>
+    <w:p>
+      <w:pPr>
+        <w:ind w:firstLine="480"/>
+        <w:rPr>
+          <w:rFonts w:ascii="Helvetica" w:hAnsi="Helvetica" w:cs="Helvetica"/>
+          <w:color w:val="333333"/>
+          <w:szCs w:val="21"/>
+          <w:shd w:val="clear" w:color="auto" w:fill="FFFFFF"/>
+        </w:rPr>
+      </w:pPr>
+      <w:r>
+        <w:rPr>
+          <w:rFonts w:ascii="Helvetica" w:hAnsi="Helvetica" w:cs="Helvetica" w:hint="eastAsia"/>
+          <w:color w:val="333333"/>
+          <w:szCs w:val="21"/>
+          <w:shd w:val="clear" w:color="auto" w:fill="FFFFFF"/>
+        </w:rPr>
+        <w:t>內容選擇</w:t>
+      </w:r>
+      <w:r>
+        <w:rPr>
+          <w:rFonts w:ascii="Helvetica" w:hAnsi="Helvetica" w:cs="Helvetica"/>
+          <w:color w:val="333333"/>
+          <w:szCs w:val="21"/>
+          <w:shd w:val="clear" w:color="auto" w:fill="FFFFFF"/>
+        </w:rPr>
+        <w:t>10</w:t>
+      </w:r>
+      <w:r>
+        <w:rPr>
+          <w:rFonts w:ascii="Helvetica" w:hAnsi="Helvetica" w:cs="Helvetica" w:hint="eastAsia"/>
+          <w:color w:val="333333"/>
+          <w:szCs w:val="21"/>
+          <w:shd w:val="clear" w:color="auto" w:fill="FFFFFF"/>
+        </w:rPr>
+        <w:t>喜劇，強度為</w:t>
+      </w:r>
+      <w:r>
+        <w:rPr>
+          <w:rFonts w:ascii="Helvetica" w:hAnsi="Helvetica" w:cs="Helvetica"/>
+          <w:color w:val="333333"/>
+          <w:szCs w:val="21"/>
+          <w:shd w:val="clear" w:color="auto" w:fill="FFFFFF"/>
+        </w:rPr>
+        <w:t>0</w:t>
+      </w:r>
+      <w:r>
+        <w:rPr>
+          <w:rFonts w:ascii="Helvetica" w:hAnsi="Helvetica" w:cs="Helvetica" w:hint="eastAsia"/>
+          <w:color w:val="333333"/>
+          <w:szCs w:val="21"/>
+          <w:shd w:val="clear" w:color="auto" w:fill="FFFFFF"/>
+        </w:rPr>
+        <w:t>，</w:t>
+      </w:r>
+    </w:p>
+    <w:p>
+      <w:pPr>
+        <w:ind w:firstLine="480"/>
+        <w:rPr>
+          <w:rFonts w:ascii="Helvetica" w:hAnsi="Helvetica" w:cs="Helvetica"/>
+          <w:color w:val="333333"/>
+          <w:szCs w:val="21"/>
+          <w:shd w:val="clear" w:color="auto" w:fill="FFFFFF"/>
+        </w:rPr>
+      </w:pPr>
+      <w:r>
+        <w:rPr>
+          <w:rFonts w:ascii="Helvetica" w:hAnsi="Helvetica" w:cs="Helvetica" w:hint="eastAsia"/>
+          <w:color w:val="333333"/>
+          <w:szCs w:val="21"/>
+          <w:shd w:val="clear" w:color="auto" w:fill="FFFFFF"/>
+        </w:rPr>
+        <w:t>內容選擇</w:t>
+      </w:r>
+      <w:r>
+        <w:rPr>
+          <w:rFonts w:ascii="Helvetica" w:hAnsi="Helvetica" w:cs="Helvetica"/>
+          <w:color w:val="333333"/>
+          <w:szCs w:val="21"/>
+          <w:shd w:val="clear" w:color="auto" w:fill="FFFFFF"/>
+        </w:rPr>
+        <w:t>10</w:t>
+      </w:r>
+      <w:r>
+        <w:rPr>
+          <w:rFonts w:ascii="Helvetica" w:hAnsi="Helvetica" w:cs="Helvetica" w:hint="eastAsia"/>
+          <w:color w:val="333333"/>
+          <w:szCs w:val="21"/>
+          <w:shd w:val="clear" w:color="auto" w:fill="FFFFFF"/>
+        </w:rPr>
+        <w:t>恐怖，強度</w:t>
+      </w:r>
+      <w:r>
+        <w:rPr>
+          <w:rFonts w:ascii="Helvetica" w:hAnsi="Helvetica" w:cs="Helvetica"/>
+          <w:color w:val="333333"/>
+          <w:szCs w:val="21"/>
+          <w:shd w:val="clear" w:color="auto" w:fill="FFFFFF"/>
+        </w:rPr>
+        <w:t>32</w:t>
+      </w:r>
+      <w:r>
+        <w:rPr>
+          <w:rFonts w:ascii="Helvetica" w:hAnsi="Helvetica" w:cs="Helvetica" w:hint="eastAsia"/>
+          <w:color w:val="333333"/>
+          <w:szCs w:val="21"/>
+          <w:shd w:val="clear" w:color="auto" w:fill="FFFFFF"/>
+        </w:rPr>
+        <w:t>，</w:t>
+      </w:r>
+    </w:p>
+    <w:p>
+      <w:pPr>
+        <w:ind w:firstLine="480"/>
+        <w:rPr>
+          <w:rFonts w:ascii="Helvetica" w:hAnsi="Helvetica" w:cs="Helvetica"/>
+          <w:color w:val="333333"/>
+          <w:szCs w:val="21"/>
+          <w:shd w:val="clear" w:color="auto" w:fill="FFFFFF"/>
+        </w:rPr>
+      </w:pPr>
+    </w:p>
+    <w:p>
+      <w:pPr>
+        <w:ind w:firstLine="480"/>
+        <w:rPr>
+          <w:rFonts w:ascii="Helvetica" w:hAnsi="Helvetica" w:cs="Helvetica"/>
+          <w:color w:val="333333"/>
+          <w:szCs w:val="21"/>
+          <w:shd w:val="clear" w:color="auto" w:fill="FFFFFF"/>
+        </w:rPr>
+      </w:pPr>
+      <w:r>
+        <w:rPr>
+          <w:rFonts w:ascii="Helvetica" w:hAnsi="Helvetica" w:cs="Helvetica" w:hint="eastAsia"/>
+          <w:color w:val="333333"/>
+          <w:szCs w:val="21"/>
+          <w:shd w:val="clear" w:color="auto" w:fill="FFFFFF"/>
+        </w:rPr>
+        <w:t>內容對強度的影響是：</w:t>
+      </w:r>
+    </w:p>
+    <w:p>
+      <w:pPr>
+        <w:ind w:left="480" w:firstLine="480"/>
+        <w:rPr>
+          <w:rFonts w:ascii="Helvetica" w:hAnsi="Helvetica" w:cs="Helvetica"/>
+          <w:color w:val="333333"/>
+          <w:szCs w:val="21"/>
+          <w:shd w:val="clear" w:color="auto" w:fill="FFFFFF"/>
+        </w:rPr>
+      </w:pPr>
+      <w:r>
+        <w:rPr>
+          <w:rFonts w:ascii="Helvetica" w:hAnsi="Helvetica" w:cs="Helvetica" w:hint="eastAsia"/>
+          <w:color w:val="333333"/>
+          <w:szCs w:val="21"/>
+          <w:shd w:val="clear" w:color="auto" w:fill="FFFFFF"/>
+        </w:rPr>
+        <w:t>非常適合的每一級</w:t>
+      </w:r>
+      <w:r>
+        <w:rPr>
+          <w:rFonts w:ascii="Helvetica" w:hAnsi="Helvetica" w:cs="Helvetica"/>
+          <w:color w:val="333333"/>
+          <w:szCs w:val="21"/>
+          <w:shd w:val="clear" w:color="auto" w:fill="FFFFFF"/>
+        </w:rPr>
+        <w:t>+3</w:t>
+      </w:r>
+      <w:r>
+        <w:rPr>
+          <w:rFonts w:ascii="Helvetica" w:hAnsi="Helvetica" w:cs="Helvetica" w:hint="eastAsia"/>
+          <w:color w:val="333333"/>
+          <w:szCs w:val="21"/>
+          <w:shd w:val="clear" w:color="auto" w:fill="FFFFFF"/>
+        </w:rPr>
+        <w:t>，</w:t>
+      </w:r>
+    </w:p>
+    <w:p>
+      <w:pPr>
+        <w:ind w:left="480" w:firstLine="480"/>
+        <w:rPr>
+          <w:rFonts w:ascii="Helvetica" w:hAnsi="Helvetica" w:cs="Helvetica"/>
+          <w:color w:val="333333"/>
+          <w:szCs w:val="21"/>
+          <w:shd w:val="clear" w:color="auto" w:fill="FFFFFF"/>
+        </w:rPr>
+      </w:pPr>
+      <w:r>
+        <w:rPr>
+          <w:rFonts w:ascii="Helvetica" w:hAnsi="Helvetica" w:cs="Helvetica" w:hint="eastAsia"/>
+          <w:color w:val="333333"/>
+          <w:szCs w:val="21"/>
+          <w:shd w:val="clear" w:color="auto" w:fill="FFFFFF"/>
+        </w:rPr>
+        <w:t>適合的</w:t>
+      </w:r>
+      <w:r>
+        <w:rPr>
+          <w:rFonts w:ascii="Helvetica" w:hAnsi="Helvetica" w:cs="Helvetica"/>
+          <w:color w:val="333333"/>
+          <w:szCs w:val="21"/>
+          <w:shd w:val="clear" w:color="auto" w:fill="FFFFFF"/>
+        </w:rPr>
+        <w:t>+2</w:t>
+      </w:r>
+      <w:r>
+        <w:rPr>
+          <w:rFonts w:ascii="Helvetica" w:hAnsi="Helvetica" w:cs="Helvetica" w:hint="eastAsia"/>
+          <w:color w:val="333333"/>
+          <w:szCs w:val="21"/>
+          <w:shd w:val="clear" w:color="auto" w:fill="FFFFFF"/>
+        </w:rPr>
+        <w:t>，</w:t>
+      </w:r>
+    </w:p>
+    <w:p>
+      <w:pPr>
+        <w:ind w:left="480" w:firstLine="480"/>
+        <w:rPr>
+          <w:rFonts w:ascii="Helvetica" w:hAnsi="Helvetica" w:cs="Helvetica"/>
+          <w:color w:val="333333"/>
+          <w:szCs w:val="21"/>
+          <w:shd w:val="clear" w:color="auto" w:fill="FFFFFF"/>
+        </w:rPr>
+      </w:pPr>
+      <w:r>
+        <w:rPr>
+          <w:rFonts w:ascii="Helvetica" w:hAnsi="Helvetica" w:cs="Helvetica" w:hint="eastAsia"/>
+          <w:color w:val="333333"/>
+          <w:szCs w:val="21"/>
+          <w:shd w:val="clear" w:color="auto" w:fill="FFFFFF"/>
+        </w:rPr>
+        <w:t>一般的</w:t>
+      </w:r>
+      <w:r>
+        <w:rPr>
+          <w:rFonts w:ascii="Helvetica" w:hAnsi="Helvetica" w:cs="Helvetica"/>
+          <w:color w:val="333333"/>
+          <w:szCs w:val="21"/>
+          <w:shd w:val="clear" w:color="auto" w:fill="FFFFFF"/>
+        </w:rPr>
+        <w:t>+1</w:t>
+      </w:r>
+      <w:r>
+        <w:rPr>
+          <w:rFonts w:ascii="Helvetica" w:hAnsi="Helvetica" w:cs="Helvetica" w:hint="eastAsia"/>
+          <w:color w:val="333333"/>
+          <w:szCs w:val="21"/>
+          <w:shd w:val="clear" w:color="auto" w:fill="FFFFFF"/>
+        </w:rPr>
+        <w:t>，</w:t>
+      </w:r>
+    </w:p>
+    <w:p>
+      <w:pPr>
+        <w:ind w:left="480" w:firstLine="480"/>
+        <w:rPr>
+          <w:rFonts w:ascii="Helvetica" w:hAnsi="Helvetica" w:cs="Helvetica"/>
+          <w:color w:val="333333"/>
+          <w:szCs w:val="21"/>
+          <w:shd w:val="clear" w:color="auto" w:fill="FFFFFF"/>
+        </w:rPr>
+      </w:pPr>
+      <w:r>
+        <w:rPr>
+          <w:rFonts w:ascii="Helvetica" w:hAnsi="Helvetica" w:cs="Helvetica" w:hint="eastAsia"/>
+          <w:color w:val="333333"/>
+          <w:szCs w:val="21"/>
+          <w:shd w:val="clear" w:color="auto" w:fill="FFFFFF"/>
+        </w:rPr>
+        <w:t>不適合的</w:t>
+      </w:r>
+      <w:r>
+        <w:rPr>
+          <w:rFonts w:ascii="Helvetica" w:hAnsi="Helvetica" w:cs="Helvetica"/>
+          <w:color w:val="333333"/>
+          <w:szCs w:val="21"/>
+          <w:shd w:val="clear" w:color="auto" w:fill="FFFFFF"/>
+        </w:rPr>
+        <w:t>+0</w:t>
+      </w:r>
+      <w:r>
+        <w:rPr>
+          <w:rFonts w:ascii="Helvetica" w:hAnsi="Helvetica" w:cs="Helvetica" w:hint="eastAsia"/>
+          <w:color w:val="333333"/>
+          <w:szCs w:val="21"/>
+          <w:shd w:val="clear" w:color="auto" w:fill="FFFFFF"/>
+        </w:rPr>
+        <w:t>，</w:t>
+      </w:r>
+    </w:p>
+    <w:p>
+      <w:pPr>
+        <w:ind w:left="480" w:firstLine="480"/>
+        <w:rPr>
+          <w:rFonts w:ascii="Helvetica" w:hAnsi="Helvetica" w:cs="Helvetica" w:hint="eastAsia"/>
+          <w:color w:val="333333"/>
+          <w:szCs w:val="21"/>
+          <w:shd w:val="clear" w:color="auto" w:fill="FFFFFF"/>
+        </w:rPr>
+      </w:pPr>
+      <w:r>
+        <w:rPr>
+          <w:rFonts w:ascii="Helvetica" w:hAnsi="Helvetica" w:cs="Helvetica" w:hint="eastAsia"/>
+          <w:color w:val="333333"/>
+          <w:szCs w:val="21"/>
+          <w:shd w:val="clear" w:color="auto" w:fill="FFFFFF"/>
+        </w:rPr>
+        <w:t>這個可以</w:t>
+      </w:r>
+      <w:proofErr w:type="gramStart"/>
+      <w:r>
+        <w:rPr>
+          <w:rFonts w:ascii="Helvetica" w:hAnsi="Helvetica" w:cs="Helvetica" w:hint="eastAsia"/>
+          <w:color w:val="333333"/>
+          <w:szCs w:val="21"/>
+          <w:shd w:val="clear" w:color="auto" w:fill="FFFFFF"/>
+        </w:rPr>
+        <w:t>查看吧友的</w:t>
+      </w:r>
+      <w:proofErr w:type="gramEnd"/>
+      <w:r>
+        <w:rPr>
+          <w:rFonts w:ascii="Helvetica" w:hAnsi="Helvetica" w:cs="Helvetica" w:hint="eastAsia"/>
+          <w:color w:val="333333"/>
+          <w:szCs w:val="21"/>
+          <w:shd w:val="clear" w:color="auto" w:fill="FFFFFF"/>
+        </w:rPr>
+        <w:t>攻略，基本正確，由於影響遊戲樂趣，所以我只測試是否影響而已，種類沒有做每一類的測試。</w:t>
+      </w:r>
+    </w:p>
+    <w:p>
+      <w:pPr>
+        <w:ind w:left="480" w:firstLine="480"/>
+        <w:rPr>
+          <w:rFonts w:ascii="Helvetica" w:hAnsi="Helvetica" w:cs="Helvetica"/>
+          <w:color w:val="333333"/>
+          <w:szCs w:val="21"/>
+          <w:shd w:val="clear" w:color="auto" w:fill="FFFFFF"/>
+        </w:rPr>
+      </w:pPr>
+    </w:p>
+    <w:p>
+      <w:pPr>
+        <w:rPr>
+          <w:rFonts w:ascii="Helvetica" w:hAnsi="Helvetica" w:cs="Helvetica"/>
+          <w:color w:val="333333"/>
+          <w:szCs w:val="21"/>
+          <w:shd w:val="clear" w:color="auto" w:fill="FFFFFF"/>
+        </w:rPr>
+      </w:pPr>
+      <w:r>
+        <w:rPr>
+          <w:rFonts w:ascii="Helvetica" w:hAnsi="Helvetica" w:cs="Helvetica"/>
+          <w:color w:val="333333"/>
+          <w:szCs w:val="21"/>
+        </w:rPr>
+        <w:drawing>
+          <wp:inline distT="0" distB="0" distL="0" distR="0">
+            <wp:extent cx="5274310" cy="3955733"/>
+            <wp:effectExtent l="19050" t="0" r="2540" b="0"/>
+            <wp:docPr id="11" name="圖片 1"/>
+            <wp:cNvGraphicFramePr>
+              <a:graphicFrameLocks xmlns:a="http://schemas.openxmlformats.org/drawingml/2006/main" noChangeAspect="1"/>
+            </wp:cNvGraphicFramePr>
+            <a:graphic xmlns:a="http://schemas.openxmlformats.org/drawingml/2006/main">
+              <a:graphicData uri="http://schemas.openxmlformats.org/drawingml/2006/picture">
+                <pic:pic xmlns:pic="http://schemas.openxmlformats.org/drawingml/2006/picture">
+                  <pic:nvPicPr>
+                    <pic:cNvPr id="0" name="Picture 1"/>
+                    <pic:cNvPicPr>
+                      <a:picLocks noChangeAspect="1" noChangeArrowheads="1"/>
+                    </pic:cNvPicPr>
+                  </pic:nvPicPr>
+                  <pic:blipFill>
+                    <a:blip r:embed="rId15" cstate="print"/>
+                    <a:srcRect/>
+                    <a:stretch>
+                      <a:fillRect/>
+                    </a:stretch>
+                  </pic:blipFill>
+                  <pic:spPr bwMode="auto">
+                    <a:xfrm>
+                      <a:off x="0" y="0"/>
+                      <a:ext cx="5274310" cy="3955733"/>
+                    </a:xfrm>
+                    <a:prstGeom prst="rect">
+                      <a:avLst/>
+                    </a:prstGeom>
+                    <a:noFill/>
+                    <a:ln w="9525">
+                      <a:noFill/>
+                      <a:miter lim="800000"/>
+                      <a:headEnd/>
+                      <a:tailEnd/>
+                    </a:ln>
+                  </pic:spPr>
+                </pic:pic>
+              </a:graphicData>
+            </a:graphic>
+          </wp:inline>
+        </w:drawing>
+      </w:r>
+      <w:r>
+        <w:rPr>
+          <w:rFonts w:ascii="Helvetica" w:hAnsi="Helvetica" w:cs="Helvetica"/>
+          <w:color w:val="333333"/>
+          <w:szCs w:val="21"/>
         </w:rPr>
         <w:lastRenderedPageBreak/>
-        <w:t>風格幽默，強度</w:t>
-      </w:r>
-      <w:r>
-        <w:rPr>
-          <w:rFonts w:ascii="Helvetica" w:hAnsi="Helvetica" w:cs="Helvetica"/>
-          <w:color w:val="333333"/>
-          <w:szCs w:val="21"/>
-          <w:shd w:val="clear" w:color="auto" w:fill="FFFFFF"/>
-        </w:rPr>
-        <w:t>7</w:t>
+        <w:br/>
+      </w:r>
+      <w:r>
+        <w:rPr>
+          <w:rFonts w:ascii="Helvetica" w:hAnsi="Helvetica" w:cs="Helvetica"/>
+          <w:color w:val="333333"/>
+          <w:szCs w:val="21"/>
+          <w:shd w:val="clear" w:color="auto" w:fill="FFFFFF"/>
+        </w:rPr>
+        <w:t>C</w:t>
+      </w:r>
+      <w:r>
+        <w:rPr>
+          <w:rFonts w:ascii="Helvetica" w:hAnsi="Helvetica" w:cs="Helvetica" w:hint="eastAsia"/>
+          <w:color w:val="333333"/>
+          <w:szCs w:val="21"/>
+          <w:shd w:val="clear" w:color="auto" w:fill="FFFFFF"/>
+        </w:rPr>
+        <w:t>、隨便以某一部動作片為例，我們知道不同類型片子的場景、工作群、演員、配樂等等價格是不同的，</w:t>
+      </w:r>
+    </w:p>
+    <w:p>
+      <w:pPr>
+        <w:ind w:firstLine="480"/>
+        <w:rPr>
+          <w:rFonts w:ascii="Helvetica" w:hAnsi="Helvetica" w:cs="Helvetica"/>
+          <w:color w:val="333333"/>
+          <w:szCs w:val="21"/>
+          <w:shd w:val="clear" w:color="auto" w:fill="FFFFFF"/>
+        </w:rPr>
+      </w:pPr>
+      <w:r>
+        <w:rPr>
+          <w:rFonts w:ascii="Helvetica" w:hAnsi="Helvetica" w:cs="Helvetica" w:hint="eastAsia"/>
+          <w:color w:val="333333"/>
+          <w:szCs w:val="21"/>
+          <w:shd w:val="clear" w:color="auto" w:fill="FFFFFF"/>
+        </w:rPr>
+        <w:t>其實價格只是給你看的，</w:t>
+      </w:r>
+    </w:p>
+    <w:p>
+      <w:pPr>
+        <w:ind w:firstLine="480"/>
+        <w:rPr>
+          <w:rFonts w:ascii="Helvetica" w:hAnsi="Helvetica" w:cs="Helvetica"/>
+          <w:color w:val="333333"/>
+          <w:szCs w:val="21"/>
+          <w:shd w:val="clear" w:color="auto" w:fill="FFFFFF"/>
+        </w:rPr>
+      </w:pPr>
+      <w:r>
+        <w:rPr>
+          <w:rFonts w:ascii="Helvetica" w:hAnsi="Helvetica" w:cs="Helvetica" w:hint="eastAsia"/>
+          <w:color w:val="333333"/>
+          <w:szCs w:val="21"/>
+          <w:shd w:val="clear" w:color="auto" w:fill="FFFFFF"/>
+        </w:rPr>
+        <w:t>真正影響品質的是種類和等級，</w:t>
+      </w:r>
+    </w:p>
+    <w:p>
+      <w:pPr>
+        <w:ind w:firstLine="480"/>
+        <w:rPr>
+          <w:rFonts w:ascii="Helvetica" w:hAnsi="Helvetica" w:cs="Helvetica"/>
+          <w:color w:val="333333"/>
+          <w:szCs w:val="21"/>
+          <w:shd w:val="clear" w:color="auto" w:fill="FFFFFF"/>
+        </w:rPr>
+      </w:pPr>
+      <w:r>
+        <w:rPr>
+          <w:rFonts w:ascii="Helvetica" w:hAnsi="Helvetica" w:cs="Helvetica" w:hint="eastAsia"/>
+          <w:color w:val="333333"/>
+          <w:szCs w:val="21"/>
+          <w:shd w:val="clear" w:color="auto" w:fill="FFFFFF"/>
+        </w:rPr>
+        <w:t>由於測試太長就不寫了，經測試，</w:t>
+      </w:r>
+    </w:p>
+    <w:p>
+      <w:pPr>
+        <w:ind w:firstLine="480"/>
+        <w:rPr>
+          <w:rFonts w:ascii="Helvetica" w:hAnsi="Helvetica" w:cs="Helvetica"/>
+          <w:color w:val="333333"/>
+          <w:szCs w:val="21"/>
+          <w:shd w:val="clear" w:color="auto" w:fill="FFFFFF"/>
+        </w:rPr>
+      </w:pPr>
+      <w:r>
+        <w:rPr>
+          <w:rFonts w:ascii="Helvetica" w:hAnsi="Helvetica" w:cs="Helvetica" w:hint="eastAsia"/>
+          <w:color w:val="333333"/>
+          <w:szCs w:val="21"/>
+          <w:shd w:val="clear" w:color="auto" w:fill="FFFFFF"/>
+        </w:rPr>
+        <w:t>選項右邊從上到下</w:t>
+      </w:r>
+      <w:r>
+        <w:rPr>
+          <w:rFonts w:ascii="Helvetica" w:hAnsi="Helvetica" w:cs="Helvetica" w:hint="eastAsia"/>
+          <w:color w:val="333333"/>
+          <w:szCs w:val="21"/>
+          <w:shd w:val="clear" w:color="auto" w:fill="FFFFFF"/>
+        </w:rPr>
+        <w:t xml:space="preserve"> </w:t>
+      </w:r>
+      <w:r>
+        <w:rPr>
+          <w:rFonts w:ascii="Helvetica" w:hAnsi="Helvetica" w:cs="Helvetica" w:hint="eastAsia"/>
+          <w:color w:val="333333"/>
+          <w:szCs w:val="21"/>
+          <w:shd w:val="clear" w:color="auto" w:fill="FFFFFF"/>
+        </w:rPr>
+        <w:t>場景</w:t>
+      </w:r>
+      <w:r>
+        <w:rPr>
+          <w:rFonts w:ascii="Helvetica" w:hAnsi="Helvetica" w:cs="Helvetica" w:hint="eastAsia"/>
+          <w:color w:val="333333"/>
+          <w:szCs w:val="21"/>
+          <w:shd w:val="clear" w:color="auto" w:fill="FFFFFF"/>
+        </w:rPr>
+        <w:t xml:space="preserve"> </w:t>
+      </w:r>
+      <w:r>
+        <w:rPr>
+          <w:rFonts w:ascii="Helvetica" w:hAnsi="Helvetica" w:cs="Helvetica" w:hint="eastAsia"/>
+          <w:color w:val="333333"/>
+          <w:szCs w:val="21"/>
+          <w:shd w:val="clear" w:color="auto" w:fill="FFFFFF"/>
+        </w:rPr>
+        <w:t>到</w:t>
+      </w:r>
+      <w:r>
+        <w:rPr>
+          <w:rFonts w:ascii="Helvetica" w:hAnsi="Helvetica" w:cs="Helvetica" w:hint="eastAsia"/>
+          <w:color w:val="333333"/>
+          <w:szCs w:val="21"/>
+          <w:shd w:val="clear" w:color="auto" w:fill="FFFFFF"/>
+        </w:rPr>
+        <w:t xml:space="preserve"> </w:t>
+      </w:r>
+      <w:r>
+        <w:rPr>
+          <w:rFonts w:ascii="Helvetica" w:hAnsi="Helvetica" w:cs="Helvetica" w:hint="eastAsia"/>
+          <w:color w:val="333333"/>
+          <w:szCs w:val="21"/>
+          <w:shd w:val="clear" w:color="auto" w:fill="FFFFFF"/>
+        </w:rPr>
+        <w:t>演員陣容</w:t>
+      </w:r>
+      <w:r>
+        <w:rPr>
+          <w:rFonts w:ascii="Helvetica" w:hAnsi="Helvetica" w:cs="Helvetica" w:hint="eastAsia"/>
+          <w:color w:val="333333"/>
+          <w:szCs w:val="21"/>
+          <w:shd w:val="clear" w:color="auto" w:fill="FFFFFF"/>
+        </w:rPr>
+        <w:t xml:space="preserve"> </w:t>
+      </w:r>
+      <w:r>
+        <w:rPr>
+          <w:rFonts w:ascii="Helvetica" w:hAnsi="Helvetica" w:cs="Helvetica" w:hint="eastAsia"/>
+          <w:color w:val="333333"/>
+          <w:szCs w:val="21"/>
+          <w:shd w:val="clear" w:color="auto" w:fill="FFFFFF"/>
+        </w:rPr>
+        <w:t>的選擇上每一項共有四級，</w:t>
+      </w:r>
+    </w:p>
+    <w:p>
+      <w:pPr>
+        <w:ind w:left="480" w:firstLine="480"/>
+        <w:rPr>
+          <w:rFonts w:ascii="Helvetica" w:hAnsi="Helvetica" w:cs="Helvetica"/>
+          <w:color w:val="333333"/>
+          <w:szCs w:val="21"/>
+          <w:shd w:val="clear" w:color="auto" w:fill="FFFFFF"/>
+        </w:rPr>
+      </w:pPr>
+      <w:r>
+        <w:rPr>
+          <w:rFonts w:ascii="Helvetica" w:hAnsi="Helvetica" w:cs="Helvetica" w:hint="eastAsia"/>
+          <w:color w:val="333333"/>
+          <w:szCs w:val="21"/>
+          <w:shd w:val="clear" w:color="auto" w:fill="FFFFFF"/>
+        </w:rPr>
+        <w:t>第一級完全沒加成。</w:t>
+      </w:r>
+    </w:p>
+    <w:p>
+      <w:pPr>
+        <w:ind w:left="480"/>
+        <w:rPr>
+          <w:rFonts w:ascii="Helvetica" w:hAnsi="Helvetica" w:cs="Helvetica"/>
+          <w:color w:val="333333"/>
+          <w:szCs w:val="21"/>
+          <w:shd w:val="clear" w:color="auto" w:fill="FFFFFF"/>
+        </w:rPr>
+      </w:pPr>
+      <w:r>
+        <w:rPr>
+          <w:rFonts w:ascii="Helvetica" w:hAnsi="Helvetica" w:cs="Helvetica" w:hint="eastAsia"/>
+          <w:color w:val="333333"/>
+          <w:szCs w:val="21"/>
+          <w:shd w:val="clear" w:color="auto" w:fill="FFFFFF"/>
+        </w:rPr>
+        <w:t>而場景每一級</w:t>
+      </w:r>
+      <w:r>
+        <w:rPr>
+          <w:rFonts w:ascii="Helvetica" w:hAnsi="Helvetica" w:cs="Helvetica"/>
+          <w:color w:val="333333"/>
+          <w:szCs w:val="21"/>
+          <w:shd w:val="clear" w:color="auto" w:fill="FFFFFF"/>
+        </w:rPr>
+        <w:t>+2</w:t>
+      </w:r>
+      <w:r>
+        <w:rPr>
+          <w:rFonts w:ascii="Helvetica" w:hAnsi="Helvetica" w:cs="Helvetica" w:hint="eastAsia"/>
+          <w:color w:val="333333"/>
+          <w:szCs w:val="21"/>
+          <w:shd w:val="clear" w:color="auto" w:fill="FFFFFF"/>
+        </w:rPr>
+        <w:t>強度，</w:t>
+      </w:r>
+    </w:p>
+    <w:p>
+      <w:pPr>
+        <w:ind w:left="960"/>
+        <w:rPr>
+          <w:rFonts w:ascii="Helvetica" w:hAnsi="Helvetica" w:cs="Helvetica"/>
+          <w:color w:val="333333"/>
+          <w:szCs w:val="21"/>
+          <w:shd w:val="clear" w:color="auto" w:fill="FFFFFF"/>
+        </w:rPr>
+      </w:pPr>
+      <w:r>
+        <w:rPr>
+          <w:rFonts w:ascii="Helvetica" w:hAnsi="Helvetica" w:cs="Helvetica" w:hint="eastAsia"/>
+          <w:color w:val="333333"/>
+          <w:szCs w:val="21"/>
+          <w:shd w:val="clear" w:color="auto" w:fill="FFFFFF"/>
+        </w:rPr>
+        <w:t>第四級即</w:t>
+      </w:r>
+      <w:r>
+        <w:rPr>
+          <w:rFonts w:ascii="Helvetica" w:hAnsi="Helvetica" w:cs="Helvetica"/>
+          <w:color w:val="333333"/>
+          <w:szCs w:val="21"/>
+          <w:shd w:val="clear" w:color="auto" w:fill="FFFFFF"/>
+        </w:rPr>
+        <w:t>+6</w:t>
+      </w:r>
+      <w:r>
+        <w:rPr>
+          <w:rFonts w:ascii="Helvetica" w:hAnsi="Helvetica" w:cs="Helvetica" w:hint="eastAsia"/>
+          <w:color w:val="333333"/>
+          <w:szCs w:val="21"/>
+          <w:shd w:val="clear" w:color="auto" w:fill="FFFFFF"/>
+        </w:rPr>
+        <w:t>強度，</w:t>
+      </w:r>
+    </w:p>
+    <w:p>
+      <w:pPr>
+        <w:ind w:left="480" w:firstLine="480"/>
+        <w:rPr>
+          <w:rFonts w:ascii="Helvetica" w:hAnsi="Helvetica" w:cs="Helvetica"/>
+          <w:color w:val="333333"/>
+          <w:szCs w:val="21"/>
+          <w:shd w:val="clear" w:color="auto" w:fill="FFFFFF"/>
+        </w:rPr>
+      </w:pPr>
+      <w:r>
+        <w:rPr>
+          <w:rFonts w:ascii="Helvetica" w:hAnsi="Helvetica" w:cs="Helvetica" w:hint="eastAsia"/>
+          <w:color w:val="333333"/>
+          <w:szCs w:val="21"/>
+          <w:shd w:val="clear" w:color="auto" w:fill="FFFFFF"/>
+        </w:rPr>
+        <w:t>場景第三級</w:t>
+      </w:r>
+      <w:r>
+        <w:rPr>
+          <w:rFonts w:ascii="Helvetica" w:hAnsi="Helvetica" w:cs="Helvetica"/>
+          <w:color w:val="333333"/>
+          <w:szCs w:val="21"/>
+          <w:shd w:val="clear" w:color="auto" w:fill="FFFFFF"/>
+        </w:rPr>
+        <w:t>+1</w:t>
+      </w:r>
+      <w:r>
+        <w:rPr>
+          <w:rFonts w:ascii="Helvetica" w:hAnsi="Helvetica" w:cs="Helvetica" w:hint="eastAsia"/>
+          <w:color w:val="333333"/>
+          <w:szCs w:val="21"/>
+          <w:shd w:val="clear" w:color="auto" w:fill="FFFFFF"/>
+        </w:rPr>
+        <w:t>等級</w:t>
+      </w:r>
+      <w:r>
+        <w:rPr>
+          <w:rFonts w:ascii="Helvetica" w:hAnsi="Helvetica" w:cs="Helvetica" w:hint="eastAsia"/>
+          <w:color w:val="333333"/>
+          <w:szCs w:val="21"/>
+          <w:shd w:val="clear" w:color="auto" w:fill="FFFFFF"/>
+        </w:rPr>
+        <w:t>，</w:t>
+      </w:r>
+    </w:p>
+    <w:p>
+      <w:pPr>
+        <w:ind w:left="960"/>
+        <w:rPr>
+          <w:rFonts w:ascii="Helvetica" w:hAnsi="Helvetica" w:cs="Helvetica"/>
+          <w:color w:val="333333"/>
+          <w:szCs w:val="21"/>
+          <w:shd w:val="clear" w:color="auto" w:fill="FFFFFF"/>
+        </w:rPr>
+      </w:pPr>
+      <w:r>
+        <w:rPr>
+          <w:rFonts w:ascii="Helvetica" w:hAnsi="Helvetica" w:cs="Helvetica" w:hint="eastAsia"/>
+          <w:color w:val="333333"/>
+          <w:szCs w:val="21"/>
+          <w:shd w:val="clear" w:color="auto" w:fill="FFFFFF"/>
+        </w:rPr>
+        <w:t>第四級再</w:t>
+      </w:r>
+      <w:r>
+        <w:rPr>
+          <w:rFonts w:ascii="Helvetica" w:hAnsi="Helvetica" w:cs="Helvetica"/>
+          <w:color w:val="333333"/>
+          <w:szCs w:val="21"/>
+          <w:shd w:val="clear" w:color="auto" w:fill="FFFFFF"/>
+        </w:rPr>
+        <w:t>+1</w:t>
+      </w:r>
+      <w:r>
+        <w:rPr>
+          <w:rFonts w:ascii="Helvetica" w:hAnsi="Helvetica" w:cs="Helvetica" w:hint="eastAsia"/>
+          <w:color w:val="333333"/>
+          <w:szCs w:val="21"/>
+          <w:shd w:val="clear" w:color="auto" w:fill="FFFFFF"/>
+        </w:rPr>
+        <w:t>等級</w:t>
       </w:r>
       <w:r>
         <w:rPr>
@@ -5584,22 +6524,539 @@
     </w:p>
     <w:p>
       <w:pPr>
-        <w:ind w:firstLine="480"/>
-        <w:rPr>
-          <w:rFonts w:ascii="Helvetica" w:hAnsi="Helvetica" w:cs="Helvetica" w:hint="eastAsia"/>
-          <w:color w:val="333333"/>
-          <w:szCs w:val="21"/>
-          <w:shd w:val="clear" w:color="auto" w:fill="FFFFFF"/>
-        </w:rPr>
-      </w:pPr>
-      <w:r>
-        <w:rPr>
-          <w:rFonts w:ascii="Helvetica" w:hAnsi="Helvetica" w:cs="Helvetica" w:hint="eastAsia"/>
-          <w:color w:val="333333"/>
-          <w:szCs w:val="21"/>
-          <w:shd w:val="clear" w:color="auto" w:fill="FFFFFF"/>
-        </w:rPr>
-        <w:t>風格無厘頭，強度</w:t>
+        <w:ind w:left="480"/>
+        <w:rPr>
+          <w:rFonts w:ascii="Helvetica" w:hAnsi="Helvetica" w:cs="Helvetica"/>
+          <w:color w:val="333333"/>
+          <w:szCs w:val="21"/>
+          <w:shd w:val="clear" w:color="auto" w:fill="FFFFFF"/>
+        </w:rPr>
+      </w:pPr>
+      <w:r>
+        <w:rPr>
+          <w:rFonts w:ascii="Helvetica" w:hAnsi="Helvetica" w:cs="Helvetica" w:hint="eastAsia"/>
+          <w:color w:val="333333"/>
+          <w:szCs w:val="21"/>
+          <w:shd w:val="clear" w:color="auto" w:fill="FFFFFF"/>
+        </w:rPr>
+        <w:t>道具、配樂、後制</w:t>
+      </w:r>
+    </w:p>
+    <w:p>
+      <w:pPr>
+        <w:ind w:left="480" w:firstLine="480"/>
+        <w:rPr>
+          <w:rFonts w:ascii="Helvetica" w:hAnsi="Helvetica" w:cs="Helvetica"/>
+          <w:color w:val="333333"/>
+          <w:szCs w:val="21"/>
+          <w:shd w:val="clear" w:color="auto" w:fill="FFFFFF"/>
+        </w:rPr>
+      </w:pPr>
+      <w:r>
+        <w:rPr>
+          <w:rFonts w:ascii="Helvetica" w:hAnsi="Helvetica" w:cs="Helvetica" w:hint="eastAsia"/>
+          <w:color w:val="333333"/>
+          <w:szCs w:val="21"/>
+          <w:shd w:val="clear" w:color="auto" w:fill="FFFFFF"/>
+        </w:rPr>
+        <w:t>每一級</w:t>
+      </w:r>
+      <w:r>
+        <w:rPr>
+          <w:rFonts w:ascii="Helvetica" w:hAnsi="Helvetica" w:cs="Helvetica"/>
+          <w:color w:val="333333"/>
+          <w:szCs w:val="21"/>
+          <w:shd w:val="clear" w:color="auto" w:fill="FFFFFF"/>
+        </w:rPr>
+        <w:t>+1</w:t>
+      </w:r>
+      <w:r>
+        <w:rPr>
+          <w:rFonts w:ascii="Helvetica" w:hAnsi="Helvetica" w:cs="Helvetica" w:hint="eastAsia"/>
+          <w:color w:val="333333"/>
+          <w:szCs w:val="21"/>
+          <w:shd w:val="clear" w:color="auto" w:fill="FFFFFF"/>
+        </w:rPr>
+        <w:t>強度，</w:t>
+      </w:r>
+    </w:p>
+    <w:p>
+      <w:pPr>
+        <w:ind w:left="480" w:firstLine="480"/>
+        <w:rPr>
+          <w:rFonts w:ascii="Helvetica" w:hAnsi="Helvetica" w:cs="Helvetica"/>
+          <w:color w:val="333333"/>
+          <w:szCs w:val="21"/>
+          <w:shd w:val="clear" w:color="auto" w:fill="FFFFFF"/>
+        </w:rPr>
+      </w:pPr>
+      <w:r>
+        <w:rPr>
+          <w:rFonts w:ascii="Helvetica" w:hAnsi="Helvetica" w:cs="Helvetica" w:hint="eastAsia"/>
+          <w:color w:val="333333"/>
+          <w:szCs w:val="21"/>
+          <w:shd w:val="clear" w:color="auto" w:fill="FFFFFF"/>
+        </w:rPr>
+        <w:t>每三級</w:t>
+      </w:r>
+      <w:r>
+        <w:rPr>
+          <w:rFonts w:ascii="Helvetica" w:hAnsi="Helvetica" w:cs="Helvetica"/>
+          <w:color w:val="333333"/>
+          <w:szCs w:val="21"/>
+          <w:shd w:val="clear" w:color="auto" w:fill="FFFFFF"/>
+        </w:rPr>
+        <w:t>+1</w:t>
+      </w:r>
+      <w:r>
+        <w:rPr>
+          <w:rFonts w:ascii="Helvetica" w:hAnsi="Helvetica" w:cs="Helvetica" w:hint="eastAsia"/>
+          <w:color w:val="333333"/>
+          <w:szCs w:val="21"/>
+          <w:shd w:val="clear" w:color="auto" w:fill="FFFFFF"/>
+        </w:rPr>
+        <w:t>等級，</w:t>
+      </w:r>
+      <w:proofErr w:type="gramStart"/>
+      <w:r>
+        <w:rPr>
+          <w:rFonts w:ascii="Helvetica" w:hAnsi="Helvetica" w:cs="Helvetica" w:hint="eastAsia"/>
+          <w:color w:val="333333"/>
+          <w:szCs w:val="21"/>
+          <w:shd w:val="clear" w:color="auto" w:fill="FFFFFF"/>
+        </w:rPr>
+        <w:t>按疊加</w:t>
+      </w:r>
+      <w:proofErr w:type="gramEnd"/>
+      <w:r>
+        <w:rPr>
+          <w:rFonts w:ascii="Helvetica" w:hAnsi="Helvetica" w:cs="Helvetica" w:hint="eastAsia"/>
+          <w:color w:val="333333"/>
+          <w:szCs w:val="21"/>
+          <w:shd w:val="clear" w:color="auto" w:fill="FFFFFF"/>
+        </w:rPr>
+        <w:t>計算，</w:t>
+      </w:r>
+    </w:p>
+    <w:p>
+      <w:pPr>
+        <w:ind w:left="480" w:firstLine="480"/>
+        <w:rPr>
+          <w:rFonts w:ascii="Helvetica" w:hAnsi="Helvetica" w:cs="Helvetica"/>
+          <w:color w:val="333333"/>
+          <w:szCs w:val="21"/>
+          <w:shd w:val="clear" w:color="auto" w:fill="FFFFFF"/>
+        </w:rPr>
+      </w:pPr>
+      <w:r>
+        <w:rPr>
+          <w:rFonts w:ascii="Helvetica" w:hAnsi="Helvetica" w:cs="Helvetica" w:hint="eastAsia"/>
+          <w:color w:val="333333"/>
+          <w:szCs w:val="21"/>
+          <w:shd w:val="clear" w:color="auto" w:fill="FFFFFF"/>
+        </w:rPr>
+        <w:t>所以</w:t>
+      </w:r>
+      <w:proofErr w:type="gramStart"/>
+      <w:r>
+        <w:rPr>
+          <w:rFonts w:ascii="Helvetica" w:hAnsi="Helvetica" w:cs="Helvetica" w:hint="eastAsia"/>
+          <w:color w:val="333333"/>
+          <w:szCs w:val="21"/>
+          <w:shd w:val="clear" w:color="auto" w:fill="FFFFFF"/>
+        </w:rPr>
+        <w:t>單項滿是</w:t>
+      </w:r>
+      <w:proofErr w:type="gramEnd"/>
+      <w:r>
+        <w:rPr>
+          <w:rFonts w:ascii="Helvetica" w:hAnsi="Helvetica" w:cs="Helvetica"/>
+          <w:color w:val="333333"/>
+          <w:szCs w:val="21"/>
+          <w:shd w:val="clear" w:color="auto" w:fill="FFFFFF"/>
+        </w:rPr>
+        <w:t>+3</w:t>
+      </w:r>
+      <w:r>
+        <w:rPr>
+          <w:rFonts w:ascii="Helvetica" w:hAnsi="Helvetica" w:cs="Helvetica" w:hint="eastAsia"/>
+          <w:color w:val="333333"/>
+          <w:szCs w:val="21"/>
+          <w:shd w:val="clear" w:color="auto" w:fill="FFFFFF"/>
+        </w:rPr>
+        <w:t>強度</w:t>
+      </w:r>
+      <w:r>
+        <w:rPr>
+          <w:rFonts w:ascii="Helvetica" w:hAnsi="Helvetica" w:cs="Helvetica"/>
+          <w:color w:val="333333"/>
+          <w:szCs w:val="21"/>
+          <w:shd w:val="clear" w:color="auto" w:fill="FFFFFF"/>
+        </w:rPr>
+        <w:t>+1</w:t>
+      </w:r>
+      <w:r>
+        <w:rPr>
+          <w:rFonts w:ascii="Helvetica" w:hAnsi="Helvetica" w:cs="Helvetica" w:hint="eastAsia"/>
+          <w:color w:val="333333"/>
+          <w:szCs w:val="21"/>
+          <w:shd w:val="clear" w:color="auto" w:fill="FFFFFF"/>
+        </w:rPr>
+        <w:t>等級，</w:t>
+      </w:r>
+      <w:proofErr w:type="gramStart"/>
+      <w:r>
+        <w:rPr>
+          <w:rFonts w:ascii="Helvetica" w:hAnsi="Helvetica" w:cs="Helvetica" w:hint="eastAsia"/>
+          <w:color w:val="333333"/>
+          <w:szCs w:val="21"/>
+          <w:shd w:val="clear" w:color="auto" w:fill="FFFFFF"/>
+        </w:rPr>
+        <w:t>三項滿是</w:t>
+      </w:r>
+      <w:proofErr w:type="gramEnd"/>
+      <w:r>
+        <w:rPr>
+          <w:rFonts w:ascii="Helvetica" w:hAnsi="Helvetica" w:cs="Helvetica"/>
+          <w:color w:val="333333"/>
+          <w:szCs w:val="21"/>
+          <w:shd w:val="clear" w:color="auto" w:fill="FFFFFF"/>
+        </w:rPr>
+        <w:t>+9</w:t>
+      </w:r>
+      <w:r>
+        <w:rPr>
+          <w:rFonts w:ascii="Helvetica" w:hAnsi="Helvetica" w:cs="Helvetica" w:hint="eastAsia"/>
+          <w:color w:val="333333"/>
+          <w:szCs w:val="21"/>
+          <w:shd w:val="clear" w:color="auto" w:fill="FFFFFF"/>
+        </w:rPr>
+        <w:t>強度</w:t>
+      </w:r>
+      <w:r>
+        <w:rPr>
+          <w:rFonts w:ascii="Helvetica" w:hAnsi="Helvetica" w:cs="Helvetica"/>
+          <w:color w:val="333333"/>
+          <w:szCs w:val="21"/>
+          <w:shd w:val="clear" w:color="auto" w:fill="FFFFFF"/>
+        </w:rPr>
+        <w:t>+3</w:t>
+      </w:r>
+      <w:r>
+        <w:rPr>
+          <w:rFonts w:ascii="Helvetica" w:hAnsi="Helvetica" w:cs="Helvetica" w:hint="eastAsia"/>
+          <w:color w:val="333333"/>
+          <w:szCs w:val="21"/>
+          <w:shd w:val="clear" w:color="auto" w:fill="FFFFFF"/>
+        </w:rPr>
+        <w:t>等級；</w:t>
+      </w:r>
+    </w:p>
+    <w:p>
+      <w:pPr>
+        <w:ind w:left="480"/>
+        <w:rPr>
+          <w:rFonts w:ascii="Helvetica" w:hAnsi="Helvetica" w:cs="Helvetica"/>
+          <w:color w:val="333333"/>
+          <w:szCs w:val="21"/>
+          <w:shd w:val="clear" w:color="auto" w:fill="FFFFFF"/>
+        </w:rPr>
+      </w:pPr>
+      <w:r>
+        <w:rPr>
+          <w:rFonts w:ascii="Helvetica" w:hAnsi="Helvetica" w:cs="Helvetica" w:hint="eastAsia"/>
+          <w:color w:val="333333"/>
+          <w:szCs w:val="21"/>
+          <w:shd w:val="clear" w:color="auto" w:fill="FFFFFF"/>
+        </w:rPr>
+        <w:t>工作群和</w:t>
+      </w:r>
+      <w:r>
+        <w:rPr>
+          <w:rFonts w:ascii="Helvetica" w:hAnsi="Helvetica" w:cs="Helvetica" w:hint="eastAsia"/>
+          <w:color w:val="333333"/>
+          <w:szCs w:val="21"/>
+          <w:shd w:val="clear" w:color="auto" w:fill="FFFFFF"/>
+        </w:rPr>
+        <w:t>演員</w:t>
+      </w:r>
+    </w:p>
+    <w:p>
+      <w:pPr>
+        <w:ind w:left="480" w:firstLine="480"/>
+        <w:rPr>
+          <w:rFonts w:ascii="Helvetica" w:hAnsi="Helvetica" w:cs="Helvetica"/>
+          <w:color w:val="333333"/>
+          <w:szCs w:val="21"/>
+          <w:shd w:val="clear" w:color="auto" w:fill="FFFFFF"/>
+        </w:rPr>
+      </w:pPr>
+      <w:r>
+        <w:rPr>
+          <w:rFonts w:ascii="Helvetica" w:hAnsi="Helvetica" w:cs="Helvetica" w:hint="eastAsia"/>
+          <w:color w:val="333333"/>
+          <w:szCs w:val="21"/>
+          <w:shd w:val="clear" w:color="auto" w:fill="FFFFFF"/>
+        </w:rPr>
+        <w:t>每一級</w:t>
+      </w:r>
+      <w:r>
+        <w:rPr>
+          <w:rFonts w:ascii="Helvetica" w:hAnsi="Helvetica" w:cs="Helvetica"/>
+          <w:color w:val="333333"/>
+          <w:szCs w:val="21"/>
+          <w:shd w:val="clear" w:color="auto" w:fill="FFFFFF"/>
+        </w:rPr>
+        <w:t>+1</w:t>
+      </w:r>
+      <w:r>
+        <w:rPr>
+          <w:rFonts w:ascii="Helvetica" w:hAnsi="Helvetica" w:cs="Helvetica" w:hint="eastAsia"/>
+          <w:color w:val="333333"/>
+          <w:szCs w:val="21"/>
+          <w:shd w:val="clear" w:color="auto" w:fill="FFFFFF"/>
+        </w:rPr>
+        <w:t>強度，</w:t>
+      </w:r>
+    </w:p>
+    <w:p>
+      <w:pPr>
+        <w:ind w:left="480" w:firstLine="480"/>
+        <w:rPr>
+          <w:rFonts w:ascii="Helvetica" w:hAnsi="Helvetica" w:cs="Helvetica"/>
+          <w:color w:val="333333"/>
+          <w:szCs w:val="21"/>
+          <w:shd w:val="clear" w:color="auto" w:fill="FFFFFF"/>
+        </w:rPr>
+      </w:pPr>
+      <w:r>
+        <w:rPr>
+          <w:rFonts w:ascii="Helvetica" w:hAnsi="Helvetica" w:cs="Helvetica" w:hint="eastAsia"/>
+          <w:color w:val="333333"/>
+          <w:szCs w:val="21"/>
+          <w:shd w:val="clear" w:color="auto" w:fill="FFFFFF"/>
+        </w:rPr>
+        <w:t>每兩級</w:t>
+      </w:r>
+      <w:r>
+        <w:rPr>
+          <w:rFonts w:ascii="Helvetica" w:hAnsi="Helvetica" w:cs="Helvetica"/>
+          <w:color w:val="333333"/>
+          <w:szCs w:val="21"/>
+          <w:shd w:val="clear" w:color="auto" w:fill="FFFFFF"/>
+        </w:rPr>
+        <w:t>+1</w:t>
+      </w:r>
+      <w:r>
+        <w:rPr>
+          <w:rFonts w:ascii="Helvetica" w:hAnsi="Helvetica" w:cs="Helvetica" w:hint="eastAsia"/>
+          <w:color w:val="333333"/>
+          <w:szCs w:val="21"/>
+          <w:shd w:val="clear" w:color="auto" w:fill="FFFFFF"/>
+        </w:rPr>
+        <w:t>等級，</w:t>
+      </w:r>
+      <w:proofErr w:type="gramStart"/>
+      <w:r>
+        <w:rPr>
+          <w:rFonts w:ascii="Helvetica" w:hAnsi="Helvetica" w:cs="Helvetica" w:hint="eastAsia"/>
+          <w:color w:val="333333"/>
+          <w:szCs w:val="21"/>
+          <w:shd w:val="clear" w:color="auto" w:fill="FFFFFF"/>
+        </w:rPr>
+        <w:t>按疊加</w:t>
+      </w:r>
+      <w:proofErr w:type="gramEnd"/>
+      <w:r>
+        <w:rPr>
+          <w:rFonts w:ascii="Helvetica" w:hAnsi="Helvetica" w:cs="Helvetica" w:hint="eastAsia"/>
+          <w:color w:val="333333"/>
+          <w:szCs w:val="21"/>
+          <w:shd w:val="clear" w:color="auto" w:fill="FFFFFF"/>
+        </w:rPr>
+        <w:t>計算。</w:t>
+      </w:r>
+    </w:p>
+    <w:p>
+      <w:pPr>
+        <w:ind w:left="480"/>
+        <w:rPr>
+          <w:rFonts w:ascii="Helvetica" w:hAnsi="Helvetica" w:cs="Helvetica"/>
+          <w:color w:val="333333"/>
+          <w:szCs w:val="21"/>
+          <w:shd w:val="clear" w:color="auto" w:fill="FFFFFF"/>
+        </w:rPr>
+      </w:pPr>
+      <w:r>
+        <w:rPr>
+          <w:rFonts w:ascii="Helvetica" w:hAnsi="Helvetica" w:cs="Helvetica" w:hint="eastAsia"/>
+          <w:color w:val="333333"/>
+          <w:szCs w:val="21"/>
+          <w:shd w:val="clear" w:color="auto" w:fill="FFFFFF"/>
+        </w:rPr>
+        <w:t>外景程度</w:t>
+      </w:r>
+    </w:p>
+    <w:p>
+      <w:pPr>
+        <w:ind w:left="480" w:firstLine="480"/>
+        <w:rPr>
+          <w:rFonts w:ascii="Helvetica" w:hAnsi="Helvetica" w:cs="Helvetica"/>
+          <w:color w:val="333333"/>
+          <w:szCs w:val="21"/>
+          <w:shd w:val="clear" w:color="auto" w:fill="FFFFFF"/>
+        </w:rPr>
+      </w:pPr>
+      <w:proofErr w:type="gramStart"/>
+      <w:r>
+        <w:rPr>
+          <w:rFonts w:ascii="Helvetica" w:hAnsi="Helvetica" w:cs="Helvetica" w:hint="eastAsia"/>
+          <w:color w:val="333333"/>
+          <w:szCs w:val="21"/>
+          <w:shd w:val="clear" w:color="auto" w:fill="FFFFFF"/>
+        </w:rPr>
+        <w:t>滿則</w:t>
+      </w:r>
+      <w:proofErr w:type="gramEnd"/>
+      <w:r>
+        <w:rPr>
+          <w:rFonts w:ascii="Helvetica" w:hAnsi="Helvetica" w:cs="Helvetica"/>
+          <w:color w:val="333333"/>
+          <w:szCs w:val="21"/>
+          <w:shd w:val="clear" w:color="auto" w:fill="FFFFFF"/>
+        </w:rPr>
+        <w:t>+1</w:t>
+      </w:r>
+      <w:r>
+        <w:rPr>
+          <w:rFonts w:ascii="Helvetica" w:hAnsi="Helvetica" w:cs="Helvetica" w:hint="eastAsia"/>
+          <w:color w:val="333333"/>
+          <w:szCs w:val="21"/>
+          <w:shd w:val="clear" w:color="auto" w:fill="FFFFFF"/>
+        </w:rPr>
+        <w:t>等</w:t>
+      </w:r>
+      <w:r>
+        <w:rPr>
+          <w:rFonts w:ascii="Helvetica" w:hAnsi="Helvetica" w:cs="Helvetica" w:hint="eastAsia"/>
+          <w:color w:val="333333"/>
+          <w:szCs w:val="21"/>
+          <w:shd w:val="clear" w:color="auto" w:fill="FFFFFF"/>
+        </w:rPr>
+        <w:t>級，</w:t>
+      </w:r>
+    </w:p>
+    <w:p>
+      <w:pPr>
+        <w:ind w:left="480" w:firstLine="480"/>
+        <w:rPr>
+          <w:rFonts w:ascii="Helvetica" w:hAnsi="Helvetica" w:cs="Helvetica"/>
+          <w:color w:val="333333"/>
+          <w:szCs w:val="21"/>
+          <w:shd w:val="clear" w:color="auto" w:fill="FFFFFF"/>
+        </w:rPr>
+      </w:pPr>
+      <w:r>
+        <w:rPr>
+          <w:rFonts w:ascii="Helvetica" w:hAnsi="Helvetica" w:cs="Helvetica" w:hint="eastAsia"/>
+          <w:color w:val="333333"/>
+          <w:szCs w:val="21"/>
+          <w:shd w:val="clear" w:color="auto" w:fill="FFFFFF"/>
+        </w:rPr>
+        <w:t>外景越少經驗增加越多，</w:t>
+      </w:r>
+    </w:p>
+    <w:p>
+      <w:pPr>
+        <w:ind w:left="960" w:firstLine="480"/>
+        <w:rPr>
+          <w:rFonts w:ascii="Helvetica" w:hAnsi="Helvetica" w:cs="Helvetica"/>
+          <w:color w:val="333333"/>
+          <w:szCs w:val="21"/>
+          <w:shd w:val="clear" w:color="auto" w:fill="FFFFFF"/>
+        </w:rPr>
+      </w:pPr>
+      <w:r>
+        <w:rPr>
+          <w:rFonts w:ascii="Helvetica" w:hAnsi="Helvetica" w:cs="Helvetica" w:hint="eastAsia"/>
+          <w:color w:val="333333"/>
+          <w:szCs w:val="21"/>
+          <w:shd w:val="clear" w:color="auto" w:fill="FFFFFF"/>
+        </w:rPr>
+        <w:t>強度也越低，</w:t>
+      </w:r>
+    </w:p>
+    <w:p>
+      <w:pPr>
+        <w:ind w:left="960" w:firstLine="480"/>
+        <w:rPr>
+          <w:rFonts w:ascii="Helvetica" w:hAnsi="Helvetica" w:cs="Helvetica"/>
+          <w:color w:val="333333"/>
+          <w:szCs w:val="21"/>
+          <w:shd w:val="clear" w:color="auto" w:fill="FFFFFF"/>
+        </w:rPr>
+      </w:pPr>
+      <w:r>
+        <w:rPr>
+          <w:rFonts w:ascii="Helvetica" w:hAnsi="Helvetica" w:cs="Helvetica" w:hint="eastAsia"/>
+          <w:color w:val="333333"/>
+          <w:szCs w:val="21"/>
+          <w:shd w:val="clear" w:color="auto" w:fill="FFFFFF"/>
+        </w:rPr>
+        <w:t>拍片時間越短，</w:t>
+      </w:r>
+    </w:p>
+    <w:p>
+      <w:pPr>
+        <w:ind w:left="960"/>
+        <w:rPr>
+          <w:rFonts w:ascii="Helvetica" w:hAnsi="Helvetica" w:cs="Helvetica"/>
+          <w:color w:val="333333"/>
+          <w:szCs w:val="21"/>
+          <w:shd w:val="clear" w:color="auto" w:fill="FFFFFF"/>
+        </w:rPr>
+      </w:pPr>
+      <w:r>
+        <w:rPr>
+          <w:rFonts w:ascii="Helvetica" w:hAnsi="Helvetica" w:cs="Helvetica" w:hint="eastAsia"/>
+          <w:color w:val="333333"/>
+          <w:szCs w:val="21"/>
+          <w:shd w:val="clear" w:color="auto" w:fill="FFFFFF"/>
+        </w:rPr>
+        <w:t>反之則相反，所以要初期要做個取捨。</w:t>
+      </w:r>
+      <w:r>
+        <w:rPr>
+          <w:rFonts w:ascii="Helvetica" w:hAnsi="Helvetica" w:cs="Helvetica"/>
+          <w:color w:val="333333"/>
+          <w:szCs w:val="21"/>
+        </w:rPr>
+        <w:br/>
+      </w:r>
+      <w:r>
+        <w:rPr>
+          <w:rFonts w:ascii="Helvetica" w:hAnsi="Helvetica" w:cs="Helvetica"/>
+          <w:color w:val="333333"/>
+          <w:szCs w:val="21"/>
+        </w:rPr>
+        <w:br/>
+      </w:r>
+      <w:r>
+        <w:rPr>
+          <w:rFonts w:ascii="Helvetica" w:hAnsi="Helvetica" w:cs="Helvetica"/>
+          <w:color w:val="333333"/>
+          <w:szCs w:val="21"/>
+        </w:rPr>
+        <w:br/>
+      </w:r>
+      <w:r>
+        <w:rPr>
+          <w:rFonts w:ascii="Helvetica" w:hAnsi="Helvetica" w:cs="Helvetica" w:hint="eastAsia"/>
+          <w:color w:val="333333"/>
+          <w:szCs w:val="21"/>
+          <w:shd w:val="clear" w:color="auto" w:fill="FFFFFF"/>
+        </w:rPr>
+        <w:t>有了以上測試就非常清楚了，等級共</w:t>
       </w:r>
       <w:r>
         <w:rPr>
@@ -5617,439 +7074,57 @@
           <w:szCs w:val="21"/>
           <w:shd w:val="clear" w:color="auto" w:fill="FFFFFF"/>
         </w:rPr>
+        <w:t>級，其中</w:t>
+      </w:r>
+      <w:proofErr w:type="gramStart"/>
+      <w:r>
+        <w:rPr>
+          <w:rFonts w:ascii="Helvetica" w:hAnsi="Helvetica" w:cs="Helvetica" w:hint="eastAsia"/>
+          <w:color w:val="333333"/>
+          <w:szCs w:val="21"/>
+          <w:shd w:val="clear" w:color="auto" w:fill="FFFFFF"/>
+        </w:rPr>
+        <w:t>全選共</w:t>
+      </w:r>
+      <w:r>
+        <w:rPr>
+          <w:rFonts w:ascii="Helvetica" w:hAnsi="Helvetica" w:cs="Helvetica"/>
+          <w:color w:val="333333"/>
+          <w:szCs w:val="21"/>
+          <w:shd w:val="clear" w:color="auto" w:fill="FFFFFF"/>
+        </w:rPr>
+        <w:t>10</w:t>
+      </w:r>
+      <w:r>
+        <w:rPr>
+          <w:rFonts w:ascii="Helvetica" w:hAnsi="Helvetica" w:cs="Helvetica" w:hint="eastAsia"/>
+          <w:color w:val="333333"/>
+          <w:szCs w:val="21"/>
+          <w:shd w:val="clear" w:color="auto" w:fill="FFFFFF"/>
+        </w:rPr>
+        <w:t>級</w:t>
+      </w:r>
+      <w:proofErr w:type="gramEnd"/>
+      <w:r>
+        <w:rPr>
+          <w:rFonts w:ascii="Helvetica" w:hAnsi="Helvetica" w:cs="Helvetica" w:hint="eastAsia"/>
+          <w:color w:val="333333"/>
+          <w:szCs w:val="21"/>
+          <w:shd w:val="clear" w:color="auto" w:fill="FFFFFF"/>
+        </w:rPr>
         <w:t>，</w:t>
       </w:r>
     </w:p>
     <w:p>
       <w:pPr>
-        <w:ind w:firstLine="480"/>
-        <w:rPr>
-          <w:rFonts w:ascii="Helvetica" w:hAnsi="Helvetica" w:cs="Helvetica" w:hint="eastAsia"/>
-          <w:color w:val="333333"/>
-          <w:szCs w:val="21"/>
-          <w:shd w:val="clear" w:color="auto" w:fill="FFFFFF"/>
-        </w:rPr>
-      </w:pPr>
-      <w:r>
-        <w:rPr>
-          <w:rFonts w:ascii="Helvetica" w:hAnsi="Helvetica" w:cs="Helvetica" w:hint="eastAsia"/>
-          <w:color w:val="333333"/>
-          <w:szCs w:val="21"/>
-          <w:shd w:val="clear" w:color="auto" w:fill="FFFFFF"/>
-        </w:rPr>
-        <w:t>所以最適合喜劇片的是無厘頭，其他類型我沒測試，我做這個測試</w:t>
-      </w:r>
-    </w:p>
-    <w:p>
-      <w:pPr>
-        <w:ind w:firstLine="480"/>
-        <w:rPr>
-          <w:rFonts w:ascii="Helvetica" w:hAnsi="Helvetica" w:cs="Helvetica" w:hint="eastAsia"/>
-          <w:color w:val="333333"/>
-          <w:szCs w:val="21"/>
-          <w:shd w:val="clear" w:color="auto" w:fill="FFFFFF"/>
-        </w:rPr>
-      </w:pPr>
-      <w:r>
-        <w:rPr>
-          <w:rFonts w:ascii="Helvetica" w:hAnsi="Helvetica" w:cs="Helvetica" w:hint="eastAsia"/>
-          <w:color w:val="333333"/>
-          <w:szCs w:val="21"/>
-          <w:shd w:val="clear" w:color="auto" w:fill="FFFFFF"/>
-        </w:rPr>
-        <w:t>一是為了確定喜劇和恐怖究竟是什麼顛倒了，</w:t>
-      </w:r>
-    </w:p>
-    <w:p>
-      <w:pPr>
-        <w:ind w:firstLine="480"/>
-        <w:rPr>
-          <w:rFonts w:ascii="Helvetica" w:hAnsi="Helvetica" w:cs="Helvetica" w:hint="eastAsia"/>
-          <w:color w:val="333333"/>
-          <w:szCs w:val="21"/>
-          <w:shd w:val="clear" w:color="auto" w:fill="FFFFFF"/>
-        </w:rPr>
-      </w:pPr>
-      <w:r>
-        <w:rPr>
-          <w:rFonts w:ascii="Helvetica" w:hAnsi="Helvetica" w:cs="Helvetica" w:hint="eastAsia"/>
-          <w:color w:val="333333"/>
-          <w:szCs w:val="21"/>
-          <w:shd w:val="clear" w:color="auto" w:fill="FFFFFF"/>
-        </w:rPr>
-        <w:t>二是為了確定是不是每一項選擇固定影響強度和等級，</w:t>
-      </w:r>
-    </w:p>
-    <w:p>
-      <w:pPr>
-        <w:ind w:firstLine="480"/>
-        <w:rPr>
-          <w:rFonts w:ascii="Helvetica" w:hAnsi="Helvetica" w:cs="Helvetica" w:hint="eastAsia"/>
-          <w:color w:val="333333"/>
-          <w:szCs w:val="21"/>
-          <w:shd w:val="clear" w:color="auto" w:fill="FFFFFF"/>
-        </w:rPr>
-      </w:pPr>
-      <w:r>
-        <w:rPr>
-          <w:rFonts w:ascii="Helvetica" w:hAnsi="Helvetica" w:cs="Helvetica" w:hint="eastAsia"/>
-          <w:color w:val="333333"/>
-          <w:szCs w:val="21"/>
-          <w:shd w:val="clear" w:color="auto" w:fill="FFFFFF"/>
-        </w:rPr>
-        <w:t>結果是證明片子的品質是按加法計算的，非常簡單。</w:t>
-      </w:r>
-    </w:p>
-    <w:p>
-      <w:pPr>
-        <w:rPr>
-          <w:rFonts w:ascii="Helvetica" w:hAnsi="Helvetica" w:cs="Helvetica" w:hint="eastAsia"/>
-          <w:color w:val="333333"/>
-          <w:szCs w:val="21"/>
-          <w:shd w:val="clear" w:color="auto" w:fill="FFFFFF"/>
-        </w:rPr>
-      </w:pPr>
-      <w:r>
-        <w:rPr>
-          <w:rFonts w:ascii="Helvetica" w:hAnsi="Helvetica" w:cs="Helvetica"/>
-          <w:color w:val="333333"/>
-          <w:szCs w:val="21"/>
-        </w:rPr>
-        <w:br/>
-      </w:r>
-      <w:r>
-        <w:rPr>
-          <w:rFonts w:ascii="Helvetica" w:hAnsi="Helvetica" w:cs="Helvetica"/>
-          <w:color w:val="333333"/>
-          <w:szCs w:val="21"/>
-          <w:shd w:val="clear" w:color="auto" w:fill="FFFFFF"/>
-        </w:rPr>
-        <w:t>B</w:t>
-      </w:r>
-      <w:r>
-        <w:rPr>
-          <w:rFonts w:ascii="Helvetica" w:hAnsi="Helvetica" w:cs="Helvetica" w:hint="eastAsia"/>
-          <w:color w:val="333333"/>
-          <w:szCs w:val="21"/>
-          <w:shd w:val="clear" w:color="auto" w:fill="FFFFFF"/>
-        </w:rPr>
-        <w:t>、同樣以一部喜劇片，所有基礎不選擇，</w:t>
-      </w:r>
-    </w:p>
-    <w:p>
-      <w:pPr>
-        <w:ind w:firstLine="480"/>
-        <w:rPr>
-          <w:rFonts w:ascii="Helvetica" w:hAnsi="Helvetica" w:cs="Helvetica" w:hint="eastAsia"/>
-          <w:color w:val="333333"/>
-          <w:szCs w:val="21"/>
-          <w:shd w:val="clear" w:color="auto" w:fill="FFFFFF"/>
-        </w:rPr>
-      </w:pPr>
-      <w:r>
-        <w:rPr>
-          <w:rFonts w:ascii="Helvetica" w:hAnsi="Helvetica" w:cs="Helvetica" w:hint="eastAsia"/>
-          <w:color w:val="333333"/>
-          <w:szCs w:val="21"/>
-          <w:shd w:val="clear" w:color="auto" w:fill="FFFFFF"/>
-        </w:rPr>
-        <w:t>內容選擇</w:t>
-      </w:r>
-      <w:r>
-        <w:rPr>
-          <w:rFonts w:ascii="Helvetica" w:hAnsi="Helvetica" w:cs="Helvetica"/>
-          <w:color w:val="333333"/>
-          <w:szCs w:val="21"/>
-          <w:shd w:val="clear" w:color="auto" w:fill="FFFFFF"/>
-        </w:rPr>
-        <w:t>10</w:t>
-      </w:r>
-      <w:r>
-        <w:rPr>
-          <w:rFonts w:ascii="Helvetica" w:hAnsi="Helvetica" w:cs="Helvetica" w:hint="eastAsia"/>
-          <w:color w:val="333333"/>
-          <w:szCs w:val="21"/>
-          <w:shd w:val="clear" w:color="auto" w:fill="FFFFFF"/>
-        </w:rPr>
-        <w:t>喜劇，強度為</w:t>
-      </w:r>
-      <w:r>
-        <w:rPr>
-          <w:rFonts w:ascii="Helvetica" w:hAnsi="Helvetica" w:cs="Helvetica"/>
-          <w:color w:val="333333"/>
-          <w:szCs w:val="21"/>
-          <w:shd w:val="clear" w:color="auto" w:fill="FFFFFF"/>
-        </w:rPr>
-        <w:t>0</w:t>
-      </w:r>
-      <w:r>
-        <w:rPr>
-          <w:rFonts w:ascii="Helvetica" w:hAnsi="Helvetica" w:cs="Helvetica" w:hint="eastAsia"/>
-          <w:color w:val="333333"/>
-          <w:szCs w:val="21"/>
-          <w:shd w:val="clear" w:color="auto" w:fill="FFFFFF"/>
-        </w:rPr>
-        <w:t>，</w:t>
-      </w:r>
-    </w:p>
-    <w:p>
-      <w:pPr>
-        <w:ind w:firstLine="480"/>
-        <w:rPr>
-          <w:rFonts w:ascii="Helvetica" w:hAnsi="Helvetica" w:cs="Helvetica" w:hint="eastAsia"/>
-          <w:color w:val="333333"/>
-          <w:szCs w:val="21"/>
-          <w:shd w:val="clear" w:color="auto" w:fill="FFFFFF"/>
-        </w:rPr>
-      </w:pPr>
-      <w:r>
-        <w:rPr>
-          <w:rFonts w:ascii="Helvetica" w:hAnsi="Helvetica" w:cs="Helvetica" w:hint="eastAsia"/>
-          <w:color w:val="333333"/>
-          <w:szCs w:val="21"/>
-          <w:shd w:val="clear" w:color="auto" w:fill="FFFFFF"/>
-        </w:rPr>
-        <w:t>內容選擇</w:t>
-      </w:r>
-      <w:r>
-        <w:rPr>
-          <w:rFonts w:ascii="Helvetica" w:hAnsi="Helvetica" w:cs="Helvetica"/>
-          <w:color w:val="333333"/>
-          <w:szCs w:val="21"/>
-          <w:shd w:val="clear" w:color="auto" w:fill="FFFFFF"/>
-        </w:rPr>
-        <w:t>10</w:t>
-      </w:r>
-      <w:r>
-        <w:rPr>
-          <w:rFonts w:ascii="Helvetica" w:hAnsi="Helvetica" w:cs="Helvetica" w:hint="eastAsia"/>
-          <w:color w:val="333333"/>
-          <w:szCs w:val="21"/>
-          <w:shd w:val="clear" w:color="auto" w:fill="FFFFFF"/>
-        </w:rPr>
-        <w:t>恐怖，強度</w:t>
-      </w:r>
-      <w:r>
-        <w:rPr>
-          <w:rFonts w:ascii="Helvetica" w:hAnsi="Helvetica" w:cs="Helvetica"/>
-          <w:color w:val="333333"/>
-          <w:szCs w:val="21"/>
-          <w:shd w:val="clear" w:color="auto" w:fill="FFFFFF"/>
-        </w:rPr>
-        <w:t>32</w:t>
-      </w:r>
-      <w:r>
-        <w:rPr>
-          <w:rFonts w:ascii="Helvetica" w:hAnsi="Helvetica" w:cs="Helvetica" w:hint="eastAsia"/>
-          <w:color w:val="333333"/>
-          <w:szCs w:val="21"/>
-          <w:shd w:val="clear" w:color="auto" w:fill="FFFFFF"/>
-        </w:rPr>
-        <w:t>，</w:t>
-      </w:r>
-    </w:p>
-    <w:p>
-      <w:pPr>
-        <w:ind w:firstLine="480"/>
-        <w:rPr>
-          <w:rFonts w:ascii="Helvetica" w:hAnsi="Helvetica" w:cs="Helvetica" w:hint="eastAsia"/>
-          <w:color w:val="333333"/>
-          <w:szCs w:val="21"/>
-          <w:shd w:val="clear" w:color="auto" w:fill="FFFFFF"/>
-        </w:rPr>
-      </w:pPr>
-    </w:p>
-    <w:p>
-      <w:pPr>
-        <w:ind w:firstLine="480"/>
-        <w:rPr>
-          <w:rFonts w:ascii="Helvetica" w:hAnsi="Helvetica" w:cs="Helvetica" w:hint="eastAsia"/>
-          <w:color w:val="333333"/>
-          <w:szCs w:val="21"/>
-          <w:shd w:val="clear" w:color="auto" w:fill="FFFFFF"/>
-        </w:rPr>
-      </w:pPr>
-      <w:r>
-        <w:rPr>
-          <w:rFonts w:ascii="Helvetica" w:hAnsi="Helvetica" w:cs="Helvetica" w:hint="eastAsia"/>
-          <w:color w:val="333333"/>
-          <w:szCs w:val="21"/>
-          <w:shd w:val="clear" w:color="auto" w:fill="FFFFFF"/>
-        </w:rPr>
-        <w:t>內容對強度的影響是：</w:t>
-      </w:r>
-    </w:p>
-    <w:p>
-      <w:pPr>
-        <w:ind w:left="480" w:firstLine="480"/>
-        <w:rPr>
-          <w:rFonts w:ascii="Helvetica" w:hAnsi="Helvetica" w:cs="Helvetica" w:hint="eastAsia"/>
-          <w:color w:val="333333"/>
-          <w:szCs w:val="21"/>
-          <w:shd w:val="clear" w:color="auto" w:fill="FFFFFF"/>
-        </w:rPr>
-      </w:pPr>
-      <w:r>
-        <w:rPr>
-          <w:rFonts w:ascii="Helvetica" w:hAnsi="Helvetica" w:cs="Helvetica" w:hint="eastAsia"/>
-          <w:color w:val="333333"/>
-          <w:szCs w:val="21"/>
-          <w:shd w:val="clear" w:color="auto" w:fill="FFFFFF"/>
-        </w:rPr>
-        <w:t>非常適合的每一級</w:t>
-      </w:r>
-      <w:r>
-        <w:rPr>
-          <w:rFonts w:ascii="Helvetica" w:hAnsi="Helvetica" w:cs="Helvetica"/>
-          <w:color w:val="333333"/>
-          <w:szCs w:val="21"/>
-          <w:shd w:val="clear" w:color="auto" w:fill="FFFFFF"/>
-        </w:rPr>
-        <w:t>+3</w:t>
-      </w:r>
-      <w:r>
-        <w:rPr>
-          <w:rFonts w:ascii="Helvetica" w:hAnsi="Helvetica" w:cs="Helvetica" w:hint="eastAsia"/>
-          <w:color w:val="333333"/>
-          <w:szCs w:val="21"/>
-          <w:shd w:val="clear" w:color="auto" w:fill="FFFFFF"/>
-        </w:rPr>
-        <w:t>，</w:t>
-      </w:r>
-    </w:p>
-    <w:p>
-      <w:pPr>
-        <w:ind w:left="480" w:firstLine="480"/>
-        <w:rPr>
-          <w:rFonts w:ascii="Helvetica" w:hAnsi="Helvetica" w:cs="Helvetica" w:hint="eastAsia"/>
-          <w:color w:val="333333"/>
-          <w:szCs w:val="21"/>
-          <w:shd w:val="clear" w:color="auto" w:fill="FFFFFF"/>
-        </w:rPr>
-      </w:pPr>
-      <w:r>
-        <w:rPr>
-          <w:rFonts w:ascii="Helvetica" w:hAnsi="Helvetica" w:cs="Helvetica" w:hint="eastAsia"/>
-          <w:color w:val="333333"/>
-          <w:szCs w:val="21"/>
-          <w:shd w:val="clear" w:color="auto" w:fill="FFFFFF"/>
-        </w:rPr>
-        <w:t>適合的</w:t>
-      </w:r>
-      <w:r>
-        <w:rPr>
-          <w:rFonts w:ascii="Helvetica" w:hAnsi="Helvetica" w:cs="Helvetica"/>
-          <w:color w:val="333333"/>
-          <w:szCs w:val="21"/>
-          <w:shd w:val="clear" w:color="auto" w:fill="FFFFFF"/>
-        </w:rPr>
-        <w:t>+2</w:t>
-      </w:r>
-      <w:r>
-        <w:rPr>
-          <w:rFonts w:ascii="Helvetica" w:hAnsi="Helvetica" w:cs="Helvetica" w:hint="eastAsia"/>
-          <w:color w:val="333333"/>
-          <w:szCs w:val="21"/>
-          <w:shd w:val="clear" w:color="auto" w:fill="FFFFFF"/>
-        </w:rPr>
-        <w:t>，</w:t>
-      </w:r>
-    </w:p>
-    <w:p>
-      <w:pPr>
-        <w:ind w:left="480" w:firstLine="480"/>
-        <w:rPr>
-          <w:rFonts w:ascii="Helvetica" w:hAnsi="Helvetica" w:cs="Helvetica" w:hint="eastAsia"/>
-          <w:color w:val="333333"/>
-          <w:szCs w:val="21"/>
-          <w:shd w:val="clear" w:color="auto" w:fill="FFFFFF"/>
-        </w:rPr>
-      </w:pPr>
-      <w:r>
-        <w:rPr>
-          <w:rFonts w:ascii="Helvetica" w:hAnsi="Helvetica" w:cs="Helvetica" w:hint="eastAsia"/>
-          <w:color w:val="333333"/>
-          <w:szCs w:val="21"/>
-          <w:shd w:val="clear" w:color="auto" w:fill="FFFFFF"/>
-        </w:rPr>
-        <w:t>一般的</w:t>
-      </w:r>
-      <w:r>
-        <w:rPr>
-          <w:rFonts w:ascii="Helvetica" w:hAnsi="Helvetica" w:cs="Helvetica"/>
-          <w:color w:val="333333"/>
-          <w:szCs w:val="21"/>
-          <w:shd w:val="clear" w:color="auto" w:fill="FFFFFF"/>
-        </w:rPr>
-        <w:t>+1</w:t>
-      </w:r>
-      <w:r>
-        <w:rPr>
-          <w:rFonts w:ascii="Helvetica" w:hAnsi="Helvetica" w:cs="Helvetica" w:hint="eastAsia"/>
-          <w:color w:val="333333"/>
-          <w:szCs w:val="21"/>
-          <w:shd w:val="clear" w:color="auto" w:fill="FFFFFF"/>
-        </w:rPr>
-        <w:t>，</w:t>
-      </w:r>
-    </w:p>
-    <w:p>
-      <w:pPr>
-        <w:ind w:left="480" w:firstLine="480"/>
-        <w:rPr>
-          <w:rFonts w:ascii="Helvetica" w:hAnsi="Helvetica" w:cs="Helvetica" w:hint="eastAsia"/>
-          <w:color w:val="333333"/>
-          <w:szCs w:val="21"/>
-          <w:shd w:val="clear" w:color="auto" w:fill="FFFFFF"/>
-        </w:rPr>
-      </w:pPr>
-      <w:r>
-        <w:rPr>
-          <w:rFonts w:ascii="Helvetica" w:hAnsi="Helvetica" w:cs="Helvetica" w:hint="eastAsia"/>
-          <w:color w:val="333333"/>
-          <w:szCs w:val="21"/>
-          <w:shd w:val="clear" w:color="auto" w:fill="FFFFFF"/>
-        </w:rPr>
-        <w:t>不適合的</w:t>
-      </w:r>
-      <w:r>
-        <w:rPr>
-          <w:rFonts w:ascii="Helvetica" w:hAnsi="Helvetica" w:cs="Helvetica"/>
-          <w:color w:val="333333"/>
-          <w:szCs w:val="21"/>
-          <w:shd w:val="clear" w:color="auto" w:fill="FFFFFF"/>
-        </w:rPr>
-        <w:t>+0</w:t>
-      </w:r>
-      <w:r>
-        <w:rPr>
-          <w:rFonts w:ascii="Helvetica" w:hAnsi="Helvetica" w:cs="Helvetica" w:hint="eastAsia"/>
-          <w:color w:val="333333"/>
-          <w:szCs w:val="21"/>
-          <w:shd w:val="clear" w:color="auto" w:fill="FFFFFF"/>
-        </w:rPr>
-        <w:t>，</w:t>
-      </w:r>
-    </w:p>
-    <w:p>
-      <w:pPr>
-        <w:ind w:left="480" w:firstLine="480"/>
-        <w:rPr>
-          <w:rFonts w:ascii="Helvetica" w:hAnsi="Helvetica" w:cs="Helvetica" w:hint="eastAsia"/>
-          <w:color w:val="333333"/>
-          <w:szCs w:val="21"/>
-          <w:shd w:val="clear" w:color="auto" w:fill="FFFFFF"/>
-        </w:rPr>
-      </w:pPr>
-      <w:r>
-        <w:rPr>
-          <w:rFonts w:ascii="Helvetica" w:hAnsi="Helvetica" w:cs="Helvetica" w:hint="eastAsia"/>
-          <w:color w:val="333333"/>
-          <w:szCs w:val="21"/>
-          <w:shd w:val="clear" w:color="auto" w:fill="FFFFFF"/>
-        </w:rPr>
-        <w:t>這個可以</w:t>
-      </w:r>
+        <w:ind w:left="960" w:firstLine="480"/>
+        <w:rPr>
+          <w:rFonts w:ascii="Helvetica" w:hAnsi="Helvetica" w:cs="Helvetica"/>
+          <w:color w:val="333333"/>
+          <w:szCs w:val="21"/>
+          <w:shd w:val="clear" w:color="auto" w:fill="FFFFFF"/>
+        </w:rPr>
+      </w:pPr>
       <w:proofErr w:type="gramStart"/>
       <w:r>
         <w:rPr>
@@ -6058,775 +7133,17 @@
           <w:szCs w:val="21"/>
           <w:shd w:val="clear" w:color="auto" w:fill="FFFFFF"/>
         </w:rPr>
-        <w:t>查看吧友的</w:t>
+        <w:t>但是滿級是</w:t>
       </w:r>
       <w:proofErr w:type="gramEnd"/>
       <w:r>
         <w:rPr>
-          <w:rFonts w:ascii="Helvetica" w:hAnsi="Helvetica" w:cs="Helvetica" w:hint="eastAsia"/>
-          <w:color w:val="333333"/>
-          <w:szCs w:val="21"/>
-          <w:shd w:val="clear" w:color="auto" w:fill="FFFFFF"/>
-        </w:rPr>
-        <w:t>攻略，基本正確，由於影響遊戲樂趣，所以我只測試是否影響而已，種類沒有做每一類的測試。</w:t>
-      </w:r>
-    </w:p>
-    <w:p>
-      <w:pPr>
-        <w:rPr>
-          <w:rFonts w:ascii="Helvetica" w:hAnsi="Helvetica" w:cs="Helvetica" w:hint="eastAsia"/>
-          <w:color w:val="333333"/>
-          <w:szCs w:val="21"/>
-          <w:shd w:val="clear" w:color="auto" w:fill="FFFFFF"/>
-        </w:rPr>
-      </w:pPr>
-      <w:r>
-        <w:rPr>
-          <w:rFonts w:ascii="Helvetica" w:hAnsi="Helvetica" w:cs="Helvetica"/>
-          <w:color w:val="333333"/>
-          <w:szCs w:val="21"/>
-        </w:rPr>
-        <w:br/>
-      </w:r>
-      <w:r>
-        <w:rPr>
-          <w:rFonts w:ascii="Helvetica" w:hAnsi="Helvetica" w:cs="Helvetica"/>
-          <w:color w:val="333333"/>
-          <w:szCs w:val="21"/>
-          <w:shd w:val="clear" w:color="auto" w:fill="FFFFFF"/>
-        </w:rPr>
-        <w:t>C</w:t>
-      </w:r>
-      <w:r>
-        <w:rPr>
-          <w:rFonts w:ascii="Helvetica" w:hAnsi="Helvetica" w:cs="Helvetica" w:hint="eastAsia"/>
-          <w:color w:val="333333"/>
-          <w:szCs w:val="21"/>
-          <w:shd w:val="clear" w:color="auto" w:fill="FFFFFF"/>
-        </w:rPr>
-        <w:t>、隨便以某一部動作片為例，我們知道不同類型片子的場景、工作群、演員、配樂等等價格是不同的，</w:t>
-      </w:r>
-    </w:p>
-    <w:p>
-      <w:pPr>
-        <w:ind w:firstLine="480"/>
-        <w:rPr>
-          <w:rFonts w:ascii="Helvetica" w:hAnsi="Helvetica" w:cs="Helvetica" w:hint="eastAsia"/>
-          <w:color w:val="333333"/>
-          <w:szCs w:val="21"/>
-          <w:shd w:val="clear" w:color="auto" w:fill="FFFFFF"/>
-        </w:rPr>
-      </w:pPr>
-      <w:r>
-        <w:rPr>
-          <w:rFonts w:ascii="Helvetica" w:hAnsi="Helvetica" w:cs="Helvetica" w:hint="eastAsia"/>
-          <w:color w:val="333333"/>
-          <w:szCs w:val="21"/>
-          <w:shd w:val="clear" w:color="auto" w:fill="FFFFFF"/>
-        </w:rPr>
-        <w:t>其實價格只是給你看的，</w:t>
-      </w:r>
-    </w:p>
-    <w:p>
-      <w:pPr>
-        <w:ind w:firstLine="480"/>
-        <w:rPr>
-          <w:rFonts w:ascii="Helvetica" w:hAnsi="Helvetica" w:cs="Helvetica" w:hint="eastAsia"/>
-          <w:color w:val="333333"/>
-          <w:szCs w:val="21"/>
-          <w:shd w:val="clear" w:color="auto" w:fill="FFFFFF"/>
-        </w:rPr>
-      </w:pPr>
-      <w:r>
-        <w:rPr>
-          <w:rFonts w:ascii="Helvetica" w:hAnsi="Helvetica" w:cs="Helvetica" w:hint="eastAsia"/>
-          <w:color w:val="333333"/>
-          <w:szCs w:val="21"/>
-          <w:shd w:val="clear" w:color="auto" w:fill="FFFFFF"/>
-        </w:rPr>
-        <w:t>真正影響品質的是種類和等級，</w:t>
-      </w:r>
-    </w:p>
-    <w:p>
-      <w:pPr>
-        <w:ind w:firstLine="480"/>
-        <w:rPr>
-          <w:rFonts w:ascii="Helvetica" w:hAnsi="Helvetica" w:cs="Helvetica" w:hint="eastAsia"/>
-          <w:color w:val="333333"/>
-          <w:szCs w:val="21"/>
-          <w:shd w:val="clear" w:color="auto" w:fill="FFFFFF"/>
-        </w:rPr>
-      </w:pPr>
-      <w:r>
-        <w:rPr>
-          <w:rFonts w:ascii="Helvetica" w:hAnsi="Helvetica" w:cs="Helvetica" w:hint="eastAsia"/>
-          <w:color w:val="333333"/>
-          <w:szCs w:val="21"/>
-          <w:shd w:val="clear" w:color="auto" w:fill="FFFFFF"/>
-        </w:rPr>
-        <w:t>由於測試太長就不寫了，經測試，</w:t>
-      </w:r>
-    </w:p>
-    <w:p>
-      <w:pPr>
-        <w:ind w:firstLine="480"/>
-        <w:rPr>
-          <w:rFonts w:ascii="Helvetica" w:hAnsi="Helvetica" w:cs="Helvetica" w:hint="eastAsia"/>
-          <w:color w:val="333333"/>
-          <w:szCs w:val="21"/>
-          <w:shd w:val="clear" w:color="auto" w:fill="FFFFFF"/>
-        </w:rPr>
-      </w:pPr>
-      <w:r>
-        <w:rPr>
-          <w:rFonts w:ascii="Helvetica" w:hAnsi="Helvetica" w:cs="Helvetica" w:hint="eastAsia"/>
-          <w:color w:val="333333"/>
-          <w:szCs w:val="21"/>
-          <w:shd w:val="clear" w:color="auto" w:fill="FFFFFF"/>
-        </w:rPr>
-        <w:t>選項右邊從上到下</w:t>
-      </w:r>
-      <w:r>
-        <w:rPr>
-          <w:rFonts w:ascii="Helvetica" w:hAnsi="Helvetica" w:cs="Helvetica" w:hint="eastAsia"/>
-          <w:color w:val="333333"/>
-          <w:szCs w:val="21"/>
-          <w:shd w:val="clear" w:color="auto" w:fill="FFFFFF"/>
-        </w:rPr>
-        <w:t xml:space="preserve"> </w:t>
-      </w:r>
-      <w:r>
-        <w:rPr>
-          <w:rFonts w:ascii="Helvetica" w:hAnsi="Helvetica" w:cs="Helvetica" w:hint="eastAsia"/>
-          <w:color w:val="333333"/>
-          <w:szCs w:val="21"/>
-          <w:shd w:val="clear" w:color="auto" w:fill="FFFFFF"/>
-        </w:rPr>
-        <w:t>場景</w:t>
-      </w:r>
-      <w:r>
-        <w:rPr>
-          <w:rFonts w:ascii="Helvetica" w:hAnsi="Helvetica" w:cs="Helvetica" w:hint="eastAsia"/>
-          <w:color w:val="333333"/>
-          <w:szCs w:val="21"/>
-          <w:shd w:val="clear" w:color="auto" w:fill="FFFFFF"/>
-        </w:rPr>
-        <w:t xml:space="preserve"> </w:t>
-      </w:r>
-      <w:r>
-        <w:rPr>
-          <w:rFonts w:ascii="Helvetica" w:hAnsi="Helvetica" w:cs="Helvetica" w:hint="eastAsia"/>
-          <w:color w:val="333333"/>
-          <w:szCs w:val="21"/>
-          <w:shd w:val="clear" w:color="auto" w:fill="FFFFFF"/>
-        </w:rPr>
-        <w:t>到</w:t>
-      </w:r>
-      <w:r>
-        <w:rPr>
-          <w:rFonts w:ascii="Helvetica" w:hAnsi="Helvetica" w:cs="Helvetica" w:hint="eastAsia"/>
-          <w:color w:val="333333"/>
-          <w:szCs w:val="21"/>
-          <w:shd w:val="clear" w:color="auto" w:fill="FFFFFF"/>
-        </w:rPr>
-        <w:t xml:space="preserve"> </w:t>
-      </w:r>
-      <w:r>
-        <w:rPr>
-          <w:rFonts w:ascii="Helvetica" w:hAnsi="Helvetica" w:cs="Helvetica" w:hint="eastAsia"/>
-          <w:color w:val="333333"/>
-          <w:szCs w:val="21"/>
-          <w:shd w:val="clear" w:color="auto" w:fill="FFFFFF"/>
-        </w:rPr>
-        <w:t>演員陣容</w:t>
-      </w:r>
-      <w:r>
-        <w:rPr>
-          <w:rFonts w:ascii="Helvetica" w:hAnsi="Helvetica" w:cs="Helvetica" w:hint="eastAsia"/>
-          <w:color w:val="333333"/>
-          <w:szCs w:val="21"/>
-          <w:shd w:val="clear" w:color="auto" w:fill="FFFFFF"/>
-        </w:rPr>
-        <w:t xml:space="preserve"> </w:t>
-      </w:r>
-      <w:r>
-        <w:rPr>
-          <w:rFonts w:ascii="Helvetica" w:hAnsi="Helvetica" w:cs="Helvetica" w:hint="eastAsia"/>
-          <w:color w:val="333333"/>
-          <w:szCs w:val="21"/>
-          <w:shd w:val="clear" w:color="auto" w:fill="FFFFFF"/>
-        </w:rPr>
-        <w:t>的選擇上每一項共有四級，</w:t>
-      </w:r>
-    </w:p>
-    <w:p>
-      <w:pPr>
-        <w:ind w:left="480" w:firstLine="480"/>
-        <w:rPr>
-          <w:rFonts w:ascii="Helvetica" w:hAnsi="Helvetica" w:cs="Helvetica" w:hint="eastAsia"/>
-          <w:color w:val="333333"/>
-          <w:szCs w:val="21"/>
-          <w:shd w:val="clear" w:color="auto" w:fill="FFFFFF"/>
-        </w:rPr>
-      </w:pPr>
-      <w:r>
-        <w:rPr>
-          <w:rFonts w:ascii="Helvetica" w:hAnsi="Helvetica" w:cs="Helvetica" w:hint="eastAsia"/>
-          <w:color w:val="333333"/>
-          <w:szCs w:val="21"/>
-          <w:shd w:val="clear" w:color="auto" w:fill="FFFFFF"/>
-        </w:rPr>
-        <w:t>第一級完全沒加成。</w:t>
-      </w:r>
-    </w:p>
-    <w:p>
-      <w:pPr>
-        <w:ind w:left="480" w:firstLine="480"/>
-        <w:rPr>
-          <w:rFonts w:ascii="Helvetica" w:hAnsi="Helvetica" w:cs="Helvetica" w:hint="eastAsia"/>
-          <w:color w:val="333333"/>
-          <w:szCs w:val="21"/>
-          <w:shd w:val="clear" w:color="auto" w:fill="FFFFFF"/>
-        </w:rPr>
-      </w:pPr>
-      <w:r>
-        <w:rPr>
-          <w:rFonts w:ascii="Helvetica" w:hAnsi="Helvetica" w:cs="Helvetica" w:hint="eastAsia"/>
-          <w:color w:val="333333"/>
-          <w:szCs w:val="21"/>
-          <w:shd w:val="clear" w:color="auto" w:fill="FFFFFF"/>
-        </w:rPr>
-        <w:t>而場景每一級</w:t>
-      </w:r>
-      <w:r>
-        <w:rPr>
-          <w:rFonts w:ascii="Helvetica" w:hAnsi="Helvetica" w:cs="Helvetica"/>
-          <w:color w:val="333333"/>
-          <w:szCs w:val="21"/>
-          <w:shd w:val="clear" w:color="auto" w:fill="FFFFFF"/>
-        </w:rPr>
-        <w:t>+2</w:t>
-      </w:r>
-      <w:r>
-        <w:rPr>
-          <w:rFonts w:ascii="Helvetica" w:hAnsi="Helvetica" w:cs="Helvetica" w:hint="eastAsia"/>
-          <w:color w:val="333333"/>
-          <w:szCs w:val="21"/>
-          <w:shd w:val="clear" w:color="auto" w:fill="FFFFFF"/>
-        </w:rPr>
-        <w:t>強度，</w:t>
-      </w:r>
-    </w:p>
-    <w:p>
-      <w:pPr>
-        <w:ind w:left="960" w:firstLine="480"/>
-        <w:rPr>
-          <w:rFonts w:ascii="Helvetica" w:hAnsi="Helvetica" w:cs="Helvetica" w:hint="eastAsia"/>
-          <w:color w:val="333333"/>
-          <w:szCs w:val="21"/>
-          <w:shd w:val="clear" w:color="auto" w:fill="FFFFFF"/>
-        </w:rPr>
-      </w:pPr>
-      <w:r>
-        <w:rPr>
-          <w:rFonts w:ascii="Helvetica" w:hAnsi="Helvetica" w:cs="Helvetica" w:hint="eastAsia"/>
-          <w:color w:val="333333"/>
-          <w:szCs w:val="21"/>
-          <w:shd w:val="clear" w:color="auto" w:fill="FFFFFF"/>
-        </w:rPr>
-        <w:t>第四級即</w:t>
-      </w:r>
-      <w:r>
-        <w:rPr>
-          <w:rFonts w:ascii="Helvetica" w:hAnsi="Helvetica" w:cs="Helvetica"/>
-          <w:color w:val="333333"/>
-          <w:szCs w:val="21"/>
-          <w:shd w:val="clear" w:color="auto" w:fill="FFFFFF"/>
-        </w:rPr>
-        <w:t>+6</w:t>
-      </w:r>
-      <w:r>
-        <w:rPr>
-          <w:rFonts w:ascii="Helvetica" w:hAnsi="Helvetica" w:cs="Helvetica" w:hint="eastAsia"/>
-          <w:color w:val="333333"/>
-          <w:szCs w:val="21"/>
-          <w:shd w:val="clear" w:color="auto" w:fill="FFFFFF"/>
-        </w:rPr>
-        <w:t>強度，</w:t>
-      </w:r>
-    </w:p>
-    <w:p>
-      <w:pPr>
-        <w:ind w:left="960" w:firstLine="480"/>
-        <w:rPr>
-          <w:rFonts w:ascii="Helvetica" w:hAnsi="Helvetica" w:cs="Helvetica" w:hint="eastAsia"/>
-          <w:color w:val="333333"/>
-          <w:szCs w:val="21"/>
-          <w:shd w:val="clear" w:color="auto" w:fill="FFFFFF"/>
-        </w:rPr>
-      </w:pPr>
-      <w:r>
-        <w:rPr>
-          <w:rFonts w:ascii="Helvetica" w:hAnsi="Helvetica" w:cs="Helvetica" w:hint="eastAsia"/>
-          <w:color w:val="333333"/>
-          <w:szCs w:val="21"/>
-          <w:shd w:val="clear" w:color="auto" w:fill="FFFFFF"/>
-        </w:rPr>
-        <w:t>場景第三級</w:t>
-      </w:r>
-      <w:r>
-        <w:rPr>
-          <w:rFonts w:ascii="Helvetica" w:hAnsi="Helvetica" w:cs="Helvetica"/>
-          <w:color w:val="333333"/>
-          <w:szCs w:val="21"/>
-          <w:shd w:val="clear" w:color="auto" w:fill="FFFFFF"/>
-        </w:rPr>
-        <w:t>+1</w:t>
-      </w:r>
-      <w:r>
-        <w:rPr>
-          <w:rFonts w:ascii="Helvetica" w:hAnsi="Helvetica" w:cs="Helvetica" w:hint="eastAsia"/>
-          <w:color w:val="333333"/>
-          <w:szCs w:val="21"/>
-          <w:shd w:val="clear" w:color="auto" w:fill="FFFFFF"/>
-        </w:rPr>
-        <w:t>強度，</w:t>
-      </w:r>
-    </w:p>
-    <w:p>
-      <w:pPr>
-        <w:ind w:left="960" w:firstLine="480"/>
-        <w:rPr>
-          <w:rFonts w:ascii="Helvetica" w:hAnsi="Helvetica" w:cs="Helvetica" w:hint="eastAsia"/>
-          <w:color w:val="333333"/>
-          <w:szCs w:val="21"/>
-          <w:shd w:val="clear" w:color="auto" w:fill="FFFFFF"/>
-        </w:rPr>
-      </w:pPr>
-      <w:r>
-        <w:rPr>
-          <w:rFonts w:ascii="Helvetica" w:hAnsi="Helvetica" w:cs="Helvetica" w:hint="eastAsia"/>
-          <w:color w:val="333333"/>
-          <w:szCs w:val="21"/>
-          <w:shd w:val="clear" w:color="auto" w:fill="FFFFFF"/>
-        </w:rPr>
-        <w:t>第四級再</w:t>
-      </w:r>
-      <w:r>
-        <w:rPr>
-          <w:rFonts w:ascii="Helvetica" w:hAnsi="Helvetica" w:cs="Helvetica"/>
-          <w:color w:val="333333"/>
-          <w:szCs w:val="21"/>
-          <w:shd w:val="clear" w:color="auto" w:fill="FFFFFF"/>
-        </w:rPr>
-        <w:t>+1</w:t>
-      </w:r>
-      <w:r>
-        <w:rPr>
-          <w:rFonts w:ascii="Helvetica" w:hAnsi="Helvetica" w:cs="Helvetica" w:hint="eastAsia"/>
-          <w:color w:val="333333"/>
-          <w:szCs w:val="21"/>
-          <w:shd w:val="clear" w:color="auto" w:fill="FFFFFF"/>
-        </w:rPr>
-        <w:t>強度；</w:t>
-      </w:r>
-    </w:p>
-    <w:p>
-      <w:pPr>
-        <w:ind w:left="480"/>
-        <w:rPr>
-          <w:rFonts w:ascii="Helvetica" w:hAnsi="Helvetica" w:cs="Helvetica" w:hint="eastAsia"/>
-          <w:color w:val="333333"/>
-          <w:szCs w:val="21"/>
-          <w:shd w:val="clear" w:color="auto" w:fill="FFFFFF"/>
-        </w:rPr>
-      </w:pPr>
-      <w:r>
-        <w:rPr>
-          <w:rFonts w:ascii="Helvetica" w:hAnsi="Helvetica" w:cs="Helvetica" w:hint="eastAsia"/>
-          <w:color w:val="333333"/>
-          <w:szCs w:val="21"/>
-          <w:shd w:val="clear" w:color="auto" w:fill="FFFFFF"/>
-        </w:rPr>
-        <w:t>道具、配樂、後制</w:t>
-      </w:r>
-    </w:p>
-    <w:p>
-      <w:pPr>
-        <w:ind w:left="480" w:firstLine="480"/>
-        <w:rPr>
-          <w:rFonts w:ascii="Helvetica" w:hAnsi="Helvetica" w:cs="Helvetica" w:hint="eastAsia"/>
-          <w:color w:val="333333"/>
-          <w:szCs w:val="21"/>
-          <w:shd w:val="clear" w:color="auto" w:fill="FFFFFF"/>
-        </w:rPr>
-      </w:pPr>
-      <w:r>
-        <w:rPr>
-          <w:rFonts w:ascii="Helvetica" w:hAnsi="Helvetica" w:cs="Helvetica" w:hint="eastAsia"/>
-          <w:color w:val="333333"/>
-          <w:szCs w:val="21"/>
-          <w:shd w:val="clear" w:color="auto" w:fill="FFFFFF"/>
-        </w:rPr>
-        <w:t>每一級</w:t>
-      </w:r>
-      <w:r>
-        <w:rPr>
-          <w:rFonts w:ascii="Helvetica" w:hAnsi="Helvetica" w:cs="Helvetica"/>
-          <w:color w:val="333333"/>
-          <w:szCs w:val="21"/>
-          <w:shd w:val="clear" w:color="auto" w:fill="FFFFFF"/>
-        </w:rPr>
-        <w:t>+1</w:t>
-      </w:r>
-      <w:r>
-        <w:rPr>
-          <w:rFonts w:ascii="Helvetica" w:hAnsi="Helvetica" w:cs="Helvetica" w:hint="eastAsia"/>
-          <w:color w:val="333333"/>
-          <w:szCs w:val="21"/>
-          <w:shd w:val="clear" w:color="auto" w:fill="FFFFFF"/>
-        </w:rPr>
-        <w:t>強度，</w:t>
-      </w:r>
-    </w:p>
-    <w:p>
-      <w:pPr>
-        <w:ind w:left="480" w:firstLine="480"/>
-        <w:rPr>
-          <w:rFonts w:ascii="Helvetica" w:hAnsi="Helvetica" w:cs="Helvetica" w:hint="eastAsia"/>
-          <w:color w:val="333333"/>
-          <w:szCs w:val="21"/>
-          <w:shd w:val="clear" w:color="auto" w:fill="FFFFFF"/>
-        </w:rPr>
-      </w:pPr>
-      <w:r>
-        <w:rPr>
-          <w:rFonts w:ascii="Helvetica" w:hAnsi="Helvetica" w:cs="Helvetica" w:hint="eastAsia"/>
-          <w:color w:val="333333"/>
-          <w:szCs w:val="21"/>
-          <w:shd w:val="clear" w:color="auto" w:fill="FFFFFF"/>
-        </w:rPr>
-        <w:t>每三級</w:t>
-      </w:r>
-      <w:r>
-        <w:rPr>
-          <w:rFonts w:ascii="Helvetica" w:hAnsi="Helvetica" w:cs="Helvetica"/>
-          <w:color w:val="333333"/>
-          <w:szCs w:val="21"/>
-          <w:shd w:val="clear" w:color="auto" w:fill="FFFFFF"/>
-        </w:rPr>
-        <w:t>+1</w:t>
-      </w:r>
-      <w:r>
-        <w:rPr>
-          <w:rFonts w:ascii="Helvetica" w:hAnsi="Helvetica" w:cs="Helvetica" w:hint="eastAsia"/>
-          <w:color w:val="333333"/>
-          <w:szCs w:val="21"/>
-          <w:shd w:val="clear" w:color="auto" w:fill="FFFFFF"/>
-        </w:rPr>
-        <w:t>等級，</w:t>
-      </w:r>
-      <w:proofErr w:type="gramStart"/>
-      <w:r>
-        <w:rPr>
-          <w:rFonts w:ascii="Helvetica" w:hAnsi="Helvetica" w:cs="Helvetica" w:hint="eastAsia"/>
-          <w:color w:val="333333"/>
-          <w:szCs w:val="21"/>
-          <w:shd w:val="clear" w:color="auto" w:fill="FFFFFF"/>
-        </w:rPr>
-        <w:t>按疊加</w:t>
-      </w:r>
-      <w:proofErr w:type="gramEnd"/>
-      <w:r>
-        <w:rPr>
-          <w:rFonts w:ascii="Helvetica" w:hAnsi="Helvetica" w:cs="Helvetica" w:hint="eastAsia"/>
-          <w:color w:val="333333"/>
-          <w:szCs w:val="21"/>
-          <w:shd w:val="clear" w:color="auto" w:fill="FFFFFF"/>
-        </w:rPr>
-        <w:t>計算，</w:t>
-      </w:r>
-    </w:p>
-    <w:p>
-      <w:pPr>
-        <w:ind w:left="480" w:firstLine="480"/>
-        <w:rPr>
-          <w:rFonts w:ascii="Helvetica" w:hAnsi="Helvetica" w:cs="Helvetica" w:hint="eastAsia"/>
-          <w:color w:val="333333"/>
-          <w:szCs w:val="21"/>
-          <w:shd w:val="clear" w:color="auto" w:fill="FFFFFF"/>
-        </w:rPr>
-      </w:pPr>
-      <w:r>
-        <w:rPr>
-          <w:rFonts w:ascii="Helvetica" w:hAnsi="Helvetica" w:cs="Helvetica" w:hint="eastAsia"/>
-          <w:color w:val="333333"/>
-          <w:szCs w:val="21"/>
-          <w:shd w:val="clear" w:color="auto" w:fill="FFFFFF"/>
-        </w:rPr>
-        <w:t>所以</w:t>
-      </w:r>
-      <w:proofErr w:type="gramStart"/>
-      <w:r>
-        <w:rPr>
-          <w:rFonts w:ascii="Helvetica" w:hAnsi="Helvetica" w:cs="Helvetica" w:hint="eastAsia"/>
-          <w:color w:val="333333"/>
-          <w:szCs w:val="21"/>
-          <w:shd w:val="clear" w:color="auto" w:fill="FFFFFF"/>
-        </w:rPr>
-        <w:t>單項滿是</w:t>
-      </w:r>
-      <w:proofErr w:type="gramEnd"/>
-      <w:r>
-        <w:rPr>
-          <w:rFonts w:ascii="Helvetica" w:hAnsi="Helvetica" w:cs="Helvetica"/>
-          <w:color w:val="333333"/>
-          <w:szCs w:val="21"/>
-          <w:shd w:val="clear" w:color="auto" w:fill="FFFFFF"/>
-        </w:rPr>
-        <w:t>+3</w:t>
-      </w:r>
-      <w:r>
-        <w:rPr>
-          <w:rFonts w:ascii="Helvetica" w:hAnsi="Helvetica" w:cs="Helvetica" w:hint="eastAsia"/>
-          <w:color w:val="333333"/>
-          <w:szCs w:val="21"/>
-          <w:shd w:val="clear" w:color="auto" w:fill="FFFFFF"/>
-        </w:rPr>
-        <w:t>強度</w:t>
-      </w:r>
-      <w:r>
-        <w:rPr>
-          <w:rFonts w:ascii="Helvetica" w:hAnsi="Helvetica" w:cs="Helvetica"/>
-          <w:color w:val="333333"/>
-          <w:szCs w:val="21"/>
-          <w:shd w:val="clear" w:color="auto" w:fill="FFFFFF"/>
-        </w:rPr>
-        <w:t>+1</w:t>
-      </w:r>
-      <w:r>
-        <w:rPr>
-          <w:rFonts w:ascii="Helvetica" w:hAnsi="Helvetica" w:cs="Helvetica" w:hint="eastAsia"/>
-          <w:color w:val="333333"/>
-          <w:szCs w:val="21"/>
-          <w:shd w:val="clear" w:color="auto" w:fill="FFFFFF"/>
-        </w:rPr>
-        <w:t>等級，</w:t>
-      </w:r>
-      <w:proofErr w:type="gramStart"/>
-      <w:r>
-        <w:rPr>
-          <w:rFonts w:ascii="Helvetica" w:hAnsi="Helvetica" w:cs="Helvetica" w:hint="eastAsia"/>
-          <w:color w:val="333333"/>
-          <w:szCs w:val="21"/>
-          <w:shd w:val="clear" w:color="auto" w:fill="FFFFFF"/>
-        </w:rPr>
-        <w:t>三項滿是</w:t>
-      </w:r>
-      <w:proofErr w:type="gramEnd"/>
-      <w:r>
-        <w:rPr>
-          <w:rFonts w:ascii="Helvetica" w:hAnsi="Helvetica" w:cs="Helvetica"/>
-          <w:color w:val="333333"/>
-          <w:szCs w:val="21"/>
-          <w:shd w:val="clear" w:color="auto" w:fill="FFFFFF"/>
-        </w:rPr>
-        <w:t>+9</w:t>
-      </w:r>
-      <w:r>
-        <w:rPr>
-          <w:rFonts w:ascii="Helvetica" w:hAnsi="Helvetica" w:cs="Helvetica" w:hint="eastAsia"/>
-          <w:color w:val="333333"/>
-          <w:szCs w:val="21"/>
-          <w:shd w:val="clear" w:color="auto" w:fill="FFFFFF"/>
-        </w:rPr>
-        <w:t>強度</w:t>
-      </w:r>
-      <w:r>
-        <w:rPr>
-          <w:rFonts w:ascii="Helvetica" w:hAnsi="Helvetica" w:cs="Helvetica"/>
-          <w:color w:val="333333"/>
-          <w:szCs w:val="21"/>
-          <w:shd w:val="clear" w:color="auto" w:fill="FFFFFF"/>
-        </w:rPr>
-        <w:t>+3</w:t>
-      </w:r>
-      <w:r>
-        <w:rPr>
-          <w:rFonts w:ascii="Helvetica" w:hAnsi="Helvetica" w:cs="Helvetica" w:hint="eastAsia"/>
-          <w:color w:val="333333"/>
-          <w:szCs w:val="21"/>
-          <w:shd w:val="clear" w:color="auto" w:fill="FFFFFF"/>
-        </w:rPr>
-        <w:t>等級；</w:t>
-      </w:r>
-    </w:p>
-    <w:p>
-      <w:pPr>
-        <w:ind w:left="480"/>
-        <w:rPr>
-          <w:rFonts w:ascii="Helvetica" w:hAnsi="Helvetica" w:cs="Helvetica" w:hint="eastAsia"/>
-          <w:color w:val="333333"/>
-          <w:szCs w:val="21"/>
-          <w:shd w:val="clear" w:color="auto" w:fill="FFFFFF"/>
-        </w:rPr>
-      </w:pPr>
-      <w:r>
-        <w:rPr>
-          <w:rFonts w:ascii="Helvetica" w:hAnsi="Helvetica" w:cs="Helvetica" w:hint="eastAsia"/>
-          <w:color w:val="333333"/>
-          <w:szCs w:val="21"/>
-          <w:shd w:val="clear" w:color="auto" w:fill="FFFFFF"/>
-        </w:rPr>
-        <w:t>演員和工作群</w:t>
-      </w:r>
-    </w:p>
-    <w:p>
-      <w:pPr>
-        <w:ind w:left="480" w:firstLine="480"/>
-        <w:rPr>
-          <w:rFonts w:ascii="Helvetica" w:hAnsi="Helvetica" w:cs="Helvetica" w:hint="eastAsia"/>
-          <w:color w:val="333333"/>
-          <w:szCs w:val="21"/>
-          <w:shd w:val="clear" w:color="auto" w:fill="FFFFFF"/>
-        </w:rPr>
-      </w:pPr>
-      <w:r>
-        <w:rPr>
-          <w:rFonts w:ascii="Helvetica" w:hAnsi="Helvetica" w:cs="Helvetica" w:hint="eastAsia"/>
-          <w:color w:val="333333"/>
-          <w:szCs w:val="21"/>
-          <w:shd w:val="clear" w:color="auto" w:fill="FFFFFF"/>
-        </w:rPr>
-        <w:t>每一級</w:t>
-      </w:r>
-      <w:r>
-        <w:rPr>
-          <w:rFonts w:ascii="Helvetica" w:hAnsi="Helvetica" w:cs="Helvetica"/>
-          <w:color w:val="333333"/>
-          <w:szCs w:val="21"/>
-          <w:shd w:val="clear" w:color="auto" w:fill="FFFFFF"/>
-        </w:rPr>
-        <w:t>+1</w:t>
-      </w:r>
-      <w:r>
-        <w:rPr>
-          <w:rFonts w:ascii="Helvetica" w:hAnsi="Helvetica" w:cs="Helvetica" w:hint="eastAsia"/>
-          <w:color w:val="333333"/>
-          <w:szCs w:val="21"/>
-          <w:shd w:val="clear" w:color="auto" w:fill="FFFFFF"/>
-        </w:rPr>
-        <w:t>強度，</w:t>
-      </w:r>
-    </w:p>
-    <w:p>
-      <w:pPr>
-        <w:ind w:left="480" w:firstLine="480"/>
-        <w:rPr>
-          <w:rFonts w:ascii="Helvetica" w:hAnsi="Helvetica" w:cs="Helvetica" w:hint="eastAsia"/>
-          <w:color w:val="333333"/>
-          <w:szCs w:val="21"/>
-          <w:shd w:val="clear" w:color="auto" w:fill="FFFFFF"/>
-        </w:rPr>
-      </w:pPr>
-      <w:r>
-        <w:rPr>
-          <w:rFonts w:ascii="Helvetica" w:hAnsi="Helvetica" w:cs="Helvetica" w:hint="eastAsia"/>
-          <w:color w:val="333333"/>
-          <w:szCs w:val="21"/>
-          <w:shd w:val="clear" w:color="auto" w:fill="FFFFFF"/>
-        </w:rPr>
-        <w:t>每兩級</w:t>
-      </w:r>
-      <w:r>
-        <w:rPr>
-          <w:rFonts w:ascii="Helvetica" w:hAnsi="Helvetica" w:cs="Helvetica"/>
-          <w:color w:val="333333"/>
-          <w:szCs w:val="21"/>
-          <w:shd w:val="clear" w:color="auto" w:fill="FFFFFF"/>
-        </w:rPr>
-        <w:t>+1</w:t>
-      </w:r>
-      <w:r>
-        <w:rPr>
-          <w:rFonts w:ascii="Helvetica" w:hAnsi="Helvetica" w:cs="Helvetica" w:hint="eastAsia"/>
-          <w:color w:val="333333"/>
-          <w:szCs w:val="21"/>
-          <w:shd w:val="clear" w:color="auto" w:fill="FFFFFF"/>
-        </w:rPr>
-        <w:t>等級，</w:t>
-      </w:r>
-      <w:proofErr w:type="gramStart"/>
-      <w:r>
-        <w:rPr>
-          <w:rFonts w:ascii="Helvetica" w:hAnsi="Helvetica" w:cs="Helvetica" w:hint="eastAsia"/>
-          <w:color w:val="333333"/>
-          <w:szCs w:val="21"/>
-          <w:shd w:val="clear" w:color="auto" w:fill="FFFFFF"/>
-        </w:rPr>
-        <w:t>按疊加</w:t>
-      </w:r>
-      <w:proofErr w:type="gramEnd"/>
-      <w:r>
-        <w:rPr>
-          <w:rFonts w:ascii="Helvetica" w:hAnsi="Helvetica" w:cs="Helvetica" w:hint="eastAsia"/>
-          <w:color w:val="333333"/>
-          <w:szCs w:val="21"/>
-          <w:shd w:val="clear" w:color="auto" w:fill="FFFFFF"/>
-        </w:rPr>
-        <w:t>計算。</w:t>
-      </w:r>
-    </w:p>
-    <w:p>
-      <w:pPr>
-        <w:ind w:left="480"/>
-        <w:rPr>
-          <w:rFonts w:ascii="Helvetica" w:hAnsi="Helvetica" w:cs="Helvetica" w:hint="eastAsia"/>
-          <w:color w:val="333333"/>
-          <w:szCs w:val="21"/>
-          <w:shd w:val="clear" w:color="auto" w:fill="FFFFFF"/>
-        </w:rPr>
-      </w:pPr>
-      <w:r>
-        <w:rPr>
-          <w:rFonts w:ascii="Helvetica" w:hAnsi="Helvetica" w:cs="Helvetica" w:hint="eastAsia"/>
-          <w:color w:val="333333"/>
-          <w:szCs w:val="21"/>
-          <w:shd w:val="clear" w:color="auto" w:fill="FFFFFF"/>
-        </w:rPr>
-        <w:t>外景程度</w:t>
-      </w:r>
-    </w:p>
-    <w:p>
-      <w:pPr>
-        <w:ind w:left="480" w:firstLine="480"/>
-        <w:rPr>
-          <w:rFonts w:ascii="Helvetica" w:hAnsi="Helvetica" w:cs="Helvetica" w:hint="eastAsia"/>
-          <w:color w:val="333333"/>
-          <w:szCs w:val="21"/>
-          <w:shd w:val="clear" w:color="auto" w:fill="FFFFFF"/>
-        </w:rPr>
-      </w:pPr>
-      <w:proofErr w:type="gramStart"/>
-      <w:r>
-        <w:rPr>
-          <w:rFonts w:ascii="Helvetica" w:hAnsi="Helvetica" w:cs="Helvetica" w:hint="eastAsia"/>
-          <w:color w:val="333333"/>
-          <w:szCs w:val="21"/>
-          <w:shd w:val="clear" w:color="auto" w:fill="FFFFFF"/>
-        </w:rPr>
-        <w:lastRenderedPageBreak/>
-        <w:t>滿則</w:t>
-      </w:r>
-      <w:proofErr w:type="gramEnd"/>
-      <w:r>
-        <w:rPr>
-          <w:rFonts w:ascii="Helvetica" w:hAnsi="Helvetica" w:cs="Helvetica"/>
-          <w:color w:val="333333"/>
-          <w:szCs w:val="21"/>
-          <w:shd w:val="clear" w:color="auto" w:fill="FFFFFF"/>
-        </w:rPr>
-        <w:t>+1</w:t>
+          <w:rFonts w:ascii="Helvetica" w:hAnsi="Helvetica" w:cs="Helvetica"/>
+          <w:color w:val="333333"/>
+          <w:szCs w:val="21"/>
+          <w:shd w:val="clear" w:color="auto" w:fill="FFFFFF"/>
+        </w:rPr>
+        <w:t>9</w:t>
       </w:r>
       <w:r>
         <w:rPr>
@@ -6840,218 +7157,9 @@
     </w:p>
     <w:p>
       <w:pPr>
-        <w:ind w:left="480" w:firstLine="480"/>
-        <w:rPr>
-          <w:rFonts w:ascii="Helvetica" w:hAnsi="Helvetica" w:cs="Helvetica" w:hint="eastAsia"/>
-          <w:color w:val="333333"/>
-          <w:szCs w:val="21"/>
-          <w:shd w:val="clear" w:color="auto" w:fill="FFFFFF"/>
-        </w:rPr>
-      </w:pPr>
-      <w:r>
-        <w:rPr>
-          <w:rFonts w:ascii="Helvetica" w:hAnsi="Helvetica" w:cs="Helvetica" w:hint="eastAsia"/>
-          <w:color w:val="333333"/>
-          <w:szCs w:val="21"/>
-          <w:shd w:val="clear" w:color="auto" w:fill="FFFFFF"/>
-        </w:rPr>
-        <w:t>外景越少經驗增加越多，</w:t>
-      </w:r>
-    </w:p>
-    <w:p>
-      <w:pPr>
-        <w:ind w:left="960" w:firstLine="480"/>
-        <w:rPr>
-          <w:rFonts w:ascii="Helvetica" w:hAnsi="Helvetica" w:cs="Helvetica" w:hint="eastAsia"/>
-          <w:color w:val="333333"/>
-          <w:szCs w:val="21"/>
-          <w:shd w:val="clear" w:color="auto" w:fill="FFFFFF"/>
-        </w:rPr>
-      </w:pPr>
-      <w:r>
-        <w:rPr>
-          <w:rFonts w:ascii="Helvetica" w:hAnsi="Helvetica" w:cs="Helvetica" w:hint="eastAsia"/>
-          <w:color w:val="333333"/>
-          <w:szCs w:val="21"/>
-          <w:shd w:val="clear" w:color="auto" w:fill="FFFFFF"/>
-        </w:rPr>
-        <w:t>強度也越低，</w:t>
-      </w:r>
-    </w:p>
-    <w:p>
-      <w:pPr>
-        <w:ind w:left="960" w:firstLine="480"/>
-        <w:rPr>
-          <w:rFonts w:ascii="Helvetica" w:hAnsi="Helvetica" w:cs="Helvetica" w:hint="eastAsia"/>
-          <w:color w:val="333333"/>
-          <w:szCs w:val="21"/>
-          <w:shd w:val="clear" w:color="auto" w:fill="FFFFFF"/>
-        </w:rPr>
-      </w:pPr>
-      <w:r>
-        <w:rPr>
-          <w:rFonts w:ascii="Helvetica" w:hAnsi="Helvetica" w:cs="Helvetica" w:hint="eastAsia"/>
-          <w:color w:val="333333"/>
-          <w:szCs w:val="21"/>
-          <w:shd w:val="clear" w:color="auto" w:fill="FFFFFF"/>
-        </w:rPr>
-        <w:t>拍片時間越短，</w:t>
-      </w:r>
-    </w:p>
-    <w:p>
-      <w:pPr>
         <w:ind w:left="960"/>
         <w:rPr>
-          <w:rFonts w:ascii="Helvetica" w:hAnsi="Helvetica" w:cs="Helvetica" w:hint="eastAsia"/>
-          <w:color w:val="333333"/>
-          <w:szCs w:val="21"/>
-          <w:shd w:val="clear" w:color="auto" w:fill="FFFFFF"/>
-        </w:rPr>
-      </w:pPr>
-      <w:r>
-        <w:rPr>
-          <w:rFonts w:ascii="Helvetica" w:hAnsi="Helvetica" w:cs="Helvetica" w:hint="eastAsia"/>
-          <w:color w:val="333333"/>
-          <w:szCs w:val="21"/>
-          <w:shd w:val="clear" w:color="auto" w:fill="FFFFFF"/>
-        </w:rPr>
-        <w:t>反之則相反，所以要初期要做個取捨。</w:t>
-      </w:r>
-      <w:r>
-        <w:rPr>
-          <w:rFonts w:ascii="Helvetica" w:hAnsi="Helvetica" w:cs="Helvetica"/>
-          <w:color w:val="333333"/>
-          <w:szCs w:val="21"/>
-        </w:rPr>
-        <w:br/>
-      </w:r>
-      <w:r>
-        <w:rPr>
-          <w:rFonts w:ascii="Helvetica" w:hAnsi="Helvetica" w:cs="Helvetica"/>
-          <w:color w:val="333333"/>
-          <w:szCs w:val="21"/>
-        </w:rPr>
-        <w:br/>
-      </w:r>
-      <w:r>
-        <w:rPr>
-          <w:rFonts w:ascii="Helvetica" w:hAnsi="Helvetica" w:cs="Helvetica"/>
-          <w:color w:val="333333"/>
-          <w:szCs w:val="21"/>
-        </w:rPr>
-        <w:br/>
-      </w:r>
-      <w:r>
-        <w:rPr>
-          <w:rFonts w:ascii="Helvetica" w:hAnsi="Helvetica" w:cs="Helvetica" w:hint="eastAsia"/>
-          <w:color w:val="333333"/>
-          <w:szCs w:val="21"/>
-          <w:shd w:val="clear" w:color="auto" w:fill="FFFFFF"/>
-        </w:rPr>
-        <w:t>有了以上測試就非常清楚了，等級共</w:t>
-      </w:r>
-      <w:r>
-        <w:rPr>
-          <w:rFonts w:ascii="Helvetica" w:hAnsi="Helvetica" w:cs="Helvetica"/>
-          <w:color w:val="333333"/>
-          <w:szCs w:val="21"/>
-          <w:shd w:val="clear" w:color="auto" w:fill="FFFFFF"/>
-        </w:rPr>
-        <w:t>9</w:t>
-      </w:r>
-      <w:r>
-        <w:rPr>
-          <w:rFonts w:ascii="Helvetica" w:hAnsi="Helvetica" w:cs="Helvetica" w:hint="eastAsia"/>
-          <w:color w:val="333333"/>
-          <w:szCs w:val="21"/>
-          <w:shd w:val="clear" w:color="auto" w:fill="FFFFFF"/>
-        </w:rPr>
-        <w:t>級，其中</w:t>
-      </w:r>
-      <w:proofErr w:type="gramStart"/>
-      <w:r>
-        <w:rPr>
-          <w:rFonts w:ascii="Helvetica" w:hAnsi="Helvetica" w:cs="Helvetica" w:hint="eastAsia"/>
-          <w:color w:val="333333"/>
-          <w:szCs w:val="21"/>
-          <w:shd w:val="clear" w:color="auto" w:fill="FFFFFF"/>
-        </w:rPr>
-        <w:t>全選共</w:t>
-      </w:r>
-      <w:r>
-        <w:rPr>
-          <w:rFonts w:ascii="Helvetica" w:hAnsi="Helvetica" w:cs="Helvetica"/>
-          <w:color w:val="333333"/>
-          <w:szCs w:val="21"/>
-          <w:shd w:val="clear" w:color="auto" w:fill="FFFFFF"/>
-        </w:rPr>
-        <w:t>10</w:t>
-      </w:r>
-      <w:r>
-        <w:rPr>
-          <w:rFonts w:ascii="Helvetica" w:hAnsi="Helvetica" w:cs="Helvetica" w:hint="eastAsia"/>
-          <w:color w:val="333333"/>
-          <w:szCs w:val="21"/>
-          <w:shd w:val="clear" w:color="auto" w:fill="FFFFFF"/>
-        </w:rPr>
-        <w:t>級</w:t>
-      </w:r>
-      <w:proofErr w:type="gramEnd"/>
-      <w:r>
-        <w:rPr>
-          <w:rFonts w:ascii="Helvetica" w:hAnsi="Helvetica" w:cs="Helvetica" w:hint="eastAsia"/>
-          <w:color w:val="333333"/>
-          <w:szCs w:val="21"/>
-          <w:shd w:val="clear" w:color="auto" w:fill="FFFFFF"/>
-        </w:rPr>
-        <w:t>，</w:t>
-      </w:r>
-    </w:p>
-    <w:p>
-      <w:pPr>
-        <w:ind w:left="960" w:firstLine="480"/>
-        <w:rPr>
-          <w:rFonts w:ascii="Helvetica" w:hAnsi="Helvetica" w:cs="Helvetica" w:hint="eastAsia"/>
-          <w:color w:val="333333"/>
-          <w:szCs w:val="21"/>
-          <w:shd w:val="clear" w:color="auto" w:fill="FFFFFF"/>
-        </w:rPr>
-      </w:pPr>
-      <w:proofErr w:type="gramStart"/>
-      <w:r>
-        <w:rPr>
-          <w:rFonts w:ascii="Helvetica" w:hAnsi="Helvetica" w:cs="Helvetica" w:hint="eastAsia"/>
-          <w:color w:val="333333"/>
-          <w:szCs w:val="21"/>
-          <w:shd w:val="clear" w:color="auto" w:fill="FFFFFF"/>
-        </w:rPr>
-        <w:t>但是滿級是</w:t>
-      </w:r>
-      <w:proofErr w:type="gramEnd"/>
-      <w:r>
-        <w:rPr>
-          <w:rFonts w:ascii="Helvetica" w:hAnsi="Helvetica" w:cs="Helvetica"/>
-          <w:color w:val="333333"/>
-          <w:szCs w:val="21"/>
-          <w:shd w:val="clear" w:color="auto" w:fill="FFFFFF"/>
-        </w:rPr>
-        <w:t>9</w:t>
-      </w:r>
-      <w:r>
-        <w:rPr>
-          <w:rFonts w:ascii="Helvetica" w:hAnsi="Helvetica" w:cs="Helvetica" w:hint="eastAsia"/>
-          <w:color w:val="333333"/>
-          <w:szCs w:val="21"/>
-          <w:shd w:val="clear" w:color="auto" w:fill="FFFFFF"/>
-        </w:rPr>
-        <w:t>級，</w:t>
-      </w:r>
-    </w:p>
-    <w:p>
-      <w:pPr>
-        <w:ind w:left="960"/>
-        <w:rPr>
-          <w:rFonts w:ascii="Helvetica" w:hAnsi="Helvetica" w:cs="Helvetica" w:hint="eastAsia"/>
+          <w:rFonts w:ascii="Helvetica" w:hAnsi="Helvetica" w:cs="Helvetica"/>
           <w:color w:val="333333"/>
           <w:szCs w:val="21"/>
           <w:shd w:val="clear" w:color="auto" w:fill="FFFFFF"/>
@@ -7161,7 +7269,7 @@
                     </pic:cNvPicPr>
                   </pic:nvPicPr>
                   <pic:blipFill>
-                    <a:blip r:embed="rId13" cstate="print"/>
+                    <a:blip r:embed="rId16" cstate="print"/>
                     <a:srcRect/>
                     <a:stretch>
                       <a:fillRect/>
@@ -7203,7 +7311,7 @@
       <w:pPr>
         <w:ind w:left="960"/>
         <w:rPr>
-          <w:rFonts w:ascii="Helvetica" w:hAnsi="Helvetica" w:cs="Helvetica" w:hint="eastAsia"/>
+          <w:rFonts w:ascii="Helvetica" w:hAnsi="Helvetica" w:cs="Helvetica"/>
           <w:color w:val="333333"/>
           <w:szCs w:val="21"/>
           <w:shd w:val="clear" w:color="auto" w:fill="FFFFFF"/>
@@ -7223,7 +7331,7 @@
       <w:pPr>
         <w:ind w:left="960" w:firstLine="480"/>
         <w:rPr>
-          <w:rFonts w:ascii="Helvetica" w:hAnsi="Helvetica" w:cs="Helvetica" w:hint="eastAsia"/>
+          <w:rFonts w:ascii="Helvetica" w:hAnsi="Helvetica" w:cs="Helvetica"/>
           <w:color w:val="333333"/>
           <w:szCs w:val="21"/>
           <w:shd w:val="clear" w:color="auto" w:fill="FFFFFF"/>
@@ -7243,7 +7351,7 @@
       <w:pPr>
         <w:ind w:left="960" w:firstLine="480"/>
         <w:rPr>
-          <w:rFonts w:ascii="Helvetica" w:hAnsi="Helvetica" w:cs="Helvetica" w:hint="eastAsia"/>
+          <w:rFonts w:ascii="Helvetica" w:hAnsi="Helvetica" w:cs="Helvetica"/>
           <w:color w:val="333333"/>
           <w:szCs w:val="21"/>
           <w:shd w:val="clear" w:color="auto" w:fill="FFFFFF"/>
@@ -7263,7 +7371,7 @@
       <w:pPr>
         <w:ind w:left="960" w:firstLine="480"/>
         <w:rPr>
-          <w:rFonts w:ascii="Helvetica" w:hAnsi="Helvetica" w:cs="Helvetica" w:hint="eastAsia"/>
+          <w:rFonts w:ascii="Helvetica" w:hAnsi="Helvetica" w:cs="Helvetica"/>
           <w:color w:val="333333"/>
           <w:szCs w:val="21"/>
           <w:shd w:val="clear" w:color="auto" w:fill="FFFFFF"/>
@@ -7283,19 +7391,20 @@
       <w:pPr>
         <w:ind w:left="960"/>
         <w:rPr>
-          <w:rFonts w:ascii="Helvetica" w:hAnsi="Helvetica" w:cs="Helvetica" w:hint="eastAsia"/>
-          <w:color w:val="333333"/>
-          <w:szCs w:val="21"/>
-          <w:shd w:val="clear" w:color="auto" w:fill="FFFFFF"/>
-        </w:rPr>
-      </w:pPr>
-      <w:r>
-        <w:rPr>
-          <w:rFonts w:ascii="Helvetica" w:hAnsi="Helvetica" w:cs="Helvetica" w:hint="eastAsia"/>
-          <w:color w:val="333333"/>
-          <w:szCs w:val="21"/>
-          <w:shd w:val="clear" w:color="auto" w:fill="FFFFFF"/>
-        </w:rPr>
+          <w:rFonts w:ascii="Helvetica" w:hAnsi="Helvetica" w:cs="Helvetica"/>
+          <w:color w:val="333333"/>
+          <w:szCs w:val="21"/>
+          <w:shd w:val="clear" w:color="auto" w:fill="FFFFFF"/>
+        </w:rPr>
+      </w:pPr>
+      <w:r>
+        <w:rPr>
+          <w:rFonts w:ascii="Helvetica" w:hAnsi="Helvetica" w:cs="Helvetica" w:hint="eastAsia"/>
+          <w:color w:val="333333"/>
+          <w:szCs w:val="21"/>
+          <w:shd w:val="clear" w:color="auto" w:fill="FFFFFF"/>
+        </w:rPr>
+        <w:lastRenderedPageBreak/>
         <w:t>演員會</w:t>
       </w:r>
     </w:p>
@@ -7303,7 +7412,7 @@
       <w:pPr>
         <w:ind w:left="960" w:firstLine="480"/>
         <w:rPr>
-          <w:rFonts w:ascii="Helvetica" w:hAnsi="Helvetica" w:cs="Helvetica" w:hint="eastAsia"/>
+          <w:rFonts w:ascii="Helvetica" w:hAnsi="Helvetica" w:cs="Helvetica"/>
           <w:color w:val="333333"/>
           <w:szCs w:val="21"/>
           <w:shd w:val="clear" w:color="auto" w:fill="FFFFFF"/>
@@ -7334,7 +7443,7 @@
       <w:pPr>
         <w:ind w:left="960" w:firstLine="480"/>
         <w:rPr>
-          <w:rFonts w:ascii="Helvetica" w:hAnsi="Helvetica" w:cs="Helvetica" w:hint="eastAsia"/>
+          <w:rFonts w:ascii="Helvetica" w:hAnsi="Helvetica" w:cs="Helvetica"/>
           <w:color w:val="333333"/>
           <w:szCs w:val="21"/>
           <w:shd w:val="clear" w:color="auto" w:fill="FFFFFF"/>
@@ -7354,7 +7463,7 @@
       <w:pPr>
         <w:ind w:left="960" w:firstLine="480"/>
         <w:rPr>
-          <w:rFonts w:ascii="Helvetica" w:hAnsi="Helvetica" w:cs="Helvetica" w:hint="eastAsia"/>
+          <w:rFonts w:ascii="Helvetica" w:hAnsi="Helvetica" w:cs="Helvetica"/>
           <w:color w:val="333333"/>
           <w:szCs w:val="21"/>
           <w:shd w:val="clear" w:color="auto" w:fill="FFFFFF"/>
@@ -7382,7 +7491,7 @@
       <w:pPr>
         <w:ind w:left="960" w:firstLine="480"/>
         <w:rPr>
-          <w:rFonts w:ascii="Helvetica" w:hAnsi="Helvetica" w:cs="Helvetica" w:hint="eastAsia"/>
+          <w:rFonts w:ascii="Helvetica" w:hAnsi="Helvetica" w:cs="Helvetica"/>
           <w:color w:val="333333"/>
           <w:szCs w:val="21"/>
           <w:shd w:val="clear" w:color="auto" w:fill="FFFFFF"/>
@@ -7402,7 +7511,7 @@
       <w:pPr>
         <w:ind w:left="960" w:firstLine="480"/>
         <w:rPr>
-          <w:rFonts w:ascii="Helvetica" w:hAnsi="Helvetica" w:cs="Helvetica" w:hint="eastAsia"/>
+          <w:rFonts w:ascii="Helvetica" w:hAnsi="Helvetica" w:cs="Helvetica"/>
           <w:color w:val="333333"/>
           <w:szCs w:val="21"/>
           <w:shd w:val="clear" w:color="auto" w:fill="FFFFFF"/>
@@ -7525,14 +7634,16 @@
         </w:rPr>
         <w:br/>
       </w:r>
-      <w:r>
-        <w:rPr>
-          <w:rFonts w:ascii="Helvetica" w:hAnsi="Helvetica" w:cs="Helvetica"/>
-          <w:color w:val="333333"/>
-          <w:szCs w:val="21"/>
-        </w:rPr>
-        <w:br/>
-      </w:r>
+    </w:p>
+    <w:p>
+      <w:pPr>
+        <w:rPr>
+          <w:rFonts w:ascii="Helvetica" w:hAnsi="Helvetica" w:cs="Helvetica"/>
+          <w:color w:val="333333"/>
+          <w:szCs w:val="21"/>
+          <w:shd w:val="clear" w:color="auto" w:fill="FFFFFF"/>
+        </w:rPr>
+      </w:pPr>
       <w:r>
         <w:rPr>
           <w:rFonts w:ascii="Helvetica" w:hAnsi="Helvetica" w:cs="Helvetica" w:hint="eastAsia"/>
@@ -7635,6 +7746,44 @@
     </w:sectPr>
   </w:body>
 </w:document>
+</file>
+
+<file path=word/endnotes.xml><?xml version="1.0" encoding="utf-8"?>
+<w:endnotes xmlns:ve="http://schemas.openxmlformats.org/markup-compatibility/2006" xmlns:o="urn:schemas-microsoft-com:office:office" xmlns:r="http://schemas.openxmlformats.org/officeDocument/2006/relationships" xmlns:m="http://schemas.openxmlformats.org/officeDocument/2006/math" xmlns:v="urn:schemas-microsoft-com:vml" xmlns:wp="http://schemas.openxmlformats.org/drawingml/2006/wordprocessingDrawing" xmlns:w10="urn:schemas-microsoft-com:office:word" xmlns:w="http://schemas.openxmlformats.org/wordprocessingml/2006/main" xmlns:wne="http://schemas.microsoft.com/office/word/2006/wordml">
+  <w:endnote w:type="separator" w:id="-1">
+    <w:p>
+      <w:r>
+        <w:separator/>
+      </w:r>
+    </w:p>
+  </w:endnote>
+  <w:endnote w:type="continuationSeparator" w:id="0">
+    <w:p>
+      <w:r>
+        <w:continuationSeparator/>
+      </w:r>
+    </w:p>
+  </w:endnote>
+</w:endnotes>
+</file>
+
+<file path=word/footnotes.xml><?xml version="1.0" encoding="utf-8"?>
+<w:footnotes xmlns:ve="http://schemas.openxmlformats.org/markup-compatibility/2006" xmlns:o="urn:schemas-microsoft-com:office:office" xmlns:r="http://schemas.openxmlformats.org/officeDocument/2006/relationships" xmlns:m="http://schemas.openxmlformats.org/officeDocument/2006/math" xmlns:v="urn:schemas-microsoft-com:vml" xmlns:wp="http://schemas.openxmlformats.org/drawingml/2006/wordprocessingDrawing" xmlns:w10="urn:schemas-microsoft-com:office:word" xmlns:w="http://schemas.openxmlformats.org/wordprocessingml/2006/main" xmlns:wne="http://schemas.microsoft.com/office/word/2006/wordml">
+  <w:footnote w:type="separator" w:id="-1">
+    <w:p>
+      <w:r>
+        <w:separator/>
+      </w:r>
+    </w:p>
+  </w:footnote>
+  <w:footnote w:type="continuationSeparator" w:id="0">
+    <w:p>
+      <w:r>
+        <w:continuationSeparator/>
+      </w:r>
+    </w:p>
+  </w:footnote>
+</w:footnotes>
 </file>
 
 <file path=word/styles.xml><?xml version="1.0" encoding="utf-8"?>
@@ -7851,6 +8000,70 @@
       <w:rFonts w:asciiTheme="majorHAnsi" w:eastAsiaTheme="majorEastAsia" w:hAnsiTheme="majorHAnsi" w:cstheme="majorBidi"/>
       <w:sz w:val="18"/>
       <w:szCs w:val="18"/>
+    </w:rPr>
+  </w:style>
+  <w:style w:type="paragraph" w:styleId="a5">
+    <w:name w:val="header"/>
+    <w:basedOn w:val="a"/>
+    <w:link w:val="a6"/>
+    <w:uiPriority w:val="99"/>
+    <w:semiHidden/>
+    <w:unhideWhenUsed/>
+    <w:rsid w:val="00D06EBE"/>
+    <w:pPr>
+      <w:tabs>
+        <w:tab w:val="center" w:pos="4153"/>
+        <w:tab w:val="right" w:pos="8306"/>
+      </w:tabs>
+      <w:snapToGrid w:val="0"/>
+    </w:pPr>
+    <w:rPr>
+      <w:sz w:val="20"/>
+      <w:szCs w:val="20"/>
+    </w:rPr>
+  </w:style>
+  <w:style w:type="character" w:customStyle="1" w:styleId="a6">
+    <w:name w:val="頁首 字元"/>
+    <w:basedOn w:val="a0"/>
+    <w:link w:val="a5"/>
+    <w:uiPriority w:val="99"/>
+    <w:semiHidden/>
+    <w:rsid w:val="00D06EBE"/>
+    <w:rPr>
+      <w:sz w:val="20"/>
+      <w:szCs w:val="20"/>
+    </w:rPr>
+  </w:style>
+  <w:style w:type="paragraph" w:styleId="a7">
+    <w:name w:val="footer"/>
+    <w:basedOn w:val="a"/>
+    <w:link w:val="a8"/>
+    <w:uiPriority w:val="99"/>
+    <w:semiHidden/>
+    <w:unhideWhenUsed/>
+    <w:rsid w:val="00D06EBE"/>
+    <w:pPr>
+      <w:tabs>
+        <w:tab w:val="center" w:pos="4153"/>
+        <w:tab w:val="right" w:pos="8306"/>
+      </w:tabs>
+      <w:snapToGrid w:val="0"/>
+    </w:pPr>
+    <w:rPr>
+      <w:sz w:val="20"/>
+      <w:szCs w:val="20"/>
+    </w:rPr>
+  </w:style>
+  <w:style w:type="character" w:customStyle="1" w:styleId="a8">
+    <w:name w:val="頁尾 字元"/>
+    <w:basedOn w:val="a0"/>
+    <w:link w:val="a7"/>
+    <w:uiPriority w:val="99"/>
+    <w:semiHidden/>
+    <w:rsid w:val="00D06EBE"/>
+    <w:rPr>
+      <w:sz w:val="20"/>
+      <w:szCs w:val="20"/>
     </w:rPr>
   </w:style>
 </w:styles>
@@ -8144,7 +8357,7 @@
 </file>
 
 <file path=customXml/itemProps1.xml><?xml version="1.0" encoding="utf-8"?>
-<ds:datastoreItem xmlns:ds="http://schemas.openxmlformats.org/officeDocument/2006/customXml" ds:itemID="{BA6EB50D-DDD7-4FE9-BCF4-27255B688080}">
+<ds:datastoreItem xmlns:ds="http://schemas.openxmlformats.org/officeDocument/2006/customXml" ds:itemID="{C22F4CA7-7A9D-4954-B662-A32D031ECBB5}">
   <ds:schemaRefs>
     <ds:schemaRef ds:uri="http://schemas.openxmlformats.org/officeDocument/2006/bibliography"/>
   </ds:schemaRefs>
